--- a/src/main/java/yandex/context3/YandexTasks-3.docx
+++ b/src/main/java/yandex/context3/YandexTasks-3.docx
@@ -2,6 +2,6072 @@
 <file path=word/document.xml><?xml version="1.0" encoding="utf-8"?>
 <w:document xmlns:wpc="http://schemas.microsoft.com/office/word/2010/wordprocessingCanvas" xmlns:mc="http://schemas.openxmlformats.org/markup-compatibility/2006" xmlns:o="urn:schemas-microsoft-com:office:office" xmlns:r="http://schemas.openxmlformats.org/officeDocument/2006/relationships" xmlns:m="http://schemas.openxmlformats.org/officeDocument/2006/math" xmlns:v="urn:schemas-microsoft-com:vml" xmlns:wp14="http://schemas.microsoft.com/office/word/2010/wordprocessingDrawing" xmlns:wp="http://schemas.openxmlformats.org/drawingml/2006/wordprocessingDrawing" xmlns:w="http://schemas.openxmlformats.org/wordprocessingml/2006/main" xmlns:w14="http://schemas.microsoft.com/office/word/2010/wordml" xmlns:w10="urn:schemas-microsoft-com:office:word" xmlns:w15="http://schemas.microsoft.com/office/word/2012/wordml" xmlns:wpg="http://schemas.microsoft.com/office/word/2010/wordprocessingGroup" xmlns:wpi="http://schemas.microsoft.com/office/word/2010/wordprocessingInk" xmlns:wne="http://schemas.microsoft.com/office/word/2006/wordml" xmlns:wps="http://schemas.microsoft.com/office/word/2010/wordprocessingShape" xmlns:wpsCustomData="http://www.wps.cn/officeDocument/2013/wpsCustomData" mc:Ignorable="w14 w15 wp14">
   <w:body>
+    <w:p>
+      <w:pPr>
+        <w:pStyle w:val="2"/>
+        <w:keepNext w:val="0"/>
+        <w:keepLines w:val="0"/>
+        <w:widowControl/>
+        <w:suppressLineNumbers w:val="0"/>
+        <w:spacing w:before="0" w:beforeAutospacing="0" w:after="50" w:afterAutospacing="0" w:line="300" w:lineRule="atLeast"/>
+        <w:ind w:left="0" w:right="0"/>
+        <w:rPr>
+          <w:highlight w:val="yellow"/>
+        </w:rPr>
+      </w:pPr>
+      <w:r>
+        <w:rPr>
+          <w:i w:val="0"/>
+          <w:iCs w:val="0"/>
+          <w:caps w:val="0"/>
+          <w:color w:val="363E45"/>
+          <w:spacing w:val="0"/>
+          <w:highlight w:val="yellow"/>
+          <w:shd w:val="clear" w:fill="FFFFFF"/>
+        </w:rPr>
+        <w:t>Библиотека квотирования</w:t>
+      </w:r>
+    </w:p>
+    <w:p>
+      <w:pPr>
+        <w:pStyle w:val="10"/>
+        <w:keepNext w:val="0"/>
+        <w:keepLines w:val="0"/>
+        <w:widowControl/>
+        <w:suppressLineNumbers w:val="0"/>
+        <w:spacing w:before="100" w:beforeAutospacing="0" w:after="100" w:afterAutospacing="0"/>
+        <w:ind w:left="0" w:right="0"/>
+      </w:pPr>
+      <w:r>
+        <w:rPr>
+          <w:rFonts w:ascii="var(--text-body-long-size-m-fon" w:hAnsi="var(--text-body-long-size-m-fon" w:eastAsia="var(--text-body-long-size-m-fon" w:cs="var(--text-body-long-size-m-fon"/>
+          <w:i w:val="0"/>
+          <w:iCs w:val="0"/>
+          <w:caps w:val="0"/>
+          <w:color w:val="363E45"/>
+          <w:spacing w:val="0"/>
+          <w:sz w:val="14"/>
+          <w:szCs w:val="14"/>
+          <w:shd w:val="clear" w:fill="FFFFFF"/>
+        </w:rPr>
+        <w:t>Молодой, но очень перспективный разработчик Олег к концу испытательного срока настолько преисполнился идеей аккаунтинга, лимитирования и квотирования запросов, что решил, что каждый его сервис будет поддерживать эти технологии. Проведя ночь с ноутбуком в обнимку, он написал целую библиотеку, которая позволяла бы ограничивать рейт запросов в свой сервис, основываясь на аутентификационной информации (проще говоря, токену).</w:t>
+      </w:r>
+    </w:p>
+    <w:p>
+      <w:pPr>
+        <w:pStyle w:val="10"/>
+        <w:keepNext w:val="0"/>
+        <w:keepLines w:val="0"/>
+        <w:widowControl/>
+        <w:suppressLineNumbers w:val="0"/>
+        <w:spacing w:before="100" w:beforeAutospacing="0" w:after="100" w:afterAutospacing="0"/>
+        <w:ind w:left="0" w:right="0"/>
+      </w:pPr>
+      <w:r>
+        <w:rPr>
+          <w:rFonts w:hint="default" w:ascii="var(--text-body-long-size-m-fon" w:hAnsi="var(--text-body-long-size-m-fon" w:eastAsia="var(--text-body-long-size-m-fon" w:cs="var(--text-body-long-size-m-fon"/>
+          <w:i w:val="0"/>
+          <w:iCs w:val="0"/>
+          <w:caps w:val="0"/>
+          <w:color w:val="363E45"/>
+          <w:spacing w:val="0"/>
+          <w:sz w:val="14"/>
+          <w:szCs w:val="14"/>
+          <w:shd w:val="clear" w:fill="FFFFFF"/>
+        </w:rPr>
+        <w:t>Первый MVP библиотеки позволял отдельно взятому пользователю ходить в его сервис не более </w:t>
+      </w:r>
+      <w:r>
+        <w:rPr>
+          <w:rFonts w:ascii="Times New Roman" w:hAnsi="Times New Roman" w:eastAsia="Times New Roman" w:cs="Times New Roman"/>
+          <w:i w:val="0"/>
+          <w:iCs w:val="0"/>
+          <w:caps w:val="0"/>
+          <w:color w:val="363E45"/>
+          <w:spacing w:val="0"/>
+          <w:sz w:val="21"/>
+          <w:szCs w:val="21"/>
+          <w:shd w:val="clear" w:fill="FFFFFF"/>
+        </w:rPr>
+        <w:t>N</w:t>
+      </w:r>
+      <w:r>
+        <w:rPr>
+          <w:rFonts w:ascii="KaTeX_Math" w:hAnsi="KaTeX_Math" w:eastAsia="KaTeX_Math" w:cs="KaTeX_Math"/>
+          <w:i/>
+          <w:iCs/>
+          <w:caps w:val="0"/>
+          <w:color w:val="363E45"/>
+          <w:spacing w:val="0"/>
+          <w:sz w:val="21"/>
+          <w:szCs w:val="21"/>
+          <w:shd w:val="clear" w:fill="FFFFFF"/>
+        </w:rPr>
+        <w:t>N</w:t>
+      </w:r>
+      <w:r>
+        <w:rPr>
+          <w:rFonts w:hint="default" w:ascii="var(--text-body-long-size-m-fon" w:hAnsi="var(--text-body-long-size-m-fon" w:eastAsia="var(--text-body-long-size-m-fon" w:cs="var(--text-body-long-size-m-fon"/>
+          <w:i w:val="0"/>
+          <w:iCs w:val="0"/>
+          <w:caps w:val="0"/>
+          <w:color w:val="363E45"/>
+          <w:spacing w:val="0"/>
+          <w:sz w:val="14"/>
+          <w:szCs w:val="14"/>
+          <w:shd w:val="clear" w:fill="FFFFFF"/>
+        </w:rPr>
+        <w:t> раз в секунду. Таким образом, если в момент времени </w:t>
+      </w:r>
+      <w:r>
+        <w:rPr>
+          <w:rFonts w:hint="default" w:ascii="Times New Roman" w:hAnsi="Times New Roman" w:eastAsia="Times New Roman" w:cs="Times New Roman"/>
+          <w:i w:val="0"/>
+          <w:iCs w:val="0"/>
+          <w:caps w:val="0"/>
+          <w:color w:val="363E45"/>
+          <w:spacing w:val="0"/>
+          <w:sz w:val="21"/>
+          <w:szCs w:val="21"/>
+          <w:shd w:val="clear" w:fill="FFFFFF"/>
+        </w:rPr>
+        <w:t>t</w:t>
+      </w:r>
+      <w:r>
+        <w:rPr>
+          <w:rFonts w:hint="default" w:ascii="KaTeX_Math" w:hAnsi="KaTeX_Math" w:eastAsia="KaTeX_Math" w:cs="KaTeX_Math"/>
+          <w:i/>
+          <w:iCs/>
+          <w:caps w:val="0"/>
+          <w:color w:val="363E45"/>
+          <w:spacing w:val="0"/>
+          <w:sz w:val="21"/>
+          <w:szCs w:val="21"/>
+          <w:shd w:val="clear" w:fill="FFFFFF"/>
+        </w:rPr>
+        <w:t>t</w:t>
+      </w:r>
+      <w:r>
+        <w:rPr>
+          <w:rFonts w:hint="default" w:ascii="var(--text-body-long-size-m-fon" w:hAnsi="var(--text-body-long-size-m-fon" w:eastAsia="var(--text-body-long-size-m-fon" w:cs="var(--text-body-long-size-m-fon"/>
+          <w:i w:val="0"/>
+          <w:iCs w:val="0"/>
+          <w:caps w:val="0"/>
+          <w:color w:val="363E45"/>
+          <w:spacing w:val="0"/>
+          <w:sz w:val="14"/>
+          <w:szCs w:val="14"/>
+          <w:shd w:val="clear" w:fill="FFFFFF"/>
+        </w:rPr>
+        <w:t> пользователь </w:t>
+      </w:r>
+      <w:r>
+        <w:rPr>
+          <w:rFonts w:hint="default" w:ascii="Times New Roman" w:hAnsi="Times New Roman" w:eastAsia="Times New Roman" w:cs="Times New Roman"/>
+          <w:i w:val="0"/>
+          <w:iCs w:val="0"/>
+          <w:caps w:val="0"/>
+          <w:color w:val="363E45"/>
+          <w:spacing w:val="0"/>
+          <w:sz w:val="21"/>
+          <w:szCs w:val="21"/>
+          <w:shd w:val="clear" w:fill="FFFFFF"/>
+        </w:rPr>
+        <w:t>u</w:t>
+      </w:r>
+      <w:r>
+        <w:rPr>
+          <w:rFonts w:hint="default" w:ascii="KaTeX_Math" w:hAnsi="KaTeX_Math" w:eastAsia="KaTeX_Math" w:cs="KaTeX_Math"/>
+          <w:i/>
+          <w:iCs/>
+          <w:caps w:val="0"/>
+          <w:color w:val="363E45"/>
+          <w:spacing w:val="0"/>
+          <w:sz w:val="21"/>
+          <w:szCs w:val="21"/>
+          <w:shd w:val="clear" w:fill="FFFFFF"/>
+        </w:rPr>
+        <w:t>u</w:t>
+      </w:r>
+      <w:r>
+        <w:rPr>
+          <w:rFonts w:hint="default" w:ascii="var(--text-body-long-size-m-fon" w:hAnsi="var(--text-body-long-size-m-fon" w:eastAsia="var(--text-body-long-size-m-fon" w:cs="var(--text-body-long-size-m-fon"/>
+          <w:i w:val="0"/>
+          <w:iCs w:val="0"/>
+          <w:caps w:val="0"/>
+          <w:color w:val="363E45"/>
+          <w:spacing w:val="0"/>
+          <w:sz w:val="14"/>
+          <w:szCs w:val="14"/>
+          <w:shd w:val="clear" w:fill="FFFFFF"/>
+        </w:rPr>
+        <w:t> отправил запрос, то он будет пропущен (принят), если пользователь </w:t>
+      </w:r>
+      <w:r>
+        <w:rPr>
+          <w:rFonts w:hint="default" w:ascii="Times New Roman" w:hAnsi="Times New Roman" w:eastAsia="Times New Roman" w:cs="Times New Roman"/>
+          <w:i w:val="0"/>
+          <w:iCs w:val="0"/>
+          <w:caps w:val="0"/>
+          <w:color w:val="363E45"/>
+          <w:spacing w:val="0"/>
+          <w:sz w:val="21"/>
+          <w:szCs w:val="21"/>
+          <w:shd w:val="clear" w:fill="FFFFFF"/>
+        </w:rPr>
+        <w:t>u</w:t>
+      </w:r>
+      <w:r>
+        <w:rPr>
+          <w:rFonts w:hint="default" w:ascii="KaTeX_Math" w:hAnsi="KaTeX_Math" w:eastAsia="KaTeX_Math" w:cs="KaTeX_Math"/>
+          <w:i/>
+          <w:iCs/>
+          <w:caps w:val="0"/>
+          <w:color w:val="363E45"/>
+          <w:spacing w:val="0"/>
+          <w:sz w:val="21"/>
+          <w:szCs w:val="21"/>
+          <w:shd w:val="clear" w:fill="FFFFFF"/>
+        </w:rPr>
+        <w:t>u</w:t>
+      </w:r>
+      <w:r>
+        <w:rPr>
+          <w:rFonts w:hint="default" w:ascii="var(--text-body-long-size-m-fon" w:hAnsi="var(--text-body-long-size-m-fon" w:eastAsia="var(--text-body-long-size-m-fon" w:cs="var(--text-body-long-size-m-fon"/>
+          <w:i w:val="0"/>
+          <w:iCs w:val="0"/>
+          <w:caps w:val="0"/>
+          <w:color w:val="363E45"/>
+          <w:spacing w:val="0"/>
+          <w:sz w:val="14"/>
+          <w:szCs w:val="14"/>
+          <w:shd w:val="clear" w:fill="FFFFFF"/>
+        </w:rPr>
+        <w:t> сделал с момента времени </w:t>
+      </w:r>
+      <w:r>
+        <w:rPr>
+          <w:rFonts w:hint="default" w:ascii="Times New Roman" w:hAnsi="Times New Roman" w:eastAsia="Times New Roman" w:cs="Times New Roman"/>
+          <w:i w:val="0"/>
+          <w:iCs w:val="0"/>
+          <w:caps w:val="0"/>
+          <w:color w:val="363E45"/>
+          <w:spacing w:val="0"/>
+          <w:sz w:val="21"/>
+          <w:szCs w:val="21"/>
+          <w:shd w:val="clear" w:fill="FFFFFF"/>
+        </w:rPr>
+        <w:t>t−1 сек.</w:t>
+      </w:r>
+      <w:r>
+        <w:rPr>
+          <w:rFonts w:hint="default" w:ascii="KaTeX_Math" w:hAnsi="KaTeX_Math" w:eastAsia="KaTeX_Math" w:cs="KaTeX_Math"/>
+          <w:i/>
+          <w:iCs/>
+          <w:caps w:val="0"/>
+          <w:color w:val="363E45"/>
+          <w:spacing w:val="0"/>
+          <w:sz w:val="21"/>
+          <w:szCs w:val="21"/>
+          <w:shd w:val="clear" w:fill="FFFFFF"/>
+        </w:rPr>
+        <w:t>t</w:t>
+      </w:r>
+      <w:r>
+        <w:rPr>
+          <w:rFonts w:hint="default" w:ascii="Times New Roman" w:hAnsi="Times New Roman" w:eastAsia="Times New Roman" w:cs="Times New Roman"/>
+          <w:i w:val="0"/>
+          <w:iCs w:val="0"/>
+          <w:caps w:val="0"/>
+          <w:color w:val="363E45"/>
+          <w:spacing w:val="0"/>
+          <w:sz w:val="21"/>
+          <w:szCs w:val="21"/>
+          <w:shd w:val="clear" w:fill="FFFFFF"/>
+        </w:rPr>
+        <w:t>−1 сек.</w:t>
+      </w:r>
+      <w:r>
+        <w:rPr>
+          <w:rFonts w:hint="default" w:ascii="var(--text-body-long-size-m-fon" w:hAnsi="var(--text-body-long-size-m-fon" w:eastAsia="var(--text-body-long-size-m-fon" w:cs="var(--text-body-long-size-m-fon"/>
+          <w:i w:val="0"/>
+          <w:iCs w:val="0"/>
+          <w:caps w:val="0"/>
+          <w:color w:val="363E45"/>
+          <w:spacing w:val="0"/>
+          <w:sz w:val="14"/>
+          <w:szCs w:val="14"/>
+          <w:shd w:val="clear" w:fill="FFFFFF"/>
+        </w:rPr>
+        <w:t> меньше </w:t>
+      </w:r>
+      <w:r>
+        <w:rPr>
+          <w:rFonts w:hint="default" w:ascii="Times New Roman" w:hAnsi="Times New Roman" w:eastAsia="Times New Roman" w:cs="Times New Roman"/>
+          <w:i w:val="0"/>
+          <w:iCs w:val="0"/>
+          <w:caps w:val="0"/>
+          <w:color w:val="363E45"/>
+          <w:spacing w:val="0"/>
+          <w:sz w:val="21"/>
+          <w:szCs w:val="21"/>
+          <w:shd w:val="clear" w:fill="FFFFFF"/>
+        </w:rPr>
+        <w:t>N</w:t>
+      </w:r>
+      <w:r>
+        <w:rPr>
+          <w:rFonts w:hint="default" w:ascii="KaTeX_Math" w:hAnsi="KaTeX_Math" w:eastAsia="KaTeX_Math" w:cs="KaTeX_Math"/>
+          <w:i/>
+          <w:iCs/>
+          <w:caps w:val="0"/>
+          <w:color w:val="363E45"/>
+          <w:spacing w:val="0"/>
+          <w:sz w:val="21"/>
+          <w:szCs w:val="21"/>
+          <w:shd w:val="clear" w:fill="FFFFFF"/>
+        </w:rPr>
+        <w:t>N</w:t>
+      </w:r>
+      <w:r>
+        <w:rPr>
+          <w:rFonts w:hint="default" w:ascii="var(--text-body-long-size-m-fon" w:hAnsi="var(--text-body-long-size-m-fon" w:eastAsia="var(--text-body-long-size-m-fon" w:cs="var(--text-body-long-size-m-fon"/>
+          <w:i w:val="0"/>
+          <w:iCs w:val="0"/>
+          <w:caps w:val="0"/>
+          <w:color w:val="363E45"/>
+          <w:spacing w:val="0"/>
+          <w:sz w:val="14"/>
+          <w:szCs w:val="14"/>
+          <w:shd w:val="clear" w:fill="FFFFFF"/>
+        </w:rPr>
+        <w:t> запросов.</w:t>
+      </w:r>
+    </w:p>
+    <w:p>
+      <w:pPr>
+        <w:pStyle w:val="10"/>
+        <w:keepNext w:val="0"/>
+        <w:keepLines w:val="0"/>
+        <w:widowControl/>
+        <w:suppressLineNumbers w:val="0"/>
+        <w:spacing w:before="100" w:beforeAutospacing="0" w:after="100" w:afterAutospacing="0"/>
+        <w:ind w:left="0" w:right="0"/>
+      </w:pPr>
+      <w:r>
+        <w:rPr>
+          <w:rFonts w:hint="default" w:ascii="var(--text-body-long-size-m-fon" w:hAnsi="var(--text-body-long-size-m-fon" w:eastAsia="var(--text-body-long-size-m-fon" w:cs="var(--text-body-long-size-m-fon"/>
+          <w:i w:val="0"/>
+          <w:iCs w:val="0"/>
+          <w:caps w:val="0"/>
+          <w:color w:val="363E45"/>
+          <w:spacing w:val="0"/>
+          <w:sz w:val="14"/>
+          <w:szCs w:val="14"/>
+          <w:shd w:val="clear" w:fill="FFFFFF"/>
+        </w:rPr>
+        <w:t>Смекнув, что в случае нерабочего кода тут пахнет серьезными денежными потерями, Олег покрыл практически всю свою библиотеку unit-тестами.</w:t>
+      </w:r>
+    </w:p>
+    <w:p>
+      <w:pPr>
+        <w:pStyle w:val="10"/>
+        <w:keepNext w:val="0"/>
+        <w:keepLines w:val="0"/>
+        <w:widowControl/>
+        <w:suppressLineNumbers w:val="0"/>
+        <w:spacing w:before="100" w:beforeAutospacing="0" w:after="100" w:afterAutospacing="0"/>
+        <w:ind w:left="0" w:right="0"/>
+      </w:pPr>
+      <w:r>
+        <w:rPr>
+          <w:rFonts w:hint="default" w:ascii="var(--text-body-long-size-m-fon" w:hAnsi="var(--text-body-long-size-m-fon" w:eastAsia="var(--text-body-long-size-m-fon" w:cs="var(--text-body-long-size-m-fon"/>
+          <w:i w:val="0"/>
+          <w:iCs w:val="0"/>
+          <w:caps w:val="0"/>
+          <w:color w:val="363E45"/>
+          <w:spacing w:val="0"/>
+          <w:sz w:val="14"/>
+          <w:szCs w:val="14"/>
+          <w:shd w:val="clear" w:fill="FFFFFF"/>
+        </w:rPr>
+        <w:t>Тесты подавали на вход записанный упрощенный лог запросов, вида:</w:t>
+      </w:r>
+    </w:p>
+    <w:p>
+      <w:pPr>
+        <w:pStyle w:val="11"/>
+        <w:keepNext w:val="0"/>
+        <w:keepLines w:val="0"/>
+        <w:widowControl/>
+        <w:suppressLineNumbers w:val="0"/>
+        <w:spacing w:before="140" w:beforeAutospacing="0" w:after="140" w:afterAutospacing="0"/>
+        <w:ind w:left="0" w:right="0"/>
+        <w:rPr>
+          <w:rStyle w:val="8"/>
+          <w:rFonts w:ascii="var(--typography-font-code-fami" w:hAnsi="var(--typography-font-code-fami" w:eastAsia="var(--typography-font-code-fami" w:cs="var(--typography-font-code-fami"/>
+          <w:i w:val="0"/>
+          <w:iCs w:val="0"/>
+          <w:caps w:val="0"/>
+          <w:color w:val="363E45"/>
+          <w:spacing w:val="0"/>
+          <w:shd w:val="clear" w:fill="FFFFFF"/>
+        </w:rPr>
+      </w:pPr>
+      <w:r>
+        <w:rPr>
+          <w:rStyle w:val="8"/>
+          <w:rFonts w:ascii="var(--typography-font-code-fami" w:hAnsi="var(--typography-font-code-fami" w:eastAsia="var(--typography-font-code-fami" w:cs="var(--typography-font-code-fami"/>
+          <w:i w:val="0"/>
+          <w:iCs w:val="0"/>
+          <w:caps w:val="0"/>
+          <w:color w:val="363E45"/>
+          <w:spacing w:val="0"/>
+          <w:shd w:val="clear" w:fill="FFFFFF"/>
+        </w:rPr>
+        <w:t>1 10000</w:t>
+      </w:r>
+    </w:p>
+    <w:p>
+      <w:pPr>
+        <w:pStyle w:val="11"/>
+        <w:keepNext w:val="0"/>
+        <w:keepLines w:val="0"/>
+        <w:widowControl/>
+        <w:suppressLineNumbers w:val="0"/>
+        <w:spacing w:before="140" w:beforeAutospacing="0" w:after="140" w:afterAutospacing="0"/>
+        <w:ind w:left="0" w:right="0"/>
+        <w:rPr>
+          <w:rStyle w:val="8"/>
+          <w:rFonts w:ascii="var(--typography-font-code-fami" w:hAnsi="var(--typography-font-code-fami" w:eastAsia="var(--typography-font-code-fami" w:cs="var(--typography-font-code-fami"/>
+          <w:i w:val="0"/>
+          <w:iCs w:val="0"/>
+          <w:caps w:val="0"/>
+          <w:color w:val="363E45"/>
+          <w:spacing w:val="0"/>
+          <w:shd w:val="clear" w:fill="FFFFFF"/>
+        </w:rPr>
+      </w:pPr>
+      <w:r>
+        <w:rPr>
+          <w:rStyle w:val="8"/>
+          <w:rFonts w:ascii="var(--typography-font-code-fami" w:hAnsi="var(--typography-font-code-fami" w:eastAsia="var(--typography-font-code-fami" w:cs="var(--typography-font-code-fami"/>
+          <w:i w:val="0"/>
+          <w:iCs w:val="0"/>
+          <w:caps w:val="0"/>
+          <w:color w:val="363E45"/>
+          <w:spacing w:val="0"/>
+          <w:shd w:val="clear" w:fill="FFFFFF"/>
+        </w:rPr>
+        <w:t>1676217286000 AYjcyMzY3ZDhiNmJkNTY</w:t>
+      </w:r>
+    </w:p>
+    <w:p>
+      <w:pPr>
+        <w:pStyle w:val="11"/>
+        <w:keepNext w:val="0"/>
+        <w:keepLines w:val="0"/>
+        <w:widowControl/>
+        <w:suppressLineNumbers w:val="0"/>
+        <w:spacing w:before="140" w:beforeAutospacing="0" w:after="140" w:afterAutospacing="0"/>
+        <w:ind w:left="0" w:right="0"/>
+        <w:rPr>
+          <w:rStyle w:val="8"/>
+          <w:rFonts w:ascii="var(--typography-font-code-fami" w:hAnsi="var(--typography-font-code-fami" w:eastAsia="var(--typography-font-code-fami" w:cs="var(--typography-font-code-fami"/>
+          <w:i w:val="0"/>
+          <w:iCs w:val="0"/>
+          <w:caps w:val="0"/>
+          <w:color w:val="363E45"/>
+          <w:spacing w:val="0"/>
+          <w:shd w:val="clear" w:fill="FFFFFF"/>
+        </w:rPr>
+      </w:pPr>
+      <w:r>
+        <w:rPr>
+          <w:rStyle w:val="8"/>
+          <w:rFonts w:ascii="var(--typography-font-code-fami" w:hAnsi="var(--typography-font-code-fami" w:eastAsia="var(--typography-font-code-fami" w:cs="var(--typography-font-code-fami"/>
+          <w:i w:val="0"/>
+          <w:iCs w:val="0"/>
+          <w:caps w:val="0"/>
+          <w:color w:val="363E45"/>
+          <w:spacing w:val="0"/>
+          <w:shd w:val="clear" w:fill="FFFFFF"/>
+        </w:rPr>
+        <w:t>1676217286009 RjY2NjM5NzA2OWJjuE7c</w:t>
+      </w:r>
+    </w:p>
+    <w:p>
+      <w:pPr>
+        <w:pStyle w:val="11"/>
+        <w:keepNext w:val="0"/>
+        <w:keepLines w:val="0"/>
+        <w:widowControl/>
+        <w:suppressLineNumbers w:val="0"/>
+        <w:spacing w:before="140" w:beforeAutospacing="0" w:after="140" w:afterAutospacing="0"/>
+        <w:ind w:left="0" w:right="0"/>
+        <w:rPr>
+          <w:rStyle w:val="8"/>
+          <w:rFonts w:ascii="var(--typography-font-code-fami" w:hAnsi="var(--typography-font-code-fami" w:eastAsia="var(--typography-font-code-fami" w:cs="var(--typography-font-code-fami"/>
+          <w:i w:val="0"/>
+          <w:iCs w:val="0"/>
+          <w:caps w:val="0"/>
+          <w:color w:val="363E45"/>
+          <w:spacing w:val="0"/>
+          <w:shd w:val="clear" w:fill="FFFFFF"/>
+        </w:rPr>
+      </w:pPr>
+      <w:r>
+        <w:rPr>
+          <w:rStyle w:val="8"/>
+          <w:rFonts w:ascii="var(--typography-font-code-fami" w:hAnsi="var(--typography-font-code-fami" w:eastAsia="var(--typography-font-code-fami" w:cs="var(--typography-font-code-fami"/>
+          <w:i w:val="0"/>
+          <w:iCs w:val="0"/>
+          <w:caps w:val="0"/>
+          <w:color w:val="363E45"/>
+          <w:spacing w:val="0"/>
+          <w:shd w:val="clear" w:fill="FFFFFF"/>
+        </w:rPr>
+        <w:t>1676217286010 AYjcyMzY3ZDhiNmJkNTY</w:t>
+      </w:r>
+    </w:p>
+    <w:p>
+      <w:pPr>
+        <w:pStyle w:val="11"/>
+        <w:keepNext w:val="0"/>
+        <w:keepLines w:val="0"/>
+        <w:widowControl/>
+        <w:suppressLineNumbers w:val="0"/>
+        <w:spacing w:before="140" w:beforeAutospacing="0" w:after="140" w:afterAutospacing="0"/>
+        <w:ind w:left="0" w:right="0"/>
+        <w:rPr>
+          <w:rStyle w:val="8"/>
+          <w:rFonts w:ascii="var(--typography-font-code-fami" w:hAnsi="var(--typography-font-code-fami" w:eastAsia="var(--typography-font-code-fami" w:cs="var(--typography-font-code-fami"/>
+          <w:i w:val="0"/>
+          <w:iCs w:val="0"/>
+          <w:caps w:val="0"/>
+          <w:color w:val="363E45"/>
+          <w:spacing w:val="0"/>
+          <w:shd w:val="clear" w:fill="FFFFFF"/>
+        </w:rPr>
+      </w:pPr>
+      <w:r>
+        <w:rPr>
+          <w:rStyle w:val="8"/>
+          <w:rFonts w:ascii="var(--typography-font-code-fami" w:hAnsi="var(--typography-font-code-fami" w:eastAsia="var(--typography-font-code-fami" w:cs="var(--typography-font-code-fami"/>
+          <w:i w:val="0"/>
+          <w:iCs w:val="0"/>
+          <w:caps w:val="0"/>
+          <w:color w:val="363E45"/>
+          <w:spacing w:val="0"/>
+          <w:shd w:val="clear" w:fill="FFFFFF"/>
+        </w:rPr>
+        <w:t>1676217286010 RjY2NjM5NzA2OWJjuE7c</w:t>
+      </w:r>
+    </w:p>
+    <w:p>
+      <w:pPr>
+        <w:pStyle w:val="11"/>
+        <w:keepNext w:val="0"/>
+        <w:keepLines w:val="0"/>
+        <w:widowControl/>
+        <w:suppressLineNumbers w:val="0"/>
+        <w:spacing w:before="140" w:beforeAutospacing="0" w:after="140" w:afterAutospacing="0"/>
+        <w:ind w:left="0" w:right="0"/>
+        <w:rPr>
+          <w:rStyle w:val="8"/>
+          <w:rFonts w:ascii="var(--typography-font-code-fami" w:hAnsi="var(--typography-font-code-fami" w:eastAsia="var(--typography-font-code-fami" w:cs="var(--typography-font-code-fami"/>
+          <w:i w:val="0"/>
+          <w:iCs w:val="0"/>
+          <w:caps w:val="0"/>
+          <w:color w:val="363E45"/>
+          <w:spacing w:val="0"/>
+          <w:shd w:val="clear" w:fill="FFFFFF"/>
+        </w:rPr>
+      </w:pPr>
+      <w:r>
+        <w:rPr>
+          <w:rStyle w:val="8"/>
+          <w:rFonts w:ascii="var(--typography-font-code-fami" w:hAnsi="var(--typography-font-code-fami" w:eastAsia="var(--typography-font-code-fami" w:cs="var(--typography-font-code-fami"/>
+          <w:i w:val="0"/>
+          <w:iCs w:val="0"/>
+          <w:caps w:val="0"/>
+          <w:color w:val="363E45"/>
+          <w:spacing w:val="0"/>
+          <w:shd w:val="clear" w:fill="FFFFFF"/>
+        </w:rPr>
+        <w:t>1676217286100 AYjcyMzY3ZDhiNmJkNTY</w:t>
+      </w:r>
+    </w:p>
+    <w:p>
+      <w:pPr>
+        <w:pStyle w:val="11"/>
+        <w:keepNext w:val="0"/>
+        <w:keepLines w:val="0"/>
+        <w:widowControl/>
+        <w:suppressLineNumbers w:val="0"/>
+        <w:spacing w:before="140" w:beforeAutospacing="0" w:after="140" w:afterAutospacing="0"/>
+        <w:ind w:left="0" w:right="0"/>
+        <w:rPr>
+          <w:rStyle w:val="8"/>
+          <w:rFonts w:ascii="var(--typography-font-code-fami" w:hAnsi="var(--typography-font-code-fami" w:eastAsia="var(--typography-font-code-fami" w:cs="var(--typography-font-code-fami"/>
+          <w:i w:val="0"/>
+          <w:iCs w:val="0"/>
+          <w:caps w:val="0"/>
+          <w:color w:val="363E45"/>
+          <w:spacing w:val="0"/>
+          <w:shd w:val="clear" w:fill="FFFFFF"/>
+        </w:rPr>
+      </w:pPr>
+      <w:r>
+        <w:rPr>
+          <w:rStyle w:val="8"/>
+          <w:rFonts w:ascii="var(--typography-font-code-fami" w:hAnsi="var(--typography-font-code-fami" w:eastAsia="var(--typography-font-code-fami" w:cs="var(--typography-font-code-fami"/>
+          <w:i w:val="0"/>
+          <w:iCs w:val="0"/>
+          <w:caps w:val="0"/>
+          <w:color w:val="363E45"/>
+          <w:spacing w:val="0"/>
+          <w:shd w:val="clear" w:fill="FFFFFF"/>
+        </w:rPr>
+        <w:t>1676217286199 RjY2NjM5NzA2OWJjuE7c</w:t>
+      </w:r>
+    </w:p>
+    <w:p>
+      <w:pPr>
+        <w:pStyle w:val="11"/>
+        <w:keepNext w:val="0"/>
+        <w:keepLines w:val="0"/>
+        <w:widowControl/>
+        <w:suppressLineNumbers w:val="0"/>
+        <w:spacing w:before="140" w:beforeAutospacing="0" w:after="140" w:afterAutospacing="0"/>
+        <w:ind w:left="0" w:right="0"/>
+        <w:rPr>
+          <w:rStyle w:val="8"/>
+          <w:rFonts w:ascii="var(--typography-font-code-fami" w:hAnsi="var(--typography-font-code-fami" w:eastAsia="var(--typography-font-code-fami" w:cs="var(--typography-font-code-fami"/>
+          <w:i w:val="0"/>
+          <w:iCs w:val="0"/>
+          <w:caps w:val="0"/>
+          <w:color w:val="363E45"/>
+          <w:spacing w:val="0"/>
+          <w:shd w:val="clear" w:fill="FFFFFF"/>
+        </w:rPr>
+      </w:pPr>
+      <w:r>
+        <w:rPr>
+          <w:rStyle w:val="8"/>
+          <w:rFonts w:ascii="var(--typography-font-code-fami" w:hAnsi="var(--typography-font-code-fami" w:eastAsia="var(--typography-font-code-fami" w:cs="var(--typography-font-code-fami"/>
+          <w:i w:val="0"/>
+          <w:iCs w:val="0"/>
+          <w:caps w:val="0"/>
+          <w:color w:val="363E45"/>
+          <w:spacing w:val="0"/>
+          <w:shd w:val="clear" w:fill="FFFFFF"/>
+        </w:rPr>
+        <w:t>1676217287012 RjY2NjM5NzA2OWJjuE7c</w:t>
+      </w:r>
+    </w:p>
+    <w:p>
+      <w:pPr>
+        <w:pStyle w:val="11"/>
+        <w:keepNext w:val="0"/>
+        <w:keepLines w:val="0"/>
+        <w:widowControl/>
+        <w:suppressLineNumbers w:val="0"/>
+        <w:spacing w:before="140" w:beforeAutospacing="0" w:after="140" w:afterAutospacing="0"/>
+        <w:ind w:left="0" w:right="0"/>
+        <w:rPr>
+          <w:rStyle w:val="8"/>
+          <w:rFonts w:ascii="var(--typography-font-code-fami" w:hAnsi="var(--typography-font-code-fami" w:eastAsia="var(--typography-font-code-fami" w:cs="var(--typography-font-code-fami"/>
+          <w:i w:val="0"/>
+          <w:iCs w:val="0"/>
+          <w:caps w:val="0"/>
+          <w:color w:val="363E45"/>
+          <w:spacing w:val="0"/>
+          <w:shd w:val="clear" w:fill="FFFFFF"/>
+        </w:rPr>
+      </w:pPr>
+      <w:r>
+        <w:rPr>
+          <w:rStyle w:val="8"/>
+          <w:rFonts w:ascii="var(--typography-font-code-fami" w:hAnsi="var(--typography-font-code-fami" w:eastAsia="var(--typography-font-code-fami" w:cs="var(--typography-font-code-fami"/>
+          <w:i w:val="0"/>
+          <w:iCs w:val="0"/>
+          <w:caps w:val="0"/>
+          <w:color w:val="363E45"/>
+          <w:spacing w:val="0"/>
+          <w:shd w:val="clear" w:fill="FFFFFF"/>
+        </w:rPr>
+        <w:t>1676217287612 RjY2NjM5NzA2OWJjuE7c</w:t>
+      </w:r>
+    </w:p>
+    <w:p>
+      <w:pPr>
+        <w:pStyle w:val="11"/>
+        <w:keepNext w:val="0"/>
+        <w:keepLines w:val="0"/>
+        <w:widowControl/>
+        <w:suppressLineNumbers w:val="0"/>
+        <w:spacing w:before="140" w:beforeAutospacing="0" w:after="140" w:afterAutospacing="0"/>
+        <w:ind w:left="0" w:right="0"/>
+        <w:rPr>
+          <w:rStyle w:val="8"/>
+          <w:rFonts w:ascii="var(--typography-font-code-fami" w:hAnsi="var(--typography-font-code-fami" w:eastAsia="var(--typography-font-code-fami" w:cs="var(--typography-font-code-fami"/>
+          <w:i w:val="0"/>
+          <w:iCs w:val="0"/>
+          <w:caps w:val="0"/>
+          <w:color w:val="363E45"/>
+          <w:spacing w:val="0"/>
+          <w:shd w:val="clear" w:fill="FFFFFF"/>
+        </w:rPr>
+      </w:pPr>
+      <w:r>
+        <w:rPr>
+          <w:rStyle w:val="8"/>
+          <w:rFonts w:ascii="var(--typography-font-code-fami" w:hAnsi="var(--typography-font-code-fami" w:eastAsia="var(--typography-font-code-fami" w:cs="var(--typography-font-code-fami"/>
+          <w:i w:val="0"/>
+          <w:iCs w:val="0"/>
+          <w:caps w:val="0"/>
+          <w:color w:val="363E45"/>
+          <w:spacing w:val="0"/>
+          <w:shd w:val="clear" w:fill="FFFFFF"/>
+        </w:rPr>
+        <w:t>...</w:t>
+      </w:r>
+    </w:p>
+    <w:p>
+      <w:pPr>
+        <w:pStyle w:val="11"/>
+        <w:keepNext w:val="0"/>
+        <w:keepLines w:val="0"/>
+        <w:widowControl/>
+        <w:suppressLineNumbers w:val="0"/>
+        <w:spacing w:before="140" w:beforeAutospacing="0" w:after="140" w:afterAutospacing="0"/>
+        <w:ind w:left="0" w:right="0"/>
+      </w:pPr>
+      <w:r>
+        <w:rPr>
+          <w:rStyle w:val="8"/>
+          <w:rFonts w:ascii="var(--typography-font-code-fami" w:hAnsi="var(--typography-font-code-fami" w:eastAsia="var(--typography-font-code-fami" w:cs="var(--typography-font-code-fami"/>
+          <w:i w:val="0"/>
+          <w:iCs w:val="0"/>
+          <w:caps w:val="0"/>
+          <w:color w:val="363E45"/>
+          <w:spacing w:val="0"/>
+          <w:shd w:val="clear" w:fill="FFFFFF"/>
+        </w:rPr>
+        <w:t>1676217892348 Th7UHJdLswIYQxwSg29D</w:t>
+      </w:r>
+    </w:p>
+    <w:p>
+      <w:pPr>
+        <w:pStyle w:val="10"/>
+        <w:keepNext w:val="0"/>
+        <w:keepLines w:val="0"/>
+        <w:widowControl/>
+        <w:suppressLineNumbers w:val="0"/>
+        <w:spacing w:before="100" w:beforeAutospacing="0" w:after="100" w:afterAutospacing="0"/>
+        <w:ind w:left="0" w:right="0"/>
+      </w:pPr>
+      <w:r>
+        <w:rPr>
+          <w:rFonts w:hint="default" w:ascii="var(--text-body-long-size-m-fon" w:hAnsi="var(--text-body-long-size-m-fon" w:eastAsia="var(--text-body-long-size-m-fon" w:cs="var(--text-body-long-size-m-fon"/>
+          <w:i w:val="0"/>
+          <w:iCs w:val="0"/>
+          <w:caps w:val="0"/>
+          <w:color w:val="363E45"/>
+          <w:spacing w:val="0"/>
+          <w:sz w:val="14"/>
+          <w:szCs w:val="14"/>
+          <w:shd w:val="clear" w:fill="FFFFFF"/>
+        </w:rPr>
+        <w:t>Где первая строка указывала рейт запросов в секунду и количество записей лога запроса, а последующие - лог запросов, в которых первое поле - расширенный unix timestamp с миллисекундной точностью, а второе - OAuth токен пользователя.</w:t>
+      </w:r>
+    </w:p>
+    <w:p>
+      <w:pPr>
+        <w:pStyle w:val="10"/>
+        <w:keepNext w:val="0"/>
+        <w:keepLines w:val="0"/>
+        <w:widowControl/>
+        <w:suppressLineNumbers w:val="0"/>
+        <w:spacing w:before="100" w:beforeAutospacing="0" w:after="100" w:afterAutospacing="0"/>
+        <w:ind w:left="0" w:right="0"/>
+      </w:pPr>
+      <w:r>
+        <w:rPr>
+          <w:rFonts w:hint="default" w:ascii="var(--text-body-long-size-m-fon" w:hAnsi="var(--text-body-long-size-m-fon" w:eastAsia="var(--text-body-long-size-m-fon" w:cs="var(--text-body-long-size-m-fon"/>
+          <w:i w:val="0"/>
+          <w:iCs w:val="0"/>
+          <w:caps w:val="0"/>
+          <w:color w:val="363E45"/>
+          <w:spacing w:val="0"/>
+          <w:sz w:val="14"/>
+          <w:szCs w:val="14"/>
+          <w:shd w:val="clear" w:fill="FFFFFF"/>
+        </w:rPr>
+        <w:t>На выходе тесты проверяли статус запроса: будет ли он пропущен или нет. При этом выводились </w:t>
+      </w:r>
+      <w:r>
+        <w:rPr>
+          <w:rStyle w:val="9"/>
+          <w:rFonts w:hint="default" w:ascii="var(--text-body-long-size-m-fon" w:hAnsi="var(--text-body-long-size-m-fon" w:eastAsia="var(--text-body-long-size-m-fon" w:cs="var(--text-body-long-size-m-fon"/>
+          <w:i w:val="0"/>
+          <w:iCs w:val="0"/>
+          <w:caps w:val="0"/>
+          <w:color w:val="363E45"/>
+          <w:spacing w:val="0"/>
+          <w:sz w:val="14"/>
+          <w:szCs w:val="14"/>
+          <w:shd w:val="clear" w:fill="FFFFFF"/>
+        </w:rPr>
+        <w:t>только пропущенные</w:t>
+      </w:r>
+      <w:r>
+        <w:rPr>
+          <w:rFonts w:hint="default" w:ascii="var(--text-body-long-size-m-fon" w:hAnsi="var(--text-body-long-size-m-fon" w:eastAsia="var(--text-body-long-size-m-fon" w:cs="var(--text-body-long-size-m-fon"/>
+          <w:i w:val="0"/>
+          <w:iCs w:val="0"/>
+          <w:caps w:val="0"/>
+          <w:color w:val="363E45"/>
+          <w:spacing w:val="0"/>
+          <w:sz w:val="14"/>
+          <w:szCs w:val="14"/>
+          <w:shd w:val="clear" w:fill="FFFFFF"/>
+        </w:rPr>
+        <w:t> запросы:</w:t>
+      </w:r>
+    </w:p>
+    <w:p>
+      <w:pPr>
+        <w:pStyle w:val="11"/>
+        <w:keepNext w:val="0"/>
+        <w:keepLines w:val="0"/>
+        <w:widowControl/>
+        <w:suppressLineNumbers w:val="0"/>
+        <w:spacing w:before="140" w:beforeAutospacing="0" w:after="140" w:afterAutospacing="0"/>
+        <w:ind w:left="0" w:right="0"/>
+        <w:rPr>
+          <w:rStyle w:val="8"/>
+          <w:rFonts w:hint="default" w:ascii="var(--typography-font-code-fami" w:hAnsi="var(--typography-font-code-fami" w:eastAsia="var(--typography-font-code-fami" w:cs="var(--typography-font-code-fami"/>
+          <w:i w:val="0"/>
+          <w:iCs w:val="0"/>
+          <w:caps w:val="0"/>
+          <w:color w:val="363E45"/>
+          <w:spacing w:val="0"/>
+          <w:shd w:val="clear" w:fill="FFFFFF"/>
+        </w:rPr>
+      </w:pPr>
+      <w:r>
+        <w:rPr>
+          <w:rStyle w:val="8"/>
+          <w:rFonts w:hint="default" w:ascii="var(--typography-font-code-fami" w:hAnsi="var(--typography-font-code-fami" w:eastAsia="var(--typography-font-code-fami" w:cs="var(--typography-font-code-fami"/>
+          <w:i w:val="0"/>
+          <w:iCs w:val="0"/>
+          <w:caps w:val="0"/>
+          <w:color w:val="363E45"/>
+          <w:spacing w:val="0"/>
+          <w:shd w:val="clear" w:fill="FFFFFF"/>
+        </w:rPr>
+        <w:t>1676217286000 AYjcyMzY3ZDhiNmJkNTY</w:t>
+      </w:r>
+    </w:p>
+    <w:p>
+      <w:pPr>
+        <w:pStyle w:val="11"/>
+        <w:keepNext w:val="0"/>
+        <w:keepLines w:val="0"/>
+        <w:widowControl/>
+        <w:suppressLineNumbers w:val="0"/>
+        <w:spacing w:before="140" w:beforeAutospacing="0" w:after="140" w:afterAutospacing="0"/>
+        <w:ind w:left="0" w:right="0"/>
+        <w:rPr>
+          <w:rStyle w:val="8"/>
+          <w:rFonts w:hint="default" w:ascii="var(--typography-font-code-fami" w:hAnsi="var(--typography-font-code-fami" w:eastAsia="var(--typography-font-code-fami" w:cs="var(--typography-font-code-fami"/>
+          <w:i w:val="0"/>
+          <w:iCs w:val="0"/>
+          <w:caps w:val="0"/>
+          <w:color w:val="363E45"/>
+          <w:spacing w:val="0"/>
+          <w:shd w:val="clear" w:fill="FFFFFF"/>
+        </w:rPr>
+      </w:pPr>
+      <w:r>
+        <w:rPr>
+          <w:rStyle w:val="8"/>
+          <w:rFonts w:hint="default" w:ascii="var(--typography-font-code-fami" w:hAnsi="var(--typography-font-code-fami" w:eastAsia="var(--typography-font-code-fami" w:cs="var(--typography-font-code-fami"/>
+          <w:i w:val="0"/>
+          <w:iCs w:val="0"/>
+          <w:caps w:val="0"/>
+          <w:color w:val="363E45"/>
+          <w:spacing w:val="0"/>
+          <w:shd w:val="clear" w:fill="FFFFFF"/>
+        </w:rPr>
+        <w:t>1676217286009 RjY2NjM5NzA2OWJjuE7c</w:t>
+      </w:r>
+    </w:p>
+    <w:p>
+      <w:pPr>
+        <w:pStyle w:val="11"/>
+        <w:keepNext w:val="0"/>
+        <w:keepLines w:val="0"/>
+        <w:widowControl/>
+        <w:suppressLineNumbers w:val="0"/>
+        <w:spacing w:before="140" w:beforeAutospacing="0" w:after="140" w:afterAutospacing="0"/>
+        <w:ind w:left="0" w:right="0"/>
+        <w:rPr>
+          <w:rStyle w:val="8"/>
+          <w:rFonts w:hint="default" w:ascii="var(--typography-font-code-fami" w:hAnsi="var(--typography-font-code-fami" w:eastAsia="var(--typography-font-code-fami" w:cs="var(--typography-font-code-fami"/>
+          <w:i w:val="0"/>
+          <w:iCs w:val="0"/>
+          <w:caps w:val="0"/>
+          <w:color w:val="363E45"/>
+          <w:spacing w:val="0"/>
+          <w:shd w:val="clear" w:fill="FFFFFF"/>
+        </w:rPr>
+      </w:pPr>
+      <w:r>
+        <w:rPr>
+          <w:rStyle w:val="8"/>
+          <w:rFonts w:hint="default" w:ascii="var(--typography-font-code-fami" w:hAnsi="var(--typography-font-code-fami" w:eastAsia="var(--typography-font-code-fami" w:cs="var(--typography-font-code-fami"/>
+          <w:i w:val="0"/>
+          <w:iCs w:val="0"/>
+          <w:caps w:val="0"/>
+          <w:color w:val="363E45"/>
+          <w:spacing w:val="0"/>
+          <w:shd w:val="clear" w:fill="FFFFFF"/>
+        </w:rPr>
+        <w:t>...</w:t>
+      </w:r>
+    </w:p>
+    <w:p>
+      <w:pPr>
+        <w:pStyle w:val="11"/>
+        <w:keepNext w:val="0"/>
+        <w:keepLines w:val="0"/>
+        <w:widowControl/>
+        <w:suppressLineNumbers w:val="0"/>
+        <w:spacing w:before="140" w:beforeAutospacing="0" w:after="140" w:afterAutospacing="0"/>
+        <w:ind w:left="0" w:right="0"/>
+      </w:pPr>
+      <w:r>
+        <w:rPr>
+          <w:rStyle w:val="8"/>
+          <w:rFonts w:hint="default" w:ascii="var(--typography-font-code-fami" w:hAnsi="var(--typography-font-code-fami" w:eastAsia="var(--typography-font-code-fami" w:cs="var(--typography-font-code-fami"/>
+          <w:i w:val="0"/>
+          <w:iCs w:val="0"/>
+          <w:caps w:val="0"/>
+          <w:color w:val="363E45"/>
+          <w:spacing w:val="0"/>
+          <w:shd w:val="clear" w:fill="FFFFFF"/>
+        </w:rPr>
+        <w:t>1676217892348 Th7UHJdLswIYQxwSg29D</w:t>
+      </w:r>
+    </w:p>
+    <w:p>
+      <w:pPr>
+        <w:pStyle w:val="10"/>
+        <w:keepNext w:val="0"/>
+        <w:keepLines w:val="0"/>
+        <w:widowControl/>
+        <w:suppressLineNumbers w:val="0"/>
+        <w:spacing w:before="100" w:beforeAutospacing="0" w:after="100" w:afterAutospacing="0"/>
+        <w:ind w:left="0" w:right="0"/>
+      </w:pPr>
+      <w:r>
+        <w:rPr>
+          <w:rFonts w:hint="default" w:ascii="var(--text-body-long-size-m-fon" w:hAnsi="var(--text-body-long-size-m-fon" w:eastAsia="var(--text-body-long-size-m-fon" w:cs="var(--text-body-long-size-m-fon"/>
+          <w:i w:val="0"/>
+          <w:iCs w:val="0"/>
+          <w:caps w:val="0"/>
+          <w:color w:val="363E45"/>
+          <w:spacing w:val="0"/>
+          <w:sz w:val="14"/>
+          <w:szCs w:val="14"/>
+          <w:shd w:val="clear" w:fill="FFFFFF"/>
+        </w:rPr>
+        <w:t>К сожалению, утром за день до конца испытательного срока Олег узнал, что его библиотека умерла вместе с жестким диском, но зато остались живы тесты, которые он успел закоммитить. Олег просит Вас помочь с его проблемой, восстановив утерянную функциональнось.</w:t>
+      </w:r>
+    </w:p>
+    <w:p>
+      <w:pPr>
+        <w:pStyle w:val="3"/>
+        <w:keepNext w:val="0"/>
+        <w:keepLines w:val="0"/>
+        <w:widowControl/>
+        <w:suppressLineNumbers w:val="0"/>
+        <w:spacing w:before="140" w:beforeAutospacing="0" w:after="0" w:afterAutospacing="0"/>
+        <w:ind w:left="0" w:right="0"/>
+      </w:pPr>
+      <w:r>
+        <w:rPr>
+          <w:i w:val="0"/>
+          <w:iCs w:val="0"/>
+          <w:caps w:val="0"/>
+          <w:color w:val="363E45"/>
+          <w:spacing w:val="0"/>
+          <w:shd w:val="clear" w:fill="FFFFFF"/>
+        </w:rPr>
+        <w:t>Формат ввода</w:t>
+      </w:r>
+    </w:p>
+    <w:p>
+      <w:pPr>
+        <w:pStyle w:val="10"/>
+        <w:keepNext w:val="0"/>
+        <w:keepLines w:val="0"/>
+        <w:widowControl/>
+        <w:suppressLineNumbers w:val="0"/>
+        <w:spacing w:before="100" w:beforeAutospacing="0" w:after="100" w:afterAutospacing="0"/>
+        <w:ind w:left="0" w:right="0"/>
+      </w:pPr>
+      <w:r>
+        <w:rPr>
+          <w:rFonts w:hint="default" w:ascii="var(--text-body-long-size-m-fon" w:hAnsi="var(--text-body-long-size-m-fon" w:eastAsia="var(--text-body-long-size-m-fon" w:cs="var(--text-body-long-size-m-fon"/>
+          <w:i w:val="0"/>
+          <w:iCs w:val="0"/>
+          <w:caps w:val="0"/>
+          <w:color w:val="363E45"/>
+          <w:spacing w:val="0"/>
+          <w:sz w:val="14"/>
+          <w:szCs w:val="14"/>
+          <w:shd w:val="clear" w:fill="FFFFFF"/>
+        </w:rPr>
+        <w:t>На вход даются два числа </w:t>
+      </w:r>
+      <w:r>
+        <w:rPr>
+          <w:rFonts w:hint="default" w:ascii="Times New Roman" w:hAnsi="Times New Roman" w:eastAsia="Times New Roman" w:cs="Times New Roman"/>
+          <w:i w:val="0"/>
+          <w:iCs w:val="0"/>
+          <w:caps w:val="0"/>
+          <w:color w:val="363E45"/>
+          <w:spacing w:val="0"/>
+          <w:sz w:val="21"/>
+          <w:szCs w:val="21"/>
+          <w:shd w:val="clear" w:fill="FFFFFF"/>
+        </w:rPr>
+        <w:t>N</w:t>
+      </w:r>
+      <w:r>
+        <w:rPr>
+          <w:rFonts w:hint="default" w:ascii="KaTeX_Math" w:hAnsi="KaTeX_Math" w:eastAsia="KaTeX_Math" w:cs="KaTeX_Math"/>
+          <w:i/>
+          <w:iCs/>
+          <w:caps w:val="0"/>
+          <w:color w:val="363E45"/>
+          <w:spacing w:val="0"/>
+          <w:sz w:val="21"/>
+          <w:szCs w:val="21"/>
+          <w:shd w:val="clear" w:fill="FFFFFF"/>
+        </w:rPr>
+        <w:t>N</w:t>
+      </w:r>
+      <w:r>
+        <w:rPr>
+          <w:rFonts w:hint="default" w:ascii="var(--text-body-long-size-m-fon" w:hAnsi="var(--text-body-long-size-m-fon" w:eastAsia="var(--text-body-long-size-m-fon" w:cs="var(--text-body-long-size-m-fon"/>
+          <w:i w:val="0"/>
+          <w:iCs w:val="0"/>
+          <w:caps w:val="0"/>
+          <w:color w:val="363E45"/>
+          <w:spacing w:val="0"/>
+          <w:sz w:val="14"/>
+          <w:szCs w:val="14"/>
+          <w:shd w:val="clear" w:fill="FFFFFF"/>
+        </w:rPr>
+        <w:t> и </w:t>
+      </w:r>
+      <w:r>
+        <w:rPr>
+          <w:rFonts w:hint="default" w:ascii="Times New Roman" w:hAnsi="Times New Roman" w:eastAsia="Times New Roman" w:cs="Times New Roman"/>
+          <w:i w:val="0"/>
+          <w:iCs w:val="0"/>
+          <w:caps w:val="0"/>
+          <w:color w:val="363E45"/>
+          <w:spacing w:val="0"/>
+          <w:sz w:val="21"/>
+          <w:szCs w:val="21"/>
+          <w:shd w:val="clear" w:fill="FFFFFF"/>
+        </w:rPr>
+        <w:t>K</w:t>
+      </w:r>
+      <w:r>
+        <w:rPr>
+          <w:rFonts w:hint="default" w:ascii="KaTeX_Math" w:hAnsi="KaTeX_Math" w:eastAsia="KaTeX_Math" w:cs="KaTeX_Math"/>
+          <w:i/>
+          <w:iCs/>
+          <w:caps w:val="0"/>
+          <w:color w:val="363E45"/>
+          <w:spacing w:val="0"/>
+          <w:sz w:val="21"/>
+          <w:szCs w:val="21"/>
+          <w:shd w:val="clear" w:fill="FFFFFF"/>
+        </w:rPr>
+        <w:t>K</w:t>
+      </w:r>
+      <w:r>
+        <w:rPr>
+          <w:rFonts w:hint="default" w:ascii="var(--text-body-long-size-m-fon" w:hAnsi="var(--text-body-long-size-m-fon" w:eastAsia="var(--text-body-long-size-m-fon" w:cs="var(--text-body-long-size-m-fon"/>
+          <w:i w:val="0"/>
+          <w:iCs w:val="0"/>
+          <w:caps w:val="0"/>
+          <w:color w:val="363E45"/>
+          <w:spacing w:val="0"/>
+          <w:sz w:val="14"/>
+          <w:szCs w:val="14"/>
+          <w:shd w:val="clear" w:fill="FFFFFF"/>
+        </w:rPr>
+        <w:t>, разделенные пробельными символами, где </w:t>
+      </w:r>
+      <w:r>
+        <w:rPr>
+          <w:rFonts w:hint="default" w:ascii="Times New Roman" w:hAnsi="Times New Roman" w:eastAsia="Times New Roman" w:cs="Times New Roman"/>
+          <w:i w:val="0"/>
+          <w:iCs w:val="0"/>
+          <w:caps w:val="0"/>
+          <w:color w:val="363E45"/>
+          <w:spacing w:val="0"/>
+          <w:sz w:val="21"/>
+          <w:szCs w:val="21"/>
+          <w:shd w:val="clear" w:fill="FFFFFF"/>
+        </w:rPr>
+        <w:t>1≤N≤1061≤</w:t>
+      </w:r>
+      <w:r>
+        <w:rPr>
+          <w:rFonts w:hint="default" w:ascii="KaTeX_Math" w:hAnsi="KaTeX_Math" w:eastAsia="KaTeX_Math" w:cs="KaTeX_Math"/>
+          <w:i/>
+          <w:iCs/>
+          <w:caps w:val="0"/>
+          <w:color w:val="363E45"/>
+          <w:spacing w:val="0"/>
+          <w:sz w:val="21"/>
+          <w:szCs w:val="21"/>
+          <w:shd w:val="clear" w:fill="FFFFFF"/>
+        </w:rPr>
+        <w:t>N</w:t>
+      </w:r>
+      <w:r>
+        <w:rPr>
+          <w:rFonts w:hint="default" w:ascii="Times New Roman" w:hAnsi="Times New Roman" w:eastAsia="Times New Roman" w:cs="Times New Roman"/>
+          <w:i w:val="0"/>
+          <w:iCs w:val="0"/>
+          <w:caps w:val="0"/>
+          <w:color w:val="363E45"/>
+          <w:spacing w:val="0"/>
+          <w:sz w:val="21"/>
+          <w:szCs w:val="21"/>
+          <w:shd w:val="clear" w:fill="FFFFFF"/>
+        </w:rPr>
+        <w:t>≤10</w:t>
+      </w:r>
+      <w:r>
+        <w:rPr>
+          <w:rFonts w:hint="default" w:ascii="Times New Roman" w:hAnsi="Times New Roman" w:eastAsia="Times New Roman" w:cs="Times New Roman"/>
+          <w:i w:val="0"/>
+          <w:iCs w:val="0"/>
+          <w:caps w:val="0"/>
+          <w:color w:val="363E45"/>
+          <w:spacing w:val="0"/>
+          <w:sz w:val="0"/>
+          <w:szCs w:val="0"/>
+          <w:shd w:val="clear" w:fill="FFFFFF"/>
+        </w:rPr>
+        <w:t>6</w:t>
+      </w:r>
+      <w:r>
+        <w:rPr>
+          <w:rFonts w:hint="default" w:ascii="var(--text-body-long-size-m-fon" w:hAnsi="var(--text-body-long-size-m-fon" w:eastAsia="var(--text-body-long-size-m-fon" w:cs="var(--text-body-long-size-m-fon"/>
+          <w:i w:val="0"/>
+          <w:iCs w:val="0"/>
+          <w:caps w:val="0"/>
+          <w:color w:val="363E45"/>
+          <w:spacing w:val="0"/>
+          <w:sz w:val="14"/>
+          <w:szCs w:val="14"/>
+          <w:shd w:val="clear" w:fill="FFFFFF"/>
+        </w:rPr>
+        <w:t>, </w:t>
+      </w:r>
+      <w:r>
+        <w:rPr>
+          <w:rFonts w:hint="default" w:ascii="Times New Roman" w:hAnsi="Times New Roman" w:eastAsia="Times New Roman" w:cs="Times New Roman"/>
+          <w:i w:val="0"/>
+          <w:iCs w:val="0"/>
+          <w:caps w:val="0"/>
+          <w:color w:val="363E45"/>
+          <w:spacing w:val="0"/>
+          <w:sz w:val="21"/>
+          <w:szCs w:val="21"/>
+          <w:shd w:val="clear" w:fill="FFFFFF"/>
+        </w:rPr>
+        <w:t>1≤K≤1061≤</w:t>
+      </w:r>
+      <w:r>
+        <w:rPr>
+          <w:rFonts w:hint="default" w:ascii="KaTeX_Math" w:hAnsi="KaTeX_Math" w:eastAsia="KaTeX_Math" w:cs="KaTeX_Math"/>
+          <w:i/>
+          <w:iCs/>
+          <w:caps w:val="0"/>
+          <w:color w:val="363E45"/>
+          <w:spacing w:val="0"/>
+          <w:sz w:val="21"/>
+          <w:szCs w:val="21"/>
+          <w:shd w:val="clear" w:fill="FFFFFF"/>
+        </w:rPr>
+        <w:t>K</w:t>
+      </w:r>
+      <w:r>
+        <w:rPr>
+          <w:rFonts w:hint="default" w:ascii="Times New Roman" w:hAnsi="Times New Roman" w:eastAsia="Times New Roman" w:cs="Times New Roman"/>
+          <w:i w:val="0"/>
+          <w:iCs w:val="0"/>
+          <w:caps w:val="0"/>
+          <w:color w:val="363E45"/>
+          <w:spacing w:val="0"/>
+          <w:sz w:val="21"/>
+          <w:szCs w:val="21"/>
+          <w:shd w:val="clear" w:fill="FFFFFF"/>
+        </w:rPr>
+        <w:t>≤10</w:t>
+      </w:r>
+      <w:r>
+        <w:rPr>
+          <w:rFonts w:hint="default" w:ascii="Times New Roman" w:hAnsi="Times New Roman" w:eastAsia="Times New Roman" w:cs="Times New Roman"/>
+          <w:i w:val="0"/>
+          <w:iCs w:val="0"/>
+          <w:caps w:val="0"/>
+          <w:color w:val="363E45"/>
+          <w:spacing w:val="0"/>
+          <w:sz w:val="0"/>
+          <w:szCs w:val="0"/>
+          <w:shd w:val="clear" w:fill="FFFFFF"/>
+        </w:rPr>
+        <w:t>6</w:t>
+      </w:r>
+      <w:r>
+        <w:rPr>
+          <w:rFonts w:hint="default" w:ascii="var(--text-body-long-size-m-fon" w:hAnsi="var(--text-body-long-size-m-fon" w:eastAsia="var(--text-body-long-size-m-fon" w:cs="var(--text-body-long-size-m-fon"/>
+          <w:i w:val="0"/>
+          <w:iCs w:val="0"/>
+          <w:caps w:val="0"/>
+          <w:color w:val="363E45"/>
+          <w:spacing w:val="0"/>
+          <w:sz w:val="14"/>
+          <w:szCs w:val="14"/>
+          <w:shd w:val="clear" w:fill="FFFFFF"/>
+        </w:rPr>
+        <w:t>.</w:t>
+      </w:r>
+    </w:p>
+    <w:p>
+      <w:pPr>
+        <w:pStyle w:val="10"/>
+        <w:keepNext w:val="0"/>
+        <w:keepLines w:val="0"/>
+        <w:widowControl/>
+        <w:suppressLineNumbers w:val="0"/>
+        <w:spacing w:before="100" w:beforeAutospacing="0" w:after="100" w:afterAutospacing="0"/>
+        <w:ind w:left="0" w:right="0"/>
+      </w:pPr>
+      <w:r>
+        <w:rPr>
+          <w:rFonts w:hint="default" w:ascii="var(--text-body-long-size-m-fon" w:hAnsi="var(--text-body-long-size-m-fon" w:eastAsia="var(--text-body-long-size-m-fon" w:cs="var(--text-body-long-size-m-fon"/>
+          <w:i w:val="0"/>
+          <w:iCs w:val="0"/>
+          <w:caps w:val="0"/>
+          <w:color w:val="363E45"/>
+          <w:spacing w:val="0"/>
+          <w:sz w:val="14"/>
+          <w:szCs w:val="14"/>
+          <w:shd w:val="clear" w:fill="FFFFFF"/>
+        </w:rPr>
+        <w:t>Далее следуют </w:t>
+      </w:r>
+      <w:r>
+        <w:rPr>
+          <w:rFonts w:hint="default" w:ascii="Times New Roman" w:hAnsi="Times New Roman" w:eastAsia="Times New Roman" w:cs="Times New Roman"/>
+          <w:i w:val="0"/>
+          <w:iCs w:val="0"/>
+          <w:caps w:val="0"/>
+          <w:color w:val="363E45"/>
+          <w:spacing w:val="0"/>
+          <w:sz w:val="21"/>
+          <w:szCs w:val="21"/>
+          <w:shd w:val="clear" w:fill="FFFFFF"/>
+        </w:rPr>
+        <w:t>K</w:t>
+      </w:r>
+      <w:r>
+        <w:rPr>
+          <w:rFonts w:hint="default" w:ascii="KaTeX_Math" w:hAnsi="KaTeX_Math" w:eastAsia="KaTeX_Math" w:cs="KaTeX_Math"/>
+          <w:i/>
+          <w:iCs/>
+          <w:caps w:val="0"/>
+          <w:color w:val="363E45"/>
+          <w:spacing w:val="0"/>
+          <w:sz w:val="21"/>
+          <w:szCs w:val="21"/>
+          <w:shd w:val="clear" w:fill="FFFFFF"/>
+        </w:rPr>
+        <w:t>K</w:t>
+      </w:r>
+      <w:r>
+        <w:rPr>
+          <w:rFonts w:hint="default" w:ascii="var(--text-body-long-size-m-fon" w:hAnsi="var(--text-body-long-size-m-fon" w:eastAsia="var(--text-body-long-size-m-fon" w:cs="var(--text-body-long-size-m-fon"/>
+          <w:i w:val="0"/>
+          <w:iCs w:val="0"/>
+          <w:caps w:val="0"/>
+          <w:color w:val="363E45"/>
+          <w:spacing w:val="0"/>
+          <w:sz w:val="14"/>
+          <w:szCs w:val="14"/>
+          <w:shd w:val="clear" w:fill="FFFFFF"/>
+        </w:rPr>
+        <w:t> строк, каждая из которых содержит 2 поля: расширенный Unix-timestamp с </w:t>
+      </w:r>
+      <w:r>
+        <w:rPr>
+          <w:rStyle w:val="9"/>
+          <w:rFonts w:hint="default" w:ascii="var(--text-body-long-size-m-fon" w:hAnsi="var(--text-body-long-size-m-fon" w:eastAsia="var(--text-body-long-size-m-fon" w:cs="var(--text-body-long-size-m-fon"/>
+          <w:i w:val="0"/>
+          <w:iCs w:val="0"/>
+          <w:caps w:val="0"/>
+          <w:color w:val="363E45"/>
+          <w:spacing w:val="0"/>
+          <w:sz w:val="14"/>
+          <w:szCs w:val="14"/>
+          <w:shd w:val="clear" w:fill="FFFFFF"/>
+        </w:rPr>
+        <w:t>миллисекундной точностью</w:t>
+      </w:r>
+      <w:r>
+        <w:rPr>
+          <w:rFonts w:hint="default" w:ascii="var(--text-body-long-size-m-fon" w:hAnsi="var(--text-body-long-size-m-fon" w:eastAsia="var(--text-body-long-size-m-fon" w:cs="var(--text-body-long-size-m-fon"/>
+          <w:i w:val="0"/>
+          <w:iCs w:val="0"/>
+          <w:caps w:val="0"/>
+          <w:color w:val="363E45"/>
+          <w:spacing w:val="0"/>
+          <w:sz w:val="14"/>
+          <w:szCs w:val="14"/>
+          <w:shd w:val="clear" w:fill="FFFFFF"/>
+        </w:rPr>
+        <w:t> (unsigned 64-bit integer), и строку - токен, идентифицирующий пользователя. Токен имеет размер в точности равный 20 символов из </w:t>
+      </w:r>
+      <w:r>
+        <w:rPr>
+          <w:rStyle w:val="8"/>
+          <w:rFonts w:hint="default" w:ascii="var(--text-body-long-size-m-fon" w:hAnsi="var(--text-body-long-size-m-fon" w:eastAsia="var(--text-body-long-size-m-fon" w:cs="var(--text-body-long-size-m-fon"/>
+          <w:i w:val="0"/>
+          <w:iCs w:val="0"/>
+          <w:caps w:val="0"/>
+          <w:color w:val="363E45"/>
+          <w:spacing w:val="0"/>
+          <w:sz w:val="14"/>
+          <w:szCs w:val="14"/>
+          <w:shd w:val="clear" w:fill="FFFFFF"/>
+        </w:rPr>
+        <w:t>[a-zA-Z0-9]</w:t>
+      </w:r>
+      <w:r>
+        <w:rPr>
+          <w:rFonts w:hint="default" w:ascii="var(--text-body-long-size-m-fon" w:hAnsi="var(--text-body-long-size-m-fon" w:eastAsia="var(--text-body-long-size-m-fon" w:cs="var(--text-body-long-size-m-fon"/>
+          <w:i w:val="0"/>
+          <w:iCs w:val="0"/>
+          <w:caps w:val="0"/>
+          <w:color w:val="363E45"/>
+          <w:spacing w:val="0"/>
+          <w:sz w:val="14"/>
+          <w:szCs w:val="14"/>
+          <w:shd w:val="clear" w:fill="FFFFFF"/>
+        </w:rPr>
+        <w:t> алфавита.</w:t>
+      </w:r>
+    </w:p>
+    <w:p>
+      <w:pPr>
+        <w:pStyle w:val="10"/>
+        <w:keepNext w:val="0"/>
+        <w:keepLines w:val="0"/>
+        <w:widowControl/>
+        <w:suppressLineNumbers w:val="0"/>
+        <w:spacing w:before="100" w:beforeAutospacing="0" w:after="100" w:afterAutospacing="0"/>
+        <w:ind w:left="0" w:right="0"/>
+      </w:pPr>
+      <w:r>
+        <w:rPr>
+          <w:rFonts w:hint="default" w:ascii="var(--text-body-long-size-m-fon" w:hAnsi="var(--text-body-long-size-m-fon" w:eastAsia="var(--text-body-long-size-m-fon" w:cs="var(--text-body-long-size-m-fon"/>
+          <w:i w:val="0"/>
+          <w:iCs w:val="0"/>
+          <w:caps w:val="0"/>
+          <w:color w:val="363E45"/>
+          <w:spacing w:val="0"/>
+          <w:sz w:val="14"/>
+          <w:szCs w:val="14"/>
+          <w:shd w:val="clear" w:fill="FFFFFF"/>
+        </w:rPr>
+        <w:t>Гарантируется, что ввод отсортирован по первому полю (timestamp) и что каждая строка всегда оканчивается символом </w:t>
+      </w:r>
+      <w:r>
+        <w:rPr>
+          <w:rStyle w:val="8"/>
+          <w:rFonts w:hint="default" w:ascii="var(--text-body-long-size-m-fon" w:hAnsi="var(--text-body-long-size-m-fon" w:eastAsia="var(--text-body-long-size-m-fon" w:cs="var(--text-body-long-size-m-fon"/>
+          <w:i w:val="0"/>
+          <w:iCs w:val="0"/>
+          <w:caps w:val="0"/>
+          <w:color w:val="363E45"/>
+          <w:spacing w:val="0"/>
+          <w:sz w:val="14"/>
+          <w:szCs w:val="14"/>
+          <w:shd w:val="clear" w:fill="FFFFFF"/>
+        </w:rPr>
+        <w:t>\n</w:t>
+      </w:r>
+      <w:r>
+        <w:rPr>
+          <w:rFonts w:hint="default" w:ascii="var(--text-body-long-size-m-fon" w:hAnsi="var(--text-body-long-size-m-fon" w:eastAsia="var(--text-body-long-size-m-fon" w:cs="var(--text-body-long-size-m-fon"/>
+          <w:i w:val="0"/>
+          <w:iCs w:val="0"/>
+          <w:caps w:val="0"/>
+          <w:color w:val="363E45"/>
+          <w:spacing w:val="0"/>
+          <w:sz w:val="14"/>
+          <w:szCs w:val="14"/>
+          <w:shd w:val="clear" w:fill="FFFFFF"/>
+        </w:rPr>
+        <w:t>. Суммарное количество пользователей не превышает </w:t>
+      </w:r>
+      <w:r>
+        <w:rPr>
+          <w:rStyle w:val="8"/>
+          <w:rFonts w:hint="default" w:ascii="var(--text-body-long-size-m-fon" w:hAnsi="var(--text-body-long-size-m-fon" w:eastAsia="var(--text-body-long-size-m-fon" w:cs="var(--text-body-long-size-m-fon"/>
+          <w:i w:val="0"/>
+          <w:iCs w:val="0"/>
+          <w:caps w:val="0"/>
+          <w:color w:val="363E45"/>
+          <w:spacing w:val="0"/>
+          <w:sz w:val="14"/>
+          <w:szCs w:val="14"/>
+          <w:shd w:val="clear" w:fill="FFFFFF"/>
+        </w:rPr>
+        <w:t>1000</w:t>
+      </w:r>
+      <w:r>
+        <w:rPr>
+          <w:rFonts w:hint="default" w:ascii="var(--text-body-long-size-m-fon" w:hAnsi="var(--text-body-long-size-m-fon" w:eastAsia="var(--text-body-long-size-m-fon" w:cs="var(--text-body-long-size-m-fon"/>
+          <w:i w:val="0"/>
+          <w:iCs w:val="0"/>
+          <w:caps w:val="0"/>
+          <w:color w:val="363E45"/>
+          <w:spacing w:val="0"/>
+          <w:sz w:val="14"/>
+          <w:szCs w:val="14"/>
+          <w:shd w:val="clear" w:fill="FFFFFF"/>
+        </w:rPr>
+        <w:t>.</w:t>
+      </w:r>
+    </w:p>
+    <w:p>
+      <w:pPr>
+        <w:pStyle w:val="3"/>
+        <w:keepNext w:val="0"/>
+        <w:keepLines w:val="0"/>
+        <w:widowControl/>
+        <w:suppressLineNumbers w:val="0"/>
+        <w:spacing w:before="140" w:beforeAutospacing="0" w:after="0" w:afterAutospacing="0"/>
+        <w:ind w:left="0" w:right="0"/>
+      </w:pPr>
+      <w:r>
+        <w:rPr>
+          <w:i w:val="0"/>
+          <w:iCs w:val="0"/>
+          <w:caps w:val="0"/>
+          <w:color w:val="363E45"/>
+          <w:spacing w:val="0"/>
+          <w:shd w:val="clear" w:fill="FFFFFF"/>
+        </w:rPr>
+        <w:t>Формат вывода</w:t>
+      </w:r>
+    </w:p>
+    <w:p>
+      <w:pPr>
+        <w:pStyle w:val="10"/>
+        <w:keepNext w:val="0"/>
+        <w:keepLines w:val="0"/>
+        <w:widowControl/>
+        <w:suppressLineNumbers w:val="0"/>
+        <w:spacing w:before="100" w:beforeAutospacing="0" w:after="100" w:afterAutospacing="0"/>
+        <w:ind w:left="0" w:right="0"/>
+      </w:pPr>
+      <w:r>
+        <w:rPr>
+          <w:rFonts w:hint="default" w:ascii="var(--text-body-long-size-m-fon" w:hAnsi="var(--text-body-long-size-m-fon" w:eastAsia="var(--text-body-long-size-m-fon" w:cs="var(--text-body-long-size-m-fon"/>
+          <w:i w:val="0"/>
+          <w:iCs w:val="0"/>
+          <w:caps w:val="0"/>
+          <w:color w:val="363E45"/>
+          <w:spacing w:val="0"/>
+          <w:sz w:val="14"/>
+          <w:szCs w:val="14"/>
+          <w:shd w:val="clear" w:fill="FFFFFF"/>
+        </w:rPr>
+        <w:t>В ответе нужно вывести тот же самый лог запросов, оставив из него только те запросы, которые будут приняты (не будут отфильтрованы).</w:t>
+      </w:r>
+    </w:p>
+    <w:p>
+      <w:pPr>
+        <w:pStyle w:val="10"/>
+        <w:keepNext w:val="0"/>
+        <w:keepLines w:val="0"/>
+        <w:widowControl/>
+        <w:suppressLineNumbers w:val="0"/>
+        <w:spacing w:before="100" w:beforeAutospacing="0" w:after="100" w:afterAutospacing="0"/>
+        <w:ind w:left="0" w:right="0"/>
+      </w:pPr>
+      <w:r>
+        <w:rPr>
+          <w:rFonts w:hint="default" w:ascii="var(--text-body-long-size-m-fon" w:hAnsi="var(--text-body-long-size-m-fon" w:eastAsia="var(--text-body-long-size-m-fon" w:cs="var(--text-body-long-size-m-fon"/>
+          <w:i w:val="0"/>
+          <w:iCs w:val="0"/>
+          <w:caps w:val="0"/>
+          <w:color w:val="363E45"/>
+          <w:spacing w:val="0"/>
+          <w:sz w:val="14"/>
+          <w:szCs w:val="14"/>
+          <w:shd w:val="clear" w:fill="FFFFFF"/>
+        </w:rPr>
+        <w:t>Обратите внимание, что каждую строку следует выводить без изменений, включая символ </w:t>
+      </w:r>
+      <w:r>
+        <w:rPr>
+          <w:rStyle w:val="8"/>
+          <w:rFonts w:hint="default" w:ascii="var(--text-body-long-size-m-fon" w:hAnsi="var(--text-body-long-size-m-fon" w:eastAsia="var(--text-body-long-size-m-fon" w:cs="var(--text-body-long-size-m-fon"/>
+          <w:i w:val="0"/>
+          <w:iCs w:val="0"/>
+          <w:caps w:val="0"/>
+          <w:color w:val="363E45"/>
+          <w:spacing w:val="0"/>
+          <w:sz w:val="14"/>
+          <w:szCs w:val="14"/>
+          <w:shd w:val="clear" w:fill="FFFFFF"/>
+        </w:rPr>
+        <w:t>\n</w:t>
+      </w:r>
+      <w:r>
+        <w:rPr>
+          <w:rFonts w:hint="default" w:ascii="var(--text-body-long-size-m-fon" w:hAnsi="var(--text-body-long-size-m-fon" w:eastAsia="var(--text-body-long-size-m-fon" w:cs="var(--text-body-long-size-m-fon"/>
+          <w:i w:val="0"/>
+          <w:iCs w:val="0"/>
+          <w:caps w:val="0"/>
+          <w:color w:val="363E45"/>
+          <w:spacing w:val="0"/>
+          <w:sz w:val="14"/>
+          <w:szCs w:val="14"/>
+          <w:shd w:val="clear" w:fill="FFFFFF"/>
+        </w:rPr>
+        <w:t> в конце строки.</w:t>
+      </w:r>
+    </w:p>
+    <w:p>
+      <w:pPr>
+        <w:pStyle w:val="4"/>
+        <w:keepNext w:val="0"/>
+        <w:keepLines w:val="0"/>
+        <w:widowControl/>
+        <w:suppressLineNumbers w:val="0"/>
+      </w:pPr>
+      <w:r>
+        <w:rPr>
+          <w:rFonts w:ascii="var(--text-headline-size-xs-fon" w:hAnsi="var(--text-headline-size-xs-fon" w:eastAsia="var(--text-headline-size-xs-fon" w:cs="var(--text-headline-size-xs-fon"/>
+          <w:i w:val="0"/>
+          <w:iCs w:val="0"/>
+          <w:caps w:val="0"/>
+          <w:color w:val="363E45"/>
+          <w:spacing w:val="0"/>
+          <w:shd w:val="clear" w:fill="FFFFFF"/>
+        </w:rPr>
+        <w:t>Пример 1</w:t>
+      </w:r>
+    </w:p>
+    <w:p>
+      <w:pPr>
+        <w:keepNext w:val="0"/>
+        <w:keepLines w:val="0"/>
+        <w:widowControl/>
+        <w:suppressLineNumbers w:val="0"/>
+        <w:shd w:val="clear" w:fill="FFFFFF"/>
+        <w:ind w:left="0" w:firstLine="0"/>
+        <w:jc w:val="left"/>
+        <w:rPr>
+          <w:rFonts w:ascii="Helvetica" w:hAnsi="Helvetica" w:eastAsia="Helvetica" w:cs="Helvetica"/>
+          <w:i w:val="0"/>
+          <w:iCs w:val="0"/>
+          <w:caps w:val="0"/>
+          <w:color w:val="363E45"/>
+          <w:spacing w:val="0"/>
+          <w:sz w:val="14"/>
+          <w:szCs w:val="14"/>
+        </w:rPr>
+      </w:pPr>
+      <w:r>
+        <w:rPr>
+          <w:rFonts w:hint="default" w:ascii="Helvetica" w:hAnsi="Helvetica" w:eastAsia="Helvetica" w:cs="Helvetica"/>
+          <w:i w:val="0"/>
+          <w:iCs w:val="0"/>
+          <w:caps w:val="0"/>
+          <w:color w:val="363E45"/>
+          <w:spacing w:val="0"/>
+          <w:kern w:val="0"/>
+          <w:sz w:val="14"/>
+          <w:szCs w:val="14"/>
+          <w:shd w:val="clear" w:fill="FFFFFF"/>
+          <w:lang w:val="en-US" w:eastAsia="zh-CN" w:bidi="ar"/>
+        </w:rPr>
+        <w:t>Ввод</w:t>
+      </w:r>
+    </w:p>
+    <w:p>
+      <w:pPr>
+        <w:pStyle w:val="11"/>
+        <w:keepNext w:val="0"/>
+        <w:keepLines w:val="0"/>
+        <w:widowControl/>
+        <w:suppressLineNumbers w:val="0"/>
+        <w:spacing w:before="0" w:beforeAutospacing="0" w:after="0" w:afterAutospacing="0"/>
+        <w:ind w:left="0" w:right="0"/>
+        <w:rPr>
+          <w:rStyle w:val="8"/>
+          <w:i w:val="0"/>
+          <w:iCs w:val="0"/>
+          <w:caps w:val="0"/>
+          <w:color w:val="363E45"/>
+          <w:spacing w:val="0"/>
+          <w:shd w:val="clear" w:fill="FFFFFF"/>
+        </w:rPr>
+      </w:pPr>
+      <w:r>
+        <w:rPr>
+          <w:rStyle w:val="8"/>
+          <w:i w:val="0"/>
+          <w:iCs w:val="0"/>
+          <w:caps w:val="0"/>
+          <w:color w:val="363E45"/>
+          <w:spacing w:val="0"/>
+          <w:shd w:val="clear" w:fill="FFFFFF"/>
+        </w:rPr>
+        <w:t>1 1</w:t>
+      </w:r>
+    </w:p>
+    <w:p>
+      <w:pPr>
+        <w:pStyle w:val="11"/>
+        <w:keepNext w:val="0"/>
+        <w:keepLines w:val="0"/>
+        <w:widowControl/>
+        <w:suppressLineNumbers w:val="0"/>
+        <w:spacing w:before="0" w:beforeAutospacing="0" w:after="0" w:afterAutospacing="0"/>
+        <w:ind w:left="0" w:right="0"/>
+      </w:pPr>
+      <w:r>
+        <w:rPr>
+          <w:rStyle w:val="8"/>
+          <w:i w:val="0"/>
+          <w:iCs w:val="0"/>
+          <w:caps w:val="0"/>
+          <w:color w:val="363E45"/>
+          <w:spacing w:val="0"/>
+          <w:shd w:val="clear" w:fill="FFFFFF"/>
+        </w:rPr>
+        <w:t>1679981968781 0fdc847ecc495d6dd584</w:t>
+      </w:r>
+    </w:p>
+    <w:p>
+      <w:pPr>
+        <w:keepNext w:val="0"/>
+        <w:keepLines w:val="0"/>
+        <w:widowControl/>
+        <w:suppressLineNumbers w:val="0"/>
+        <w:shd w:val="clear" w:fill="FFFFFF"/>
+        <w:ind w:left="0" w:firstLine="0"/>
+        <w:jc w:val="left"/>
+        <w:rPr>
+          <w:rFonts w:hint="default" w:ascii="Helvetica" w:hAnsi="Helvetica" w:eastAsia="Helvetica" w:cs="Helvetica"/>
+          <w:i w:val="0"/>
+          <w:iCs w:val="0"/>
+          <w:caps w:val="0"/>
+          <w:color w:val="363E45"/>
+          <w:spacing w:val="0"/>
+          <w:sz w:val="14"/>
+          <w:szCs w:val="14"/>
+        </w:rPr>
+      </w:pPr>
+      <w:r>
+        <w:rPr>
+          <w:rFonts w:hint="default" w:ascii="Helvetica" w:hAnsi="Helvetica" w:eastAsia="Helvetica" w:cs="Helvetica"/>
+          <w:i w:val="0"/>
+          <w:iCs w:val="0"/>
+          <w:caps w:val="0"/>
+          <w:color w:val="363E45"/>
+          <w:spacing w:val="0"/>
+          <w:kern w:val="0"/>
+          <w:sz w:val="14"/>
+          <w:szCs w:val="14"/>
+          <w:shd w:val="clear" w:fill="FFFFFF"/>
+          <w:lang w:val="en-US" w:eastAsia="zh-CN" w:bidi="ar"/>
+        </w:rPr>
+        <w:t>Вывод</w:t>
+      </w:r>
+    </w:p>
+    <w:p>
+      <w:pPr>
+        <w:pStyle w:val="11"/>
+        <w:keepNext w:val="0"/>
+        <w:keepLines w:val="0"/>
+        <w:widowControl/>
+        <w:suppressLineNumbers w:val="0"/>
+        <w:spacing w:before="0" w:beforeAutospacing="0" w:after="0" w:afterAutospacing="0"/>
+        <w:ind w:left="0" w:right="0"/>
+      </w:pPr>
+      <w:r>
+        <w:rPr>
+          <w:rStyle w:val="8"/>
+          <w:i w:val="0"/>
+          <w:iCs w:val="0"/>
+          <w:caps w:val="0"/>
+          <w:color w:val="363E45"/>
+          <w:spacing w:val="0"/>
+          <w:shd w:val="clear" w:fill="FFFFFF"/>
+        </w:rPr>
+        <w:t>1679981968781 0fdc847ecc495d6dd584</w:t>
+      </w:r>
+    </w:p>
+    <w:p>
+      <w:pPr>
+        <w:pStyle w:val="4"/>
+        <w:keepNext w:val="0"/>
+        <w:keepLines w:val="0"/>
+        <w:widowControl/>
+        <w:suppressLineNumbers w:val="0"/>
+      </w:pPr>
+      <w:r>
+        <w:rPr>
+          <w:rFonts w:hint="default" w:ascii="var(--text-headline-size-xs-fon" w:hAnsi="var(--text-headline-size-xs-fon" w:eastAsia="var(--text-headline-size-xs-fon" w:cs="var(--text-headline-size-xs-fon"/>
+          <w:i w:val="0"/>
+          <w:iCs w:val="0"/>
+          <w:caps w:val="0"/>
+          <w:color w:val="363E45"/>
+          <w:spacing w:val="0"/>
+          <w:shd w:val="clear" w:fill="FFFFFF"/>
+        </w:rPr>
+        <w:t>Пример 2</w:t>
+      </w:r>
+    </w:p>
+    <w:p>
+      <w:pPr>
+        <w:keepNext w:val="0"/>
+        <w:keepLines w:val="0"/>
+        <w:widowControl/>
+        <w:suppressLineNumbers w:val="0"/>
+        <w:shd w:val="clear" w:fill="FFFFFF"/>
+        <w:ind w:left="0" w:firstLine="0"/>
+        <w:jc w:val="left"/>
+        <w:rPr>
+          <w:rFonts w:hint="default" w:ascii="Helvetica" w:hAnsi="Helvetica" w:eastAsia="Helvetica" w:cs="Helvetica"/>
+          <w:i w:val="0"/>
+          <w:iCs w:val="0"/>
+          <w:caps w:val="0"/>
+          <w:color w:val="363E45"/>
+          <w:spacing w:val="0"/>
+          <w:sz w:val="14"/>
+          <w:szCs w:val="14"/>
+        </w:rPr>
+      </w:pPr>
+      <w:r>
+        <w:rPr>
+          <w:rFonts w:hint="default" w:ascii="Helvetica" w:hAnsi="Helvetica" w:eastAsia="Helvetica" w:cs="Helvetica"/>
+          <w:i w:val="0"/>
+          <w:iCs w:val="0"/>
+          <w:caps w:val="0"/>
+          <w:color w:val="363E45"/>
+          <w:spacing w:val="0"/>
+          <w:kern w:val="0"/>
+          <w:sz w:val="14"/>
+          <w:szCs w:val="14"/>
+          <w:shd w:val="clear" w:fill="FFFFFF"/>
+          <w:lang w:val="en-US" w:eastAsia="zh-CN" w:bidi="ar"/>
+        </w:rPr>
+        <w:t>Ввод</w:t>
+      </w:r>
+    </w:p>
+    <w:p>
+      <w:pPr>
+        <w:pStyle w:val="11"/>
+        <w:keepNext w:val="0"/>
+        <w:keepLines w:val="0"/>
+        <w:widowControl/>
+        <w:suppressLineNumbers w:val="0"/>
+        <w:spacing w:before="0" w:beforeAutospacing="0" w:after="0" w:afterAutospacing="0"/>
+        <w:ind w:left="0" w:right="0"/>
+        <w:rPr>
+          <w:rStyle w:val="8"/>
+          <w:i w:val="0"/>
+          <w:iCs w:val="0"/>
+          <w:caps w:val="0"/>
+          <w:color w:val="363E45"/>
+          <w:spacing w:val="0"/>
+          <w:shd w:val="clear" w:fill="FFFFFF"/>
+        </w:rPr>
+      </w:pPr>
+      <w:r>
+        <w:rPr>
+          <w:rStyle w:val="8"/>
+          <w:i w:val="0"/>
+          <w:iCs w:val="0"/>
+          <w:caps w:val="0"/>
+          <w:color w:val="363E45"/>
+          <w:spacing w:val="0"/>
+          <w:shd w:val="clear" w:fill="FFFFFF"/>
+        </w:rPr>
+        <w:t>2 4</w:t>
+      </w:r>
+    </w:p>
+    <w:p>
+      <w:pPr>
+        <w:pStyle w:val="11"/>
+        <w:keepNext w:val="0"/>
+        <w:keepLines w:val="0"/>
+        <w:widowControl/>
+        <w:suppressLineNumbers w:val="0"/>
+        <w:spacing w:before="0" w:beforeAutospacing="0" w:after="0" w:afterAutospacing="0"/>
+        <w:ind w:left="0" w:right="0"/>
+        <w:rPr>
+          <w:rStyle w:val="8"/>
+          <w:i w:val="0"/>
+          <w:iCs w:val="0"/>
+          <w:caps w:val="0"/>
+          <w:color w:val="363E45"/>
+          <w:spacing w:val="0"/>
+          <w:shd w:val="clear" w:fill="FFFFFF"/>
+        </w:rPr>
+      </w:pPr>
+      <w:r>
+        <w:rPr>
+          <w:rStyle w:val="8"/>
+          <w:i w:val="0"/>
+          <w:iCs w:val="0"/>
+          <w:caps w:val="0"/>
+          <w:color w:val="363E45"/>
+          <w:spacing w:val="0"/>
+          <w:shd w:val="clear" w:fill="FFFFFF"/>
+        </w:rPr>
+        <w:t>1679982033000 441079aa62dc3cd57df3</w:t>
+      </w:r>
+    </w:p>
+    <w:p>
+      <w:pPr>
+        <w:pStyle w:val="11"/>
+        <w:keepNext w:val="0"/>
+        <w:keepLines w:val="0"/>
+        <w:widowControl/>
+        <w:suppressLineNumbers w:val="0"/>
+        <w:spacing w:before="0" w:beforeAutospacing="0" w:after="0" w:afterAutospacing="0"/>
+        <w:ind w:left="0" w:right="0"/>
+        <w:rPr>
+          <w:rStyle w:val="8"/>
+          <w:i w:val="0"/>
+          <w:iCs w:val="0"/>
+          <w:caps w:val="0"/>
+          <w:color w:val="363E45"/>
+          <w:spacing w:val="0"/>
+          <w:shd w:val="clear" w:fill="FFFFFF"/>
+        </w:rPr>
+      </w:pPr>
+      <w:r>
+        <w:rPr>
+          <w:rStyle w:val="8"/>
+          <w:i w:val="0"/>
+          <w:iCs w:val="0"/>
+          <w:caps w:val="0"/>
+          <w:color w:val="363E45"/>
+          <w:spacing w:val="0"/>
+          <w:shd w:val="clear" w:fill="FFFFFF"/>
+        </w:rPr>
+        <w:t>1679982033998 441079aa62dc3cd57df3</w:t>
+      </w:r>
+    </w:p>
+    <w:p>
+      <w:pPr>
+        <w:pStyle w:val="11"/>
+        <w:keepNext w:val="0"/>
+        <w:keepLines w:val="0"/>
+        <w:widowControl/>
+        <w:suppressLineNumbers w:val="0"/>
+        <w:spacing w:before="0" w:beforeAutospacing="0" w:after="0" w:afterAutospacing="0"/>
+        <w:ind w:left="0" w:right="0"/>
+        <w:rPr>
+          <w:rStyle w:val="8"/>
+          <w:i w:val="0"/>
+          <w:iCs w:val="0"/>
+          <w:caps w:val="0"/>
+          <w:color w:val="363E45"/>
+          <w:spacing w:val="0"/>
+          <w:shd w:val="clear" w:fill="FFFFFF"/>
+        </w:rPr>
+      </w:pPr>
+      <w:r>
+        <w:rPr>
+          <w:rStyle w:val="8"/>
+          <w:i w:val="0"/>
+          <w:iCs w:val="0"/>
+          <w:caps w:val="0"/>
+          <w:color w:val="363E45"/>
+          <w:spacing w:val="0"/>
+          <w:shd w:val="clear" w:fill="FFFFFF"/>
+        </w:rPr>
+        <w:t>1679982033999 441079aa62dc3cd57df3</w:t>
+      </w:r>
+    </w:p>
+    <w:p>
+      <w:pPr>
+        <w:pStyle w:val="11"/>
+        <w:keepNext w:val="0"/>
+        <w:keepLines w:val="0"/>
+        <w:widowControl/>
+        <w:suppressLineNumbers w:val="0"/>
+        <w:spacing w:before="0" w:beforeAutospacing="0" w:after="0" w:afterAutospacing="0"/>
+        <w:ind w:left="0" w:right="0"/>
+      </w:pPr>
+      <w:r>
+        <w:rPr>
+          <w:rStyle w:val="8"/>
+          <w:i w:val="0"/>
+          <w:iCs w:val="0"/>
+          <w:caps w:val="0"/>
+          <w:color w:val="363E45"/>
+          <w:spacing w:val="0"/>
+          <w:shd w:val="clear" w:fill="FFFFFF"/>
+        </w:rPr>
+        <w:t>1679982034000 441079aa62dc3cd57df3</w:t>
+      </w:r>
+    </w:p>
+    <w:p>
+      <w:pPr>
+        <w:keepNext w:val="0"/>
+        <w:keepLines w:val="0"/>
+        <w:widowControl/>
+        <w:suppressLineNumbers w:val="0"/>
+        <w:shd w:val="clear" w:fill="FFFFFF"/>
+        <w:ind w:left="0" w:firstLine="0"/>
+        <w:jc w:val="left"/>
+        <w:rPr>
+          <w:rFonts w:hint="default" w:ascii="Helvetica" w:hAnsi="Helvetica" w:eastAsia="Helvetica" w:cs="Helvetica"/>
+          <w:i w:val="0"/>
+          <w:iCs w:val="0"/>
+          <w:caps w:val="0"/>
+          <w:color w:val="363E45"/>
+          <w:spacing w:val="0"/>
+          <w:sz w:val="14"/>
+          <w:szCs w:val="14"/>
+        </w:rPr>
+      </w:pPr>
+      <w:r>
+        <w:rPr>
+          <w:rFonts w:hint="default" w:ascii="Helvetica" w:hAnsi="Helvetica" w:eastAsia="Helvetica" w:cs="Helvetica"/>
+          <w:i w:val="0"/>
+          <w:iCs w:val="0"/>
+          <w:caps w:val="0"/>
+          <w:color w:val="363E45"/>
+          <w:spacing w:val="0"/>
+          <w:kern w:val="0"/>
+          <w:sz w:val="14"/>
+          <w:szCs w:val="14"/>
+          <w:shd w:val="clear" w:fill="FFFFFF"/>
+          <w:lang w:val="en-US" w:eastAsia="zh-CN" w:bidi="ar"/>
+        </w:rPr>
+        <w:t>Вывод</w:t>
+      </w:r>
+    </w:p>
+    <w:p>
+      <w:pPr>
+        <w:pStyle w:val="11"/>
+        <w:keepNext w:val="0"/>
+        <w:keepLines w:val="0"/>
+        <w:widowControl/>
+        <w:suppressLineNumbers w:val="0"/>
+        <w:spacing w:before="0" w:beforeAutospacing="0" w:after="0" w:afterAutospacing="0"/>
+        <w:ind w:left="0" w:right="0"/>
+        <w:rPr>
+          <w:rStyle w:val="8"/>
+          <w:i w:val="0"/>
+          <w:iCs w:val="0"/>
+          <w:caps w:val="0"/>
+          <w:color w:val="363E45"/>
+          <w:spacing w:val="0"/>
+          <w:shd w:val="clear" w:fill="FFFFFF"/>
+        </w:rPr>
+      </w:pPr>
+      <w:r>
+        <w:rPr>
+          <w:rStyle w:val="8"/>
+          <w:i w:val="0"/>
+          <w:iCs w:val="0"/>
+          <w:caps w:val="0"/>
+          <w:color w:val="363E45"/>
+          <w:spacing w:val="0"/>
+          <w:shd w:val="clear" w:fill="FFFFFF"/>
+        </w:rPr>
+        <w:t>1679982033000 441079aa62dc3cd57df3</w:t>
+      </w:r>
+    </w:p>
+    <w:p>
+      <w:pPr>
+        <w:pStyle w:val="11"/>
+        <w:keepNext w:val="0"/>
+        <w:keepLines w:val="0"/>
+        <w:widowControl/>
+        <w:suppressLineNumbers w:val="0"/>
+        <w:spacing w:before="0" w:beforeAutospacing="0" w:after="0" w:afterAutospacing="0"/>
+        <w:ind w:left="0" w:right="0"/>
+        <w:rPr>
+          <w:rStyle w:val="8"/>
+          <w:i w:val="0"/>
+          <w:iCs w:val="0"/>
+          <w:caps w:val="0"/>
+          <w:color w:val="363E45"/>
+          <w:spacing w:val="0"/>
+          <w:shd w:val="clear" w:fill="FFFFFF"/>
+        </w:rPr>
+      </w:pPr>
+      <w:r>
+        <w:rPr>
+          <w:rStyle w:val="8"/>
+          <w:i w:val="0"/>
+          <w:iCs w:val="0"/>
+          <w:caps w:val="0"/>
+          <w:color w:val="363E45"/>
+          <w:spacing w:val="0"/>
+          <w:shd w:val="clear" w:fill="FFFFFF"/>
+        </w:rPr>
+        <w:t>1679982033998 441079aa62dc3cd57df3</w:t>
+      </w:r>
+    </w:p>
+    <w:p>
+      <w:pPr>
+        <w:pStyle w:val="11"/>
+        <w:keepNext w:val="0"/>
+        <w:keepLines w:val="0"/>
+        <w:widowControl/>
+        <w:suppressLineNumbers w:val="0"/>
+        <w:spacing w:before="0" w:beforeAutospacing="0" w:after="0" w:afterAutospacing="0"/>
+        <w:ind w:left="0" w:right="0"/>
+      </w:pPr>
+      <w:r>
+        <w:rPr>
+          <w:rStyle w:val="8"/>
+          <w:i w:val="0"/>
+          <w:iCs w:val="0"/>
+          <w:caps w:val="0"/>
+          <w:color w:val="363E45"/>
+          <w:spacing w:val="0"/>
+          <w:shd w:val="clear" w:fill="FFFFFF"/>
+        </w:rPr>
+        <w:t>1679982034000 441079aa62dc3cd57df3</w:t>
+      </w:r>
+    </w:p>
+    <w:p/>
+    <w:p>
+      <w:pPr>
+        <w:pStyle w:val="11"/>
+        <w:keepNext w:val="0"/>
+        <w:keepLines w:val="0"/>
+        <w:widowControl/>
+        <w:suppressLineNumbers w:val="0"/>
+        <w:ind w:left="0" w:firstLine="0"/>
+        <w:rPr>
+          <w:i w:val="0"/>
+          <w:iCs w:val="0"/>
+          <w:caps w:val="0"/>
+          <w:color w:val="363E45"/>
+          <w:spacing w:val="0"/>
+          <w:sz w:val="13"/>
+          <w:szCs w:val="13"/>
+        </w:rPr>
+      </w:pPr>
+      <w:r>
+        <w:rPr>
+          <w:i w:val="0"/>
+          <w:iCs w:val="0"/>
+          <w:caps w:val="0"/>
+          <w:color w:val="363E45"/>
+          <w:spacing w:val="0"/>
+          <w:sz w:val="13"/>
+          <w:szCs w:val="13"/>
+        </w:rPr>
+        <w:t>1 3</w:t>
+      </w:r>
+    </w:p>
+    <w:p>
+      <w:pPr>
+        <w:pStyle w:val="11"/>
+        <w:keepNext w:val="0"/>
+        <w:keepLines w:val="0"/>
+        <w:widowControl/>
+        <w:suppressLineNumbers w:val="0"/>
+        <w:ind w:left="0" w:firstLine="0"/>
+        <w:rPr>
+          <w:i w:val="0"/>
+          <w:iCs w:val="0"/>
+          <w:caps w:val="0"/>
+          <w:color w:val="363E45"/>
+          <w:spacing w:val="0"/>
+          <w:sz w:val="13"/>
+          <w:szCs w:val="13"/>
+        </w:rPr>
+      </w:pPr>
+      <w:r>
+        <w:rPr>
+          <w:i w:val="0"/>
+          <w:iCs w:val="0"/>
+          <w:caps w:val="0"/>
+          <w:color w:val="363E45"/>
+          <w:spacing w:val="0"/>
+          <w:sz w:val="13"/>
+          <w:szCs w:val="13"/>
+        </w:rPr>
+        <w:t>0 AAAABBBBCCCCDDDDEEEE</w:t>
+      </w:r>
+    </w:p>
+    <w:p>
+      <w:pPr>
+        <w:pStyle w:val="11"/>
+        <w:keepNext w:val="0"/>
+        <w:keepLines w:val="0"/>
+        <w:widowControl/>
+        <w:suppressLineNumbers w:val="0"/>
+        <w:ind w:left="0" w:firstLine="0"/>
+        <w:rPr>
+          <w:i w:val="0"/>
+          <w:iCs w:val="0"/>
+          <w:caps w:val="0"/>
+          <w:color w:val="363E45"/>
+          <w:spacing w:val="0"/>
+          <w:sz w:val="13"/>
+          <w:szCs w:val="13"/>
+        </w:rPr>
+      </w:pPr>
+      <w:r>
+        <w:rPr>
+          <w:i w:val="0"/>
+          <w:iCs w:val="0"/>
+          <w:caps w:val="0"/>
+          <w:color w:val="363E45"/>
+          <w:spacing w:val="0"/>
+          <w:sz w:val="13"/>
+          <w:szCs w:val="13"/>
+        </w:rPr>
+        <w:t>999 AAAABBBBCCCCDDDDEEEE</w:t>
+      </w:r>
+    </w:p>
+    <w:p>
+      <w:pPr>
+        <w:pStyle w:val="11"/>
+        <w:keepNext w:val="0"/>
+        <w:keepLines w:val="0"/>
+        <w:widowControl/>
+        <w:suppressLineNumbers w:val="0"/>
+        <w:ind w:left="0" w:firstLine="0"/>
+        <w:rPr>
+          <w:i w:val="0"/>
+          <w:iCs w:val="0"/>
+          <w:caps w:val="0"/>
+          <w:color w:val="363E45"/>
+          <w:spacing w:val="0"/>
+          <w:sz w:val="13"/>
+          <w:szCs w:val="13"/>
+        </w:rPr>
+      </w:pPr>
+      <w:r>
+        <w:rPr>
+          <w:i w:val="0"/>
+          <w:iCs w:val="0"/>
+          <w:caps w:val="0"/>
+          <w:color w:val="363E45"/>
+          <w:spacing w:val="0"/>
+          <w:sz w:val="13"/>
+          <w:szCs w:val="13"/>
+        </w:rPr>
+        <w:t>1000 AAAABBBBCCCCDDDDEEEE</w:t>
+      </w:r>
+    </w:p>
+    <w:p/>
+    <w:p>
+      <w:pPr>
+        <w:pStyle w:val="11"/>
+        <w:keepNext w:val="0"/>
+        <w:keepLines w:val="0"/>
+        <w:widowControl/>
+        <w:suppressLineNumbers w:val="0"/>
+        <w:ind w:left="0" w:firstLine="0"/>
+        <w:rPr>
+          <w:i w:val="0"/>
+          <w:iCs w:val="0"/>
+          <w:caps w:val="0"/>
+          <w:color w:val="363E45"/>
+          <w:spacing w:val="0"/>
+          <w:sz w:val="13"/>
+          <w:szCs w:val="13"/>
+        </w:rPr>
+      </w:pPr>
+      <w:r>
+        <w:rPr>
+          <w:i w:val="0"/>
+          <w:iCs w:val="0"/>
+          <w:caps w:val="0"/>
+          <w:color w:val="363E45"/>
+          <w:spacing w:val="0"/>
+          <w:sz w:val="13"/>
+          <w:szCs w:val="13"/>
+        </w:rPr>
+        <w:t>corr = 2</w:t>
+      </w:r>
+    </w:p>
+    <w:p/>
+    <w:p/>
+    <w:p>
+      <w:pPr>
+        <w:pStyle w:val="11"/>
+        <w:keepNext w:val="0"/>
+        <w:keepLines w:val="0"/>
+        <w:widowControl/>
+        <w:suppressLineNumbers w:val="0"/>
+        <w:ind w:left="0" w:firstLine="0"/>
+        <w:rPr>
+          <w:i w:val="0"/>
+          <w:iCs w:val="0"/>
+          <w:caps w:val="0"/>
+          <w:color w:val="363E45"/>
+          <w:spacing w:val="0"/>
+          <w:sz w:val="13"/>
+          <w:szCs w:val="13"/>
+        </w:rPr>
+      </w:pPr>
+      <w:r>
+        <w:rPr>
+          <w:i w:val="0"/>
+          <w:iCs w:val="0"/>
+          <w:caps w:val="0"/>
+          <w:color w:val="363E45"/>
+          <w:spacing w:val="0"/>
+          <w:sz w:val="13"/>
+          <w:szCs w:val="13"/>
+        </w:rPr>
+        <w:t>2 4</w:t>
+      </w:r>
+    </w:p>
+    <w:p>
+      <w:pPr>
+        <w:pStyle w:val="11"/>
+        <w:keepNext w:val="0"/>
+        <w:keepLines w:val="0"/>
+        <w:widowControl/>
+        <w:suppressLineNumbers w:val="0"/>
+        <w:ind w:left="0" w:firstLine="0"/>
+        <w:rPr>
+          <w:i w:val="0"/>
+          <w:iCs w:val="0"/>
+          <w:caps w:val="0"/>
+          <w:color w:val="363E45"/>
+          <w:spacing w:val="0"/>
+          <w:sz w:val="13"/>
+          <w:szCs w:val="13"/>
+        </w:rPr>
+      </w:pPr>
+      <w:r>
+        <w:rPr>
+          <w:i w:val="0"/>
+          <w:iCs w:val="0"/>
+          <w:caps w:val="0"/>
+          <w:color w:val="363E45"/>
+          <w:spacing w:val="0"/>
+          <w:sz w:val="13"/>
+          <w:szCs w:val="13"/>
+        </w:rPr>
+        <w:t>0 AAAABBBBCCCCDDDDEEEE</w:t>
+      </w:r>
+    </w:p>
+    <w:p>
+      <w:pPr>
+        <w:pStyle w:val="11"/>
+        <w:keepNext w:val="0"/>
+        <w:keepLines w:val="0"/>
+        <w:widowControl/>
+        <w:suppressLineNumbers w:val="0"/>
+        <w:ind w:left="0" w:firstLine="0"/>
+        <w:rPr>
+          <w:i w:val="0"/>
+          <w:iCs w:val="0"/>
+          <w:caps w:val="0"/>
+          <w:color w:val="363E45"/>
+          <w:spacing w:val="0"/>
+          <w:sz w:val="13"/>
+          <w:szCs w:val="13"/>
+        </w:rPr>
+      </w:pPr>
+      <w:r>
+        <w:rPr>
+          <w:i w:val="0"/>
+          <w:iCs w:val="0"/>
+          <w:caps w:val="0"/>
+          <w:color w:val="363E45"/>
+          <w:spacing w:val="0"/>
+          <w:sz w:val="13"/>
+          <w:szCs w:val="13"/>
+        </w:rPr>
+        <w:t>998 AAAABBBBCCCCDDDDEEEE</w:t>
+      </w:r>
+    </w:p>
+    <w:p>
+      <w:pPr>
+        <w:pStyle w:val="11"/>
+        <w:keepNext w:val="0"/>
+        <w:keepLines w:val="0"/>
+        <w:widowControl/>
+        <w:suppressLineNumbers w:val="0"/>
+        <w:ind w:left="0" w:firstLine="0"/>
+        <w:rPr>
+          <w:i w:val="0"/>
+          <w:iCs w:val="0"/>
+          <w:caps w:val="0"/>
+          <w:color w:val="363E45"/>
+          <w:spacing w:val="0"/>
+          <w:sz w:val="13"/>
+          <w:szCs w:val="13"/>
+        </w:rPr>
+      </w:pPr>
+      <w:r>
+        <w:rPr>
+          <w:i w:val="0"/>
+          <w:iCs w:val="0"/>
+          <w:caps w:val="0"/>
+          <w:color w:val="363E45"/>
+          <w:spacing w:val="0"/>
+          <w:sz w:val="13"/>
+          <w:szCs w:val="13"/>
+        </w:rPr>
+        <w:t>999 AAAABBBBCCCCDDDDEEEE</w:t>
+      </w:r>
+    </w:p>
+    <w:p>
+      <w:pPr>
+        <w:pStyle w:val="11"/>
+        <w:keepNext w:val="0"/>
+        <w:keepLines w:val="0"/>
+        <w:widowControl/>
+        <w:suppressLineNumbers w:val="0"/>
+        <w:ind w:left="0" w:firstLine="0"/>
+        <w:rPr>
+          <w:i w:val="0"/>
+          <w:iCs w:val="0"/>
+          <w:caps w:val="0"/>
+          <w:color w:val="363E45"/>
+          <w:spacing w:val="0"/>
+          <w:sz w:val="13"/>
+          <w:szCs w:val="13"/>
+        </w:rPr>
+      </w:pPr>
+      <w:r>
+        <w:rPr>
+          <w:i w:val="0"/>
+          <w:iCs w:val="0"/>
+          <w:caps w:val="0"/>
+          <w:color w:val="363E45"/>
+          <w:spacing w:val="0"/>
+          <w:sz w:val="13"/>
+          <w:szCs w:val="13"/>
+        </w:rPr>
+        <w:t>1000 AAAABBBBCCCCDDDDEEEE</w:t>
+      </w:r>
+    </w:p>
+    <w:p>
+      <w:pPr>
+        <w:pStyle w:val="11"/>
+        <w:keepNext w:val="0"/>
+        <w:keepLines w:val="0"/>
+        <w:widowControl/>
+        <w:suppressLineNumbers w:val="0"/>
+        <w:ind w:left="0" w:firstLine="0"/>
+        <w:rPr>
+          <w:i w:val="0"/>
+          <w:iCs w:val="0"/>
+          <w:caps w:val="0"/>
+          <w:color w:val="363E45"/>
+          <w:spacing w:val="0"/>
+          <w:sz w:val="13"/>
+          <w:szCs w:val="13"/>
+        </w:rPr>
+      </w:pPr>
+      <w:r>
+        <w:rPr>
+          <w:i w:val="0"/>
+          <w:iCs w:val="0"/>
+          <w:caps w:val="0"/>
+          <w:color w:val="363E45"/>
+          <w:spacing w:val="0"/>
+          <w:sz w:val="13"/>
+          <w:szCs w:val="13"/>
+        </w:rPr>
+        <w:t>corr = 3</w:t>
+      </w:r>
+    </w:p>
+    <w:p/>
+    <w:p>
+      <w:pPr>
+        <w:pStyle w:val="11"/>
+        <w:keepNext w:val="0"/>
+        <w:keepLines w:val="0"/>
+        <w:widowControl/>
+        <w:suppressLineNumbers w:val="0"/>
+        <w:ind w:left="0" w:firstLine="0"/>
+        <w:rPr>
+          <w:i w:val="0"/>
+          <w:iCs w:val="0"/>
+          <w:caps w:val="0"/>
+          <w:color w:val="363E45"/>
+          <w:spacing w:val="0"/>
+          <w:sz w:val="13"/>
+          <w:szCs w:val="13"/>
+        </w:rPr>
+      </w:pPr>
+      <w:r>
+        <w:rPr>
+          <w:i w:val="0"/>
+          <w:iCs w:val="0"/>
+          <w:caps w:val="0"/>
+          <w:color w:val="363E45"/>
+          <w:spacing w:val="0"/>
+          <w:sz w:val="13"/>
+          <w:szCs w:val="13"/>
+        </w:rPr>
+        <w:t>1 4</w:t>
+      </w:r>
+    </w:p>
+    <w:p>
+      <w:pPr>
+        <w:pStyle w:val="11"/>
+        <w:keepNext w:val="0"/>
+        <w:keepLines w:val="0"/>
+        <w:widowControl/>
+        <w:suppressLineNumbers w:val="0"/>
+        <w:ind w:left="0" w:firstLine="0"/>
+        <w:rPr>
+          <w:i w:val="0"/>
+          <w:iCs w:val="0"/>
+          <w:caps w:val="0"/>
+          <w:color w:val="363E45"/>
+          <w:spacing w:val="0"/>
+          <w:sz w:val="13"/>
+          <w:szCs w:val="13"/>
+        </w:rPr>
+      </w:pPr>
+      <w:r>
+        <w:rPr>
+          <w:i w:val="0"/>
+          <w:iCs w:val="0"/>
+          <w:caps w:val="0"/>
+          <w:color w:val="363E45"/>
+          <w:spacing w:val="0"/>
+          <w:sz w:val="13"/>
+          <w:szCs w:val="13"/>
+        </w:rPr>
+        <w:t>0 AAAABBBBCCCCDDDDEEE1</w:t>
+      </w:r>
+    </w:p>
+    <w:p>
+      <w:pPr>
+        <w:pStyle w:val="11"/>
+        <w:keepNext w:val="0"/>
+        <w:keepLines w:val="0"/>
+        <w:widowControl/>
+        <w:suppressLineNumbers w:val="0"/>
+        <w:ind w:left="0" w:firstLine="0"/>
+        <w:rPr>
+          <w:i w:val="0"/>
+          <w:iCs w:val="0"/>
+          <w:caps w:val="0"/>
+          <w:color w:val="363E45"/>
+          <w:spacing w:val="0"/>
+          <w:sz w:val="13"/>
+          <w:szCs w:val="13"/>
+        </w:rPr>
+      </w:pPr>
+      <w:r>
+        <w:rPr>
+          <w:i w:val="0"/>
+          <w:iCs w:val="0"/>
+          <w:caps w:val="0"/>
+          <w:color w:val="363E45"/>
+          <w:spacing w:val="0"/>
+          <w:sz w:val="13"/>
+          <w:szCs w:val="13"/>
+        </w:rPr>
+        <w:t>0 AAAABBBBCCCCDDDDEEE2</w:t>
+      </w:r>
+    </w:p>
+    <w:p>
+      <w:pPr>
+        <w:pStyle w:val="11"/>
+        <w:keepNext w:val="0"/>
+        <w:keepLines w:val="0"/>
+        <w:widowControl/>
+        <w:suppressLineNumbers w:val="0"/>
+        <w:ind w:left="0" w:firstLine="0"/>
+        <w:rPr>
+          <w:i w:val="0"/>
+          <w:iCs w:val="0"/>
+          <w:caps w:val="0"/>
+          <w:color w:val="363E45"/>
+          <w:spacing w:val="0"/>
+          <w:sz w:val="13"/>
+          <w:szCs w:val="13"/>
+        </w:rPr>
+      </w:pPr>
+      <w:r>
+        <w:rPr>
+          <w:i w:val="0"/>
+          <w:iCs w:val="0"/>
+          <w:caps w:val="0"/>
+          <w:color w:val="363E45"/>
+          <w:spacing w:val="0"/>
+          <w:sz w:val="13"/>
+          <w:szCs w:val="13"/>
+        </w:rPr>
+        <w:t>0 AAAABBBBCCCCDDDDEEE3</w:t>
+      </w:r>
+    </w:p>
+    <w:p>
+      <w:pPr>
+        <w:pStyle w:val="11"/>
+        <w:keepNext w:val="0"/>
+        <w:keepLines w:val="0"/>
+        <w:widowControl/>
+        <w:suppressLineNumbers w:val="0"/>
+        <w:ind w:left="0" w:firstLine="0"/>
+        <w:rPr>
+          <w:i w:val="0"/>
+          <w:iCs w:val="0"/>
+          <w:caps w:val="0"/>
+          <w:color w:val="363E45"/>
+          <w:spacing w:val="0"/>
+          <w:sz w:val="13"/>
+          <w:szCs w:val="13"/>
+        </w:rPr>
+      </w:pPr>
+      <w:r>
+        <w:rPr>
+          <w:i w:val="0"/>
+          <w:iCs w:val="0"/>
+          <w:caps w:val="0"/>
+          <w:color w:val="363E45"/>
+          <w:spacing w:val="0"/>
+          <w:sz w:val="13"/>
+          <w:szCs w:val="13"/>
+        </w:rPr>
+        <w:t>0 AAAABBBBCCCCDDDDEEE4</w:t>
+      </w:r>
+    </w:p>
+    <w:p>
+      <w:pPr>
+        <w:pStyle w:val="11"/>
+        <w:keepNext w:val="0"/>
+        <w:keepLines w:val="0"/>
+        <w:widowControl/>
+        <w:suppressLineNumbers w:val="0"/>
+        <w:ind w:left="0" w:firstLine="0"/>
+        <w:rPr>
+          <w:i w:val="0"/>
+          <w:iCs w:val="0"/>
+          <w:caps w:val="0"/>
+          <w:color w:val="363E45"/>
+          <w:spacing w:val="0"/>
+          <w:sz w:val="13"/>
+          <w:szCs w:val="13"/>
+        </w:rPr>
+      </w:pPr>
+      <w:r>
+        <w:rPr>
+          <w:i w:val="0"/>
+          <w:iCs w:val="0"/>
+          <w:caps w:val="0"/>
+          <w:color w:val="363E45"/>
+          <w:spacing w:val="0"/>
+          <w:sz w:val="13"/>
+          <w:szCs w:val="13"/>
+        </w:rPr>
+        <w:t>corr = 4</w:t>
+      </w:r>
+    </w:p>
+    <w:p/>
+    <w:p>
+      <w:pPr>
+        <w:pStyle w:val="11"/>
+        <w:keepNext w:val="0"/>
+        <w:keepLines w:val="0"/>
+        <w:widowControl/>
+        <w:suppressLineNumbers w:val="0"/>
+        <w:ind w:left="0" w:firstLine="0"/>
+        <w:rPr>
+          <w:i w:val="0"/>
+          <w:iCs w:val="0"/>
+          <w:caps w:val="0"/>
+          <w:color w:val="363E45"/>
+          <w:spacing w:val="0"/>
+          <w:sz w:val="13"/>
+          <w:szCs w:val="13"/>
+        </w:rPr>
+      </w:pPr>
+      <w:r>
+        <w:rPr>
+          <w:i w:val="0"/>
+          <w:iCs w:val="0"/>
+          <w:caps w:val="0"/>
+          <w:color w:val="363E45"/>
+          <w:spacing w:val="0"/>
+          <w:sz w:val="13"/>
+          <w:szCs w:val="13"/>
+        </w:rPr>
+        <w:t>1 8</w:t>
+      </w:r>
+    </w:p>
+    <w:p>
+      <w:pPr>
+        <w:pStyle w:val="11"/>
+        <w:keepNext w:val="0"/>
+        <w:keepLines w:val="0"/>
+        <w:widowControl/>
+        <w:suppressLineNumbers w:val="0"/>
+        <w:ind w:left="0" w:firstLine="0"/>
+        <w:rPr>
+          <w:i w:val="0"/>
+          <w:iCs w:val="0"/>
+          <w:caps w:val="0"/>
+          <w:color w:val="363E45"/>
+          <w:spacing w:val="0"/>
+          <w:sz w:val="13"/>
+          <w:szCs w:val="13"/>
+        </w:rPr>
+      </w:pPr>
+      <w:r>
+        <w:rPr>
+          <w:i w:val="0"/>
+          <w:iCs w:val="0"/>
+          <w:caps w:val="0"/>
+          <w:color w:val="363E45"/>
+          <w:spacing w:val="0"/>
+          <w:sz w:val="13"/>
+          <w:szCs w:val="13"/>
+        </w:rPr>
+        <w:t>0 AAAABBBBCCCCDDDDEEE1</w:t>
+      </w:r>
+    </w:p>
+    <w:p>
+      <w:pPr>
+        <w:pStyle w:val="11"/>
+        <w:keepNext w:val="0"/>
+        <w:keepLines w:val="0"/>
+        <w:widowControl/>
+        <w:suppressLineNumbers w:val="0"/>
+        <w:ind w:left="0" w:firstLine="0"/>
+        <w:rPr>
+          <w:i w:val="0"/>
+          <w:iCs w:val="0"/>
+          <w:caps w:val="0"/>
+          <w:color w:val="363E45"/>
+          <w:spacing w:val="0"/>
+          <w:sz w:val="13"/>
+          <w:szCs w:val="13"/>
+        </w:rPr>
+      </w:pPr>
+      <w:r>
+        <w:rPr>
+          <w:i w:val="0"/>
+          <w:iCs w:val="0"/>
+          <w:caps w:val="0"/>
+          <w:color w:val="363E45"/>
+          <w:spacing w:val="0"/>
+          <w:sz w:val="13"/>
+          <w:szCs w:val="13"/>
+        </w:rPr>
+        <w:t>0 AAAABBBBCCCCDDDDEEE2</w:t>
+      </w:r>
+    </w:p>
+    <w:p>
+      <w:pPr>
+        <w:pStyle w:val="11"/>
+        <w:keepNext w:val="0"/>
+        <w:keepLines w:val="0"/>
+        <w:widowControl/>
+        <w:suppressLineNumbers w:val="0"/>
+        <w:ind w:left="0" w:firstLine="0"/>
+        <w:rPr>
+          <w:i w:val="0"/>
+          <w:iCs w:val="0"/>
+          <w:caps w:val="0"/>
+          <w:color w:val="363E45"/>
+          <w:spacing w:val="0"/>
+          <w:sz w:val="13"/>
+          <w:szCs w:val="13"/>
+        </w:rPr>
+      </w:pPr>
+      <w:r>
+        <w:rPr>
+          <w:i w:val="0"/>
+          <w:iCs w:val="0"/>
+          <w:caps w:val="0"/>
+          <w:color w:val="363E45"/>
+          <w:spacing w:val="0"/>
+          <w:sz w:val="13"/>
+          <w:szCs w:val="13"/>
+        </w:rPr>
+        <w:t>0 AAAABBBBCCCCDDDDEEE3</w:t>
+      </w:r>
+    </w:p>
+    <w:p>
+      <w:pPr>
+        <w:pStyle w:val="11"/>
+        <w:keepNext w:val="0"/>
+        <w:keepLines w:val="0"/>
+        <w:widowControl/>
+        <w:suppressLineNumbers w:val="0"/>
+        <w:ind w:left="0" w:firstLine="0"/>
+        <w:rPr>
+          <w:i w:val="0"/>
+          <w:iCs w:val="0"/>
+          <w:caps w:val="0"/>
+          <w:color w:val="363E45"/>
+          <w:spacing w:val="0"/>
+          <w:sz w:val="13"/>
+          <w:szCs w:val="13"/>
+        </w:rPr>
+      </w:pPr>
+      <w:r>
+        <w:rPr>
+          <w:i w:val="0"/>
+          <w:iCs w:val="0"/>
+          <w:caps w:val="0"/>
+          <w:color w:val="363E45"/>
+          <w:spacing w:val="0"/>
+          <w:sz w:val="13"/>
+          <w:szCs w:val="13"/>
+        </w:rPr>
+        <w:t>0 AAAABBBBCCCCDDDDEEE4</w:t>
+      </w:r>
+    </w:p>
+    <w:p>
+      <w:pPr>
+        <w:pStyle w:val="11"/>
+        <w:keepNext w:val="0"/>
+        <w:keepLines w:val="0"/>
+        <w:widowControl/>
+        <w:suppressLineNumbers w:val="0"/>
+        <w:ind w:left="0" w:firstLine="0"/>
+        <w:rPr>
+          <w:i w:val="0"/>
+          <w:iCs w:val="0"/>
+          <w:caps w:val="0"/>
+          <w:color w:val="363E45"/>
+          <w:spacing w:val="0"/>
+          <w:sz w:val="13"/>
+          <w:szCs w:val="13"/>
+        </w:rPr>
+      </w:pPr>
+      <w:r>
+        <w:rPr>
+          <w:i w:val="0"/>
+          <w:iCs w:val="0"/>
+          <w:caps w:val="0"/>
+          <w:color w:val="363E45"/>
+          <w:spacing w:val="0"/>
+          <w:sz w:val="13"/>
+          <w:szCs w:val="13"/>
+        </w:rPr>
+        <w:t>990 AAAABBBBCCCCDDDDEEE1</w:t>
+      </w:r>
+    </w:p>
+    <w:p>
+      <w:pPr>
+        <w:pStyle w:val="11"/>
+        <w:keepNext w:val="0"/>
+        <w:keepLines w:val="0"/>
+        <w:widowControl/>
+        <w:suppressLineNumbers w:val="0"/>
+        <w:ind w:left="0" w:firstLine="0"/>
+        <w:rPr>
+          <w:i w:val="0"/>
+          <w:iCs w:val="0"/>
+          <w:caps w:val="0"/>
+          <w:color w:val="363E45"/>
+          <w:spacing w:val="0"/>
+          <w:sz w:val="13"/>
+          <w:szCs w:val="13"/>
+        </w:rPr>
+      </w:pPr>
+      <w:r>
+        <w:rPr>
+          <w:i w:val="0"/>
+          <w:iCs w:val="0"/>
+          <w:caps w:val="0"/>
+          <w:color w:val="363E45"/>
+          <w:spacing w:val="0"/>
+          <w:sz w:val="13"/>
+          <w:szCs w:val="13"/>
+        </w:rPr>
+        <w:t>995 AAAABBBBCCCCDDDDEEE2</w:t>
+      </w:r>
+    </w:p>
+    <w:p>
+      <w:pPr>
+        <w:pStyle w:val="11"/>
+        <w:keepNext w:val="0"/>
+        <w:keepLines w:val="0"/>
+        <w:widowControl/>
+        <w:suppressLineNumbers w:val="0"/>
+        <w:ind w:left="0" w:firstLine="0"/>
+        <w:rPr>
+          <w:i w:val="0"/>
+          <w:iCs w:val="0"/>
+          <w:caps w:val="0"/>
+          <w:color w:val="363E45"/>
+          <w:spacing w:val="0"/>
+          <w:sz w:val="13"/>
+          <w:szCs w:val="13"/>
+        </w:rPr>
+      </w:pPr>
+      <w:r>
+        <w:rPr>
+          <w:i w:val="0"/>
+          <w:iCs w:val="0"/>
+          <w:caps w:val="0"/>
+          <w:color w:val="363E45"/>
+          <w:spacing w:val="0"/>
+          <w:sz w:val="13"/>
+          <w:szCs w:val="13"/>
+        </w:rPr>
+        <w:t>999 AAAABBBBCCCCDDDDEEE3</w:t>
+      </w:r>
+    </w:p>
+    <w:p>
+      <w:pPr>
+        <w:pStyle w:val="11"/>
+        <w:keepNext w:val="0"/>
+        <w:keepLines w:val="0"/>
+        <w:widowControl/>
+        <w:suppressLineNumbers w:val="0"/>
+        <w:ind w:left="0" w:firstLine="0"/>
+        <w:rPr>
+          <w:i w:val="0"/>
+          <w:iCs w:val="0"/>
+          <w:caps w:val="0"/>
+          <w:color w:val="363E45"/>
+          <w:spacing w:val="0"/>
+          <w:sz w:val="13"/>
+          <w:szCs w:val="13"/>
+        </w:rPr>
+      </w:pPr>
+      <w:r>
+        <w:rPr>
+          <w:i w:val="0"/>
+          <w:iCs w:val="0"/>
+          <w:caps w:val="0"/>
+          <w:color w:val="363E45"/>
+          <w:spacing w:val="0"/>
+          <w:sz w:val="13"/>
+          <w:szCs w:val="13"/>
+        </w:rPr>
+        <w:t>1000 AAAABBBBCCCCDDDDEEE4</w:t>
+      </w:r>
+    </w:p>
+    <w:p>
+      <w:pPr>
+        <w:pStyle w:val="11"/>
+        <w:keepNext w:val="0"/>
+        <w:keepLines w:val="0"/>
+        <w:widowControl/>
+        <w:suppressLineNumbers w:val="0"/>
+        <w:ind w:left="0" w:firstLine="0"/>
+        <w:rPr>
+          <w:i w:val="0"/>
+          <w:iCs w:val="0"/>
+          <w:caps w:val="0"/>
+          <w:color w:val="363E45"/>
+          <w:spacing w:val="0"/>
+          <w:sz w:val="13"/>
+          <w:szCs w:val="13"/>
+        </w:rPr>
+      </w:pPr>
+      <w:r>
+        <w:rPr>
+          <w:i w:val="0"/>
+          <w:iCs w:val="0"/>
+          <w:caps w:val="0"/>
+          <w:color w:val="363E45"/>
+          <w:spacing w:val="0"/>
+          <w:sz w:val="13"/>
+          <w:szCs w:val="13"/>
+        </w:rPr>
+        <w:t>corr = 5</w:t>
+      </w:r>
+    </w:p>
+    <w:p/>
+    <w:p/>
+    <w:p/>
+    <w:p/>
+    <w:p/>
+    <w:p>
+      <w:pPr>
+        <w:pStyle w:val="2"/>
+        <w:keepNext w:val="0"/>
+        <w:keepLines w:val="0"/>
+        <w:widowControl/>
+        <w:suppressLineNumbers w:val="0"/>
+        <w:spacing w:before="0" w:beforeAutospacing="0" w:after="50" w:afterAutospacing="0" w:line="300" w:lineRule="atLeast"/>
+        <w:ind w:left="0" w:right="0"/>
+      </w:pPr>
+      <w:r>
+        <w:rPr>
+          <w:i w:val="0"/>
+          <w:iCs w:val="0"/>
+          <w:caps w:val="0"/>
+          <w:color w:val="363E45"/>
+          <w:spacing w:val="0"/>
+          <w:highlight w:val="yellow"/>
+          <w:shd w:val="clear" w:fill="FFFFFF"/>
+        </w:rPr>
+        <w:t>Музыкальный лейбл</w:t>
+      </w:r>
+    </w:p>
+    <w:p>
+      <w:pPr>
+        <w:pStyle w:val="10"/>
+        <w:keepNext w:val="0"/>
+        <w:keepLines w:val="0"/>
+        <w:widowControl/>
+        <w:suppressLineNumbers w:val="0"/>
+        <w:spacing w:before="100" w:beforeAutospacing="0" w:after="100" w:afterAutospacing="0"/>
+        <w:ind w:left="0" w:right="0"/>
+        <w:rPr>
+          <w:rFonts w:hint="default" w:ascii="Arial" w:hAnsi="Arial" w:cs="Arial"/>
+          <w:sz w:val="22"/>
+          <w:szCs w:val="22"/>
+        </w:rPr>
+      </w:pPr>
+      <w:r>
+        <w:rPr>
+          <w:rFonts w:hint="default" w:ascii="Arial" w:hAnsi="Arial" w:eastAsia="var(--text-body-long-size-m-fon" w:cs="Arial"/>
+          <w:i w:val="0"/>
+          <w:iCs w:val="0"/>
+          <w:caps w:val="0"/>
+          <w:color w:val="363E45"/>
+          <w:spacing w:val="0"/>
+          <w:sz w:val="22"/>
+          <w:szCs w:val="22"/>
+          <w:shd w:val="clear" w:fill="FFFFFF"/>
+        </w:rPr>
+        <w:t>Музыкальный лейбл аккумулировал вокруг себя тысячи артистов и собрал в своем архиве бессчетное количество треков, музыкальных партий и битов. Накопленной музыкой лейбл активно делится со своими нынешними артистами.</w:t>
+      </w:r>
+    </w:p>
+    <w:p>
+      <w:pPr>
+        <w:pStyle w:val="10"/>
+        <w:keepNext w:val="0"/>
+        <w:keepLines w:val="0"/>
+        <w:widowControl/>
+        <w:suppressLineNumbers w:val="0"/>
+        <w:spacing w:before="100" w:beforeAutospacing="0" w:after="100" w:afterAutospacing="0"/>
+        <w:ind w:left="0" w:right="0"/>
+        <w:rPr>
+          <w:rFonts w:hint="default" w:ascii="Arial" w:hAnsi="Arial" w:cs="Arial"/>
+          <w:sz w:val="22"/>
+          <w:szCs w:val="22"/>
+        </w:rPr>
+      </w:pPr>
+      <w:r>
+        <w:rPr>
+          <w:rFonts w:hint="default" w:ascii="Arial" w:hAnsi="Arial" w:eastAsia="var(--text-body-long-size-m-fon" w:cs="Arial"/>
+          <w:i w:val="0"/>
+          <w:iCs w:val="0"/>
+          <w:caps w:val="0"/>
+          <w:color w:val="363E45"/>
+          <w:spacing w:val="0"/>
+          <w:sz w:val="22"/>
+          <w:szCs w:val="22"/>
+          <w:shd w:val="clear" w:fill="FFFFFF"/>
+        </w:rPr>
+        <w:t>Архив с музыкой – это дерево ресурсов, в котором есть два типа узлов: директории и файлы. Файлы – это узлы у которых нет “детей”. То есть листовые узлы, которые содержат конкретное музыкальное произведение. Директории – это узлы у которых могут быть “дети”, по сути это папка с музыкальными произведениями.</w:t>
+      </w:r>
+    </w:p>
+    <w:p>
+      <w:pPr>
+        <w:pStyle w:val="10"/>
+        <w:keepNext w:val="0"/>
+        <w:keepLines w:val="0"/>
+        <w:widowControl/>
+        <w:suppressLineNumbers w:val="0"/>
+        <w:spacing w:before="100" w:beforeAutospacing="0" w:after="100" w:afterAutospacing="0"/>
+        <w:ind w:left="0" w:right="0"/>
+        <w:rPr>
+          <w:rFonts w:hint="default" w:ascii="Arial" w:hAnsi="Arial" w:cs="Arial"/>
+          <w:sz w:val="22"/>
+          <w:szCs w:val="22"/>
+        </w:rPr>
+      </w:pPr>
+      <w:r>
+        <w:rPr>
+          <w:rFonts w:hint="default" w:ascii="Arial" w:hAnsi="Arial" w:eastAsia="var(--text-body-long-size-m-fon" w:cs="Arial"/>
+          <w:i w:val="0"/>
+          <w:iCs w:val="0"/>
+          <w:caps w:val="0"/>
+          <w:color w:val="363E45"/>
+          <w:spacing w:val="0"/>
+          <w:sz w:val="22"/>
+          <w:szCs w:val="22"/>
+          <w:shd w:val="clear" w:fill="FFFFFF"/>
+        </w:rPr>
+        <w:t>У каждого узла есть имя. У “детей” одной директории уникальные имена. Полный путь определяется названиями узлов разделенные знаками /, например:</w:t>
+      </w:r>
+    </w:p>
+    <w:p>
+      <w:pPr>
+        <w:pStyle w:val="10"/>
+        <w:keepNext w:val="0"/>
+        <w:keepLines w:val="0"/>
+        <w:widowControl/>
+        <w:suppressLineNumbers w:val="0"/>
+        <w:spacing w:before="100" w:beforeAutospacing="0" w:after="100" w:afterAutospacing="0"/>
+        <w:ind w:left="0" w:right="0"/>
+        <w:rPr>
+          <w:rFonts w:hint="default" w:ascii="Arial" w:hAnsi="Arial" w:cs="Arial"/>
+          <w:sz w:val="22"/>
+          <w:szCs w:val="22"/>
+        </w:rPr>
+      </w:pPr>
+      <w:r>
+        <w:rPr>
+          <w:rStyle w:val="8"/>
+          <w:rFonts w:hint="default" w:ascii="Arial" w:hAnsi="Arial" w:eastAsia="var(--text-body-long-size-m-fon" w:cs="Arial"/>
+          <w:i w:val="0"/>
+          <w:iCs w:val="0"/>
+          <w:caps w:val="0"/>
+          <w:color w:val="363E45"/>
+          <w:spacing w:val="0"/>
+          <w:sz w:val="22"/>
+          <w:szCs w:val="22"/>
+          <w:shd w:val="clear" w:fill="FFFFFF"/>
+        </w:rPr>
+        <w:t>/</w:t>
+      </w:r>
+      <w:r>
+        <w:rPr>
+          <w:rFonts w:hint="default" w:ascii="Arial" w:hAnsi="Arial" w:eastAsia="var(--text-body-long-size-m-fon" w:cs="Arial"/>
+          <w:i w:val="0"/>
+          <w:iCs w:val="0"/>
+          <w:caps w:val="0"/>
+          <w:color w:val="363E45"/>
+          <w:spacing w:val="0"/>
+          <w:sz w:val="22"/>
+          <w:szCs w:val="22"/>
+          <w:shd w:val="clear" w:fill="FFFFFF"/>
+        </w:rPr>
+        <w:t> – это корневая директория.</w:t>
+      </w:r>
+    </w:p>
+    <w:p>
+      <w:pPr>
+        <w:pStyle w:val="10"/>
+        <w:keepNext w:val="0"/>
+        <w:keepLines w:val="0"/>
+        <w:widowControl/>
+        <w:suppressLineNumbers w:val="0"/>
+        <w:spacing w:before="100" w:beforeAutospacing="0" w:after="100" w:afterAutospacing="0"/>
+        <w:ind w:left="0" w:right="0"/>
+        <w:rPr>
+          <w:rFonts w:hint="default" w:ascii="Arial" w:hAnsi="Arial" w:cs="Arial"/>
+          <w:sz w:val="22"/>
+          <w:szCs w:val="22"/>
+        </w:rPr>
+      </w:pPr>
+      <w:r>
+        <w:rPr>
+          <w:rStyle w:val="8"/>
+          <w:rFonts w:hint="default" w:ascii="Arial" w:hAnsi="Arial" w:eastAsia="var(--text-body-long-size-m-fon" w:cs="Arial"/>
+          <w:i w:val="0"/>
+          <w:iCs w:val="0"/>
+          <w:caps w:val="0"/>
+          <w:color w:val="363E45"/>
+          <w:spacing w:val="0"/>
+          <w:sz w:val="22"/>
+          <w:szCs w:val="22"/>
+          <w:shd w:val="clear" w:fill="FFFFFF"/>
+        </w:rPr>
+        <w:t>/Release</w:t>
+      </w:r>
+      <w:r>
+        <w:rPr>
+          <w:rFonts w:hint="default" w:ascii="Arial" w:hAnsi="Arial" w:eastAsia="var(--text-body-long-size-m-fon" w:cs="Arial"/>
+          <w:i w:val="0"/>
+          <w:iCs w:val="0"/>
+          <w:caps w:val="0"/>
+          <w:color w:val="363E45"/>
+          <w:spacing w:val="0"/>
+          <w:sz w:val="22"/>
+          <w:szCs w:val="22"/>
+          <w:shd w:val="clear" w:fill="FFFFFF"/>
+        </w:rPr>
+        <w:t> – это директория с именем </w:t>
+      </w:r>
+      <w:r>
+        <w:rPr>
+          <w:rStyle w:val="8"/>
+          <w:rFonts w:hint="default" w:ascii="Arial" w:hAnsi="Arial" w:eastAsia="var(--text-body-long-size-m-fon" w:cs="Arial"/>
+          <w:i w:val="0"/>
+          <w:iCs w:val="0"/>
+          <w:caps w:val="0"/>
+          <w:color w:val="363E45"/>
+          <w:spacing w:val="0"/>
+          <w:sz w:val="22"/>
+          <w:szCs w:val="22"/>
+          <w:shd w:val="clear" w:fill="FFFFFF"/>
+        </w:rPr>
+        <w:t>Release</w:t>
+      </w:r>
+      <w:r>
+        <w:rPr>
+          <w:rFonts w:hint="default" w:ascii="Arial" w:hAnsi="Arial" w:eastAsia="var(--text-body-long-size-m-fon" w:cs="Arial"/>
+          <w:i w:val="0"/>
+          <w:iCs w:val="0"/>
+          <w:caps w:val="0"/>
+          <w:color w:val="363E45"/>
+          <w:spacing w:val="0"/>
+          <w:sz w:val="22"/>
+          <w:szCs w:val="22"/>
+          <w:shd w:val="clear" w:fill="FFFFFF"/>
+        </w:rPr>
+        <w:t> внутри корневой директории.</w:t>
+      </w:r>
+    </w:p>
+    <w:p>
+      <w:pPr>
+        <w:pStyle w:val="10"/>
+        <w:keepNext w:val="0"/>
+        <w:keepLines w:val="0"/>
+        <w:widowControl/>
+        <w:suppressLineNumbers w:val="0"/>
+        <w:spacing w:before="100" w:beforeAutospacing="0" w:after="100" w:afterAutospacing="0"/>
+        <w:ind w:left="0" w:right="0"/>
+        <w:rPr>
+          <w:rFonts w:hint="default" w:ascii="Arial" w:hAnsi="Arial" w:cs="Arial"/>
+          <w:sz w:val="22"/>
+          <w:szCs w:val="22"/>
+        </w:rPr>
+      </w:pPr>
+      <w:r>
+        <w:rPr>
+          <w:rStyle w:val="8"/>
+          <w:rFonts w:hint="default" w:ascii="Arial" w:hAnsi="Arial" w:eastAsia="var(--text-body-long-size-m-fon" w:cs="Arial"/>
+          <w:i w:val="0"/>
+          <w:iCs w:val="0"/>
+          <w:caps w:val="0"/>
+          <w:color w:val="363E45"/>
+          <w:spacing w:val="0"/>
+          <w:sz w:val="22"/>
+          <w:szCs w:val="22"/>
+          <w:shd w:val="clear" w:fill="FFFFFF"/>
+        </w:rPr>
+        <w:t>/Release/Echoes_of_Eternit</w:t>
+      </w:r>
+      <w:r>
+        <w:rPr>
+          <w:rFonts w:hint="default" w:ascii="Arial" w:hAnsi="Arial" w:eastAsia="var(--text-body-long-size-m-fon" w:cs="Arial"/>
+          <w:i w:val="0"/>
+          <w:iCs w:val="0"/>
+          <w:caps w:val="0"/>
+          <w:color w:val="363E45"/>
+          <w:spacing w:val="0"/>
+          <w:sz w:val="22"/>
+          <w:szCs w:val="22"/>
+          <w:shd w:val="clear" w:fill="FFFFFF"/>
+        </w:rPr>
+        <w:t> – это директория </w:t>
+      </w:r>
+      <w:r>
+        <w:rPr>
+          <w:rStyle w:val="8"/>
+          <w:rFonts w:hint="default" w:ascii="Arial" w:hAnsi="Arial" w:eastAsia="var(--text-body-long-size-m-fon" w:cs="Arial"/>
+          <w:i w:val="0"/>
+          <w:iCs w:val="0"/>
+          <w:caps w:val="0"/>
+          <w:color w:val="363E45"/>
+          <w:spacing w:val="0"/>
+          <w:sz w:val="22"/>
+          <w:szCs w:val="22"/>
+          <w:shd w:val="clear" w:fill="FFFFFF"/>
+        </w:rPr>
+        <w:t>Echoes_of_Eternit</w:t>
+      </w:r>
+      <w:r>
+        <w:rPr>
+          <w:rFonts w:hint="default" w:ascii="Arial" w:hAnsi="Arial" w:eastAsia="var(--text-body-long-size-m-fon" w:cs="Arial"/>
+          <w:i w:val="0"/>
+          <w:iCs w:val="0"/>
+          <w:caps w:val="0"/>
+          <w:color w:val="363E45"/>
+          <w:spacing w:val="0"/>
+          <w:sz w:val="22"/>
+          <w:szCs w:val="22"/>
+          <w:shd w:val="clear" w:fill="FFFFFF"/>
+        </w:rPr>
+        <w:t> внутри директории </w:t>
+      </w:r>
+      <w:r>
+        <w:rPr>
+          <w:rStyle w:val="8"/>
+          <w:rFonts w:hint="default" w:ascii="Arial" w:hAnsi="Arial" w:eastAsia="var(--text-body-long-size-m-fon" w:cs="Arial"/>
+          <w:i w:val="0"/>
+          <w:iCs w:val="0"/>
+          <w:caps w:val="0"/>
+          <w:color w:val="363E45"/>
+          <w:spacing w:val="0"/>
+          <w:sz w:val="22"/>
+          <w:szCs w:val="22"/>
+          <w:shd w:val="clear" w:fill="FFFFFF"/>
+        </w:rPr>
+        <w:t>Release</w:t>
+      </w:r>
+      <w:r>
+        <w:rPr>
+          <w:rFonts w:hint="default" w:ascii="Arial" w:hAnsi="Arial" w:eastAsia="var(--text-body-long-size-m-fon" w:cs="Arial"/>
+          <w:i w:val="0"/>
+          <w:iCs w:val="0"/>
+          <w:caps w:val="0"/>
+          <w:color w:val="363E45"/>
+          <w:spacing w:val="0"/>
+          <w:sz w:val="22"/>
+          <w:szCs w:val="22"/>
+          <w:shd w:val="clear" w:fill="FFFFFF"/>
+        </w:rPr>
+        <w:t>.</w:t>
+      </w:r>
+    </w:p>
+    <w:p>
+      <w:pPr>
+        <w:pStyle w:val="10"/>
+        <w:keepNext w:val="0"/>
+        <w:keepLines w:val="0"/>
+        <w:widowControl/>
+        <w:suppressLineNumbers w:val="0"/>
+        <w:spacing w:before="100" w:beforeAutospacing="0" w:after="100" w:afterAutospacing="0"/>
+        <w:ind w:left="0" w:right="0"/>
+        <w:rPr>
+          <w:rFonts w:hint="default" w:ascii="Arial" w:hAnsi="Arial" w:cs="Arial"/>
+          <w:sz w:val="22"/>
+          <w:szCs w:val="22"/>
+        </w:rPr>
+      </w:pPr>
+      <w:r>
+        <w:rPr>
+          <w:rStyle w:val="8"/>
+          <w:rFonts w:hint="default" w:ascii="Arial" w:hAnsi="Arial" w:eastAsia="var(--text-body-long-size-m-fon" w:cs="Arial"/>
+          <w:i w:val="0"/>
+          <w:iCs w:val="0"/>
+          <w:caps w:val="0"/>
+          <w:color w:val="363E45"/>
+          <w:spacing w:val="0"/>
+          <w:sz w:val="22"/>
+          <w:szCs w:val="22"/>
+          <w:shd w:val="clear" w:fill="FFFFFF"/>
+        </w:rPr>
+        <w:t>/Release/Echoes_of_Eternit/Supernova.flac</w:t>
+      </w:r>
+      <w:r>
+        <w:rPr>
+          <w:rFonts w:hint="default" w:ascii="Arial" w:hAnsi="Arial" w:eastAsia="var(--text-body-long-size-m-fon" w:cs="Arial"/>
+          <w:i w:val="0"/>
+          <w:iCs w:val="0"/>
+          <w:caps w:val="0"/>
+          <w:color w:val="363E45"/>
+          <w:spacing w:val="0"/>
+          <w:sz w:val="22"/>
+          <w:szCs w:val="22"/>
+          <w:shd w:val="clear" w:fill="FFFFFF"/>
+        </w:rPr>
+        <w:t> – это файл </w:t>
+      </w:r>
+      <w:r>
+        <w:rPr>
+          <w:rStyle w:val="8"/>
+          <w:rFonts w:hint="default" w:ascii="Arial" w:hAnsi="Arial" w:eastAsia="var(--text-body-long-size-m-fon" w:cs="Arial"/>
+          <w:i w:val="0"/>
+          <w:iCs w:val="0"/>
+          <w:caps w:val="0"/>
+          <w:color w:val="363E45"/>
+          <w:spacing w:val="0"/>
+          <w:sz w:val="22"/>
+          <w:szCs w:val="22"/>
+          <w:shd w:val="clear" w:fill="FFFFFF"/>
+        </w:rPr>
+        <w:t>Supernova.flac</w:t>
+      </w:r>
+      <w:r>
+        <w:rPr>
+          <w:rFonts w:hint="default" w:ascii="Arial" w:hAnsi="Arial" w:eastAsia="var(--text-body-long-size-m-fon" w:cs="Arial"/>
+          <w:i w:val="0"/>
+          <w:iCs w:val="0"/>
+          <w:caps w:val="0"/>
+          <w:color w:val="363E45"/>
+          <w:spacing w:val="0"/>
+          <w:sz w:val="22"/>
+          <w:szCs w:val="22"/>
+          <w:shd w:val="clear" w:fill="FFFFFF"/>
+        </w:rPr>
+        <w:t> внутри директории </w:t>
+      </w:r>
+      <w:r>
+        <w:rPr>
+          <w:rStyle w:val="8"/>
+          <w:rFonts w:hint="default" w:ascii="Arial" w:hAnsi="Arial" w:eastAsia="var(--text-body-long-size-m-fon" w:cs="Arial"/>
+          <w:i w:val="0"/>
+          <w:iCs w:val="0"/>
+          <w:caps w:val="0"/>
+          <w:color w:val="363E45"/>
+          <w:spacing w:val="0"/>
+          <w:sz w:val="22"/>
+          <w:szCs w:val="22"/>
+          <w:shd w:val="clear" w:fill="FFFFFF"/>
+        </w:rPr>
+        <w:t>Echoes_of_Eternit</w:t>
+      </w:r>
+      <w:r>
+        <w:rPr>
+          <w:rFonts w:hint="default" w:ascii="Arial" w:hAnsi="Arial" w:eastAsia="var(--text-body-long-size-m-fon" w:cs="Arial"/>
+          <w:i w:val="0"/>
+          <w:iCs w:val="0"/>
+          <w:caps w:val="0"/>
+          <w:color w:val="363E45"/>
+          <w:spacing w:val="0"/>
+          <w:sz w:val="22"/>
+          <w:szCs w:val="22"/>
+          <w:shd w:val="clear" w:fill="FFFFFF"/>
+        </w:rPr>
+        <w:t>.</w:t>
+      </w:r>
+    </w:p>
+    <w:p>
+      <w:pPr>
+        <w:pStyle w:val="10"/>
+        <w:keepNext w:val="0"/>
+        <w:keepLines w:val="0"/>
+        <w:widowControl/>
+        <w:suppressLineNumbers w:val="0"/>
+        <w:spacing w:before="100" w:beforeAutospacing="0" w:after="100" w:afterAutospacing="0"/>
+        <w:ind w:left="0" w:right="0"/>
+        <w:rPr>
+          <w:rFonts w:hint="default" w:ascii="Arial" w:hAnsi="Arial" w:cs="Arial"/>
+          <w:sz w:val="22"/>
+          <w:szCs w:val="22"/>
+        </w:rPr>
+      </w:pPr>
+      <w:r>
+        <w:rPr>
+          <w:rFonts w:hint="default" w:ascii="Arial" w:hAnsi="Arial" w:eastAsia="var(--text-body-long-size-m-fon" w:cs="Arial"/>
+          <w:i w:val="0"/>
+          <w:iCs w:val="0"/>
+          <w:caps w:val="0"/>
+          <w:color w:val="363E45"/>
+          <w:spacing w:val="0"/>
+          <w:sz w:val="22"/>
+          <w:szCs w:val="22"/>
+          <w:shd w:val="clear" w:fill="FFFFFF"/>
+        </w:rPr>
+        <w:t>Недавно лейбл столкнулся с проблемой: сломался сервис выдачи прав и работа многих артистов остановилась. Если артисты не работают, лейбл теряет деньги, а слушатели не получают новые релизы. Вас позвали на помощь. Ваша задача: написать сервис, который выдает пользователям (артистам и администраторам) права на узлы дерева и эти права проверяет.</w:t>
+      </w:r>
+    </w:p>
+    <w:p>
+      <w:pPr>
+        <w:pStyle w:val="10"/>
+        <w:keepNext w:val="0"/>
+        <w:keepLines w:val="0"/>
+        <w:widowControl/>
+        <w:suppressLineNumbers w:val="0"/>
+        <w:spacing w:before="100" w:beforeAutospacing="0" w:after="100" w:afterAutospacing="0"/>
+        <w:ind w:left="0" w:right="0"/>
+        <w:rPr>
+          <w:rFonts w:hint="default" w:ascii="Arial" w:hAnsi="Arial" w:cs="Arial"/>
+          <w:sz w:val="22"/>
+          <w:szCs w:val="22"/>
+        </w:rPr>
+      </w:pPr>
+      <w:r>
+        <w:rPr>
+          <w:rFonts w:hint="default" w:ascii="Arial" w:hAnsi="Arial" w:eastAsia="var(--text-body-long-size-m-fon" w:cs="Arial"/>
+          <w:i w:val="0"/>
+          <w:iCs w:val="0"/>
+          <w:caps w:val="0"/>
+          <w:color w:val="363E45"/>
+          <w:spacing w:val="0"/>
+          <w:sz w:val="22"/>
+          <w:szCs w:val="22"/>
+          <w:shd w:val="clear" w:fill="FFFFFF"/>
+        </w:rPr>
+        <w:t>По умолчанию, у пользователей отсутствуют какие-либо права. Есть два режима прав, </w:t>
+      </w:r>
+      <w:r>
+        <w:rPr>
+          <w:rStyle w:val="8"/>
+          <w:rFonts w:hint="default" w:ascii="Arial" w:hAnsi="Arial" w:eastAsia="var(--text-body-long-size-m-fon" w:cs="Arial"/>
+          <w:i w:val="0"/>
+          <w:iCs w:val="0"/>
+          <w:caps w:val="0"/>
+          <w:color w:val="363E45"/>
+          <w:spacing w:val="0"/>
+          <w:sz w:val="22"/>
+          <w:szCs w:val="22"/>
+          <w:shd w:val="clear" w:fill="FFFFFF"/>
+        </w:rPr>
+        <w:t>read</w:t>
+      </w:r>
+      <w:r>
+        <w:rPr>
+          <w:rFonts w:hint="default" w:ascii="Arial" w:hAnsi="Arial" w:eastAsia="var(--text-body-long-size-m-fon" w:cs="Arial"/>
+          <w:i w:val="0"/>
+          <w:iCs w:val="0"/>
+          <w:caps w:val="0"/>
+          <w:color w:val="363E45"/>
+          <w:spacing w:val="0"/>
+          <w:sz w:val="22"/>
+          <w:szCs w:val="22"/>
+          <w:shd w:val="clear" w:fill="FFFFFF"/>
+        </w:rPr>
+        <w:t> и </w:t>
+      </w:r>
+      <w:r>
+        <w:rPr>
+          <w:rStyle w:val="8"/>
+          <w:rFonts w:hint="default" w:ascii="Arial" w:hAnsi="Arial" w:eastAsia="var(--text-body-long-size-m-fon" w:cs="Arial"/>
+          <w:i w:val="0"/>
+          <w:iCs w:val="0"/>
+          <w:caps w:val="0"/>
+          <w:color w:val="363E45"/>
+          <w:spacing w:val="0"/>
+          <w:sz w:val="22"/>
+          <w:szCs w:val="22"/>
+          <w:shd w:val="clear" w:fill="FFFFFF"/>
+        </w:rPr>
+        <w:t>write</w:t>
+      </w:r>
+      <w:r>
+        <w:rPr>
+          <w:rFonts w:hint="default" w:ascii="Arial" w:hAnsi="Arial" w:eastAsia="var(--text-body-long-size-m-fon" w:cs="Arial"/>
+          <w:i w:val="0"/>
+          <w:iCs w:val="0"/>
+          <w:caps w:val="0"/>
+          <w:color w:val="363E45"/>
+          <w:spacing w:val="0"/>
+          <w:sz w:val="22"/>
+          <w:szCs w:val="22"/>
+          <w:shd w:val="clear" w:fill="FFFFFF"/>
+        </w:rPr>
+        <w:t> – права на чтение и на запись файлов и директорий.</w:t>
+      </w:r>
+    </w:p>
+    <w:p>
+      <w:pPr>
+        <w:pStyle w:val="10"/>
+        <w:keepNext w:val="0"/>
+        <w:keepLines w:val="0"/>
+        <w:widowControl/>
+        <w:suppressLineNumbers w:val="0"/>
+        <w:spacing w:before="100" w:beforeAutospacing="0" w:after="100" w:afterAutospacing="0"/>
+        <w:ind w:left="0" w:right="0"/>
+        <w:rPr>
+          <w:rFonts w:hint="default" w:ascii="Arial" w:hAnsi="Arial" w:cs="Arial"/>
+          <w:sz w:val="22"/>
+          <w:szCs w:val="22"/>
+        </w:rPr>
+      </w:pPr>
+      <w:r>
+        <w:rPr>
+          <w:rFonts w:hint="default" w:ascii="Arial" w:hAnsi="Arial" w:eastAsia="var(--text-body-long-size-m-fon" w:cs="Arial"/>
+          <w:i w:val="0"/>
+          <w:iCs w:val="0"/>
+          <w:caps w:val="0"/>
+          <w:color w:val="363E45"/>
+          <w:spacing w:val="0"/>
+          <w:sz w:val="22"/>
+          <w:szCs w:val="22"/>
+          <w:shd w:val="clear" w:fill="FFFFFF"/>
+        </w:rPr>
+        <w:t>Чаще всего артисты получают права на чтение (они нужны, чтобы прослушивать и семпилировать музыкальные треки), а администраторы лейбла права на запись (админы чаще просто добавляют новые релизы). Права на чтение и на запись выдаются отдельно. У пользователя могут быть права как на чтение, так и на запись. При этом последняя операция выдачи права является более приоритетной.</w:t>
+      </w:r>
+    </w:p>
+    <w:p>
+      <w:pPr>
+        <w:pStyle w:val="10"/>
+        <w:keepNext w:val="0"/>
+        <w:keepLines w:val="0"/>
+        <w:widowControl/>
+        <w:suppressLineNumbers w:val="0"/>
+        <w:spacing w:before="100" w:beforeAutospacing="0" w:after="100" w:afterAutospacing="0"/>
+        <w:ind w:left="0" w:right="0"/>
+        <w:rPr>
+          <w:rFonts w:hint="default" w:ascii="Arial" w:hAnsi="Arial" w:cs="Arial"/>
+          <w:sz w:val="22"/>
+          <w:szCs w:val="22"/>
+        </w:rPr>
+      </w:pPr>
+      <w:r>
+        <w:rPr>
+          <w:rFonts w:hint="default" w:ascii="Arial" w:hAnsi="Arial" w:eastAsia="var(--text-body-long-size-m-fon" w:cs="Arial"/>
+          <w:i w:val="0"/>
+          <w:iCs w:val="0"/>
+          <w:caps w:val="0"/>
+          <w:color w:val="363E45"/>
+          <w:spacing w:val="0"/>
+          <w:sz w:val="22"/>
+          <w:szCs w:val="22"/>
+          <w:shd w:val="clear" w:fill="FFFFFF"/>
+        </w:rPr>
+        <w:t>Есть три операции:</w:t>
+      </w:r>
+    </w:p>
+    <w:p>
+      <w:pPr>
+        <w:pStyle w:val="10"/>
+        <w:keepNext w:val="0"/>
+        <w:keepLines w:val="0"/>
+        <w:widowControl/>
+        <w:suppressLineNumbers w:val="0"/>
+        <w:spacing w:before="100" w:beforeAutospacing="0" w:after="100" w:afterAutospacing="0"/>
+        <w:ind w:left="0" w:right="0"/>
+        <w:rPr>
+          <w:rFonts w:hint="default" w:ascii="Arial" w:hAnsi="Arial" w:cs="Arial"/>
+          <w:sz w:val="22"/>
+          <w:szCs w:val="22"/>
+        </w:rPr>
+      </w:pPr>
+      <w:r>
+        <w:rPr>
+          <w:rStyle w:val="8"/>
+          <w:rFonts w:hint="default" w:ascii="Arial" w:hAnsi="Arial" w:eastAsia="var(--text-body-long-size-m-fon" w:cs="Arial"/>
+          <w:i w:val="0"/>
+          <w:iCs w:val="0"/>
+          <w:caps w:val="0"/>
+          <w:color w:val="363E45"/>
+          <w:spacing w:val="0"/>
+          <w:sz w:val="22"/>
+          <w:szCs w:val="22"/>
+          <w:shd w:val="clear" w:fill="FFFFFF"/>
+        </w:rPr>
+        <w:t>grant user mode path</w:t>
+      </w:r>
+      <w:r>
+        <w:rPr>
+          <w:rFonts w:hint="default" w:ascii="Arial" w:hAnsi="Arial" w:eastAsia="var(--text-body-long-size-m-fon" w:cs="Arial"/>
+          <w:i w:val="0"/>
+          <w:iCs w:val="0"/>
+          <w:caps w:val="0"/>
+          <w:color w:val="363E45"/>
+          <w:spacing w:val="0"/>
+          <w:sz w:val="22"/>
+          <w:szCs w:val="22"/>
+          <w:shd w:val="clear" w:fill="FFFFFF"/>
+        </w:rPr>
+        <w:t> – выдает доступ с режимом mode пользователю user на узел с путем равным path. Ответ – это строка </w:t>
+      </w:r>
+      <w:r>
+        <w:rPr>
+          <w:rStyle w:val="8"/>
+          <w:rFonts w:hint="default" w:ascii="Arial" w:hAnsi="Arial" w:eastAsia="var(--text-body-long-size-m-fon" w:cs="Arial"/>
+          <w:i w:val="0"/>
+          <w:iCs w:val="0"/>
+          <w:caps w:val="0"/>
+          <w:color w:val="363E45"/>
+          <w:spacing w:val="0"/>
+          <w:sz w:val="22"/>
+          <w:szCs w:val="22"/>
+          <w:shd w:val="clear" w:fill="FFFFFF"/>
+        </w:rPr>
+        <w:t>done</w:t>
+      </w:r>
+    </w:p>
+    <w:p>
+      <w:pPr>
+        <w:pStyle w:val="10"/>
+        <w:keepNext w:val="0"/>
+        <w:keepLines w:val="0"/>
+        <w:widowControl/>
+        <w:suppressLineNumbers w:val="0"/>
+        <w:spacing w:before="100" w:beforeAutospacing="0" w:after="100" w:afterAutospacing="0"/>
+        <w:ind w:left="0" w:right="0"/>
+        <w:rPr>
+          <w:rFonts w:hint="default" w:ascii="Arial" w:hAnsi="Arial" w:cs="Arial"/>
+          <w:sz w:val="22"/>
+          <w:szCs w:val="22"/>
+        </w:rPr>
+      </w:pPr>
+      <w:r>
+        <w:rPr>
+          <w:rStyle w:val="8"/>
+          <w:rFonts w:hint="default" w:ascii="Arial" w:hAnsi="Arial" w:eastAsia="var(--text-body-long-size-m-fon" w:cs="Arial"/>
+          <w:i w:val="0"/>
+          <w:iCs w:val="0"/>
+          <w:caps w:val="0"/>
+          <w:color w:val="363E45"/>
+          <w:spacing w:val="0"/>
+          <w:sz w:val="22"/>
+          <w:szCs w:val="22"/>
+          <w:shd w:val="clear" w:fill="FFFFFF"/>
+        </w:rPr>
+        <w:t>block user mode path</w:t>
+      </w:r>
+      <w:r>
+        <w:rPr>
+          <w:rFonts w:hint="default" w:ascii="Arial" w:hAnsi="Arial" w:eastAsia="var(--text-body-long-size-m-fon" w:cs="Arial"/>
+          <w:i w:val="0"/>
+          <w:iCs w:val="0"/>
+          <w:caps w:val="0"/>
+          <w:color w:val="363E45"/>
+          <w:spacing w:val="0"/>
+          <w:sz w:val="22"/>
+          <w:szCs w:val="22"/>
+          <w:shd w:val="clear" w:fill="FFFFFF"/>
+        </w:rPr>
+        <w:t> – запрещает доступ с режимом mode пользователю user на узел c путем равным path. Ответ – это строка </w:t>
+      </w:r>
+      <w:r>
+        <w:rPr>
+          <w:rStyle w:val="8"/>
+          <w:rFonts w:hint="default" w:ascii="Arial" w:hAnsi="Arial" w:eastAsia="var(--text-body-long-size-m-fon" w:cs="Arial"/>
+          <w:i w:val="0"/>
+          <w:iCs w:val="0"/>
+          <w:caps w:val="0"/>
+          <w:color w:val="363E45"/>
+          <w:spacing w:val="0"/>
+          <w:sz w:val="22"/>
+          <w:szCs w:val="22"/>
+          <w:shd w:val="clear" w:fill="FFFFFF"/>
+        </w:rPr>
+        <w:t>done</w:t>
+      </w:r>
+    </w:p>
+    <w:p>
+      <w:pPr>
+        <w:pStyle w:val="10"/>
+        <w:keepNext w:val="0"/>
+        <w:keepLines w:val="0"/>
+        <w:widowControl/>
+        <w:suppressLineNumbers w:val="0"/>
+        <w:spacing w:before="100" w:beforeAutospacing="0" w:after="100" w:afterAutospacing="0"/>
+        <w:ind w:left="0" w:right="0"/>
+        <w:rPr>
+          <w:rFonts w:hint="default" w:ascii="Arial" w:hAnsi="Arial" w:cs="Arial"/>
+          <w:sz w:val="22"/>
+          <w:szCs w:val="22"/>
+        </w:rPr>
+      </w:pPr>
+      <w:r>
+        <w:rPr>
+          <w:rStyle w:val="8"/>
+          <w:rFonts w:hint="default" w:ascii="Arial" w:hAnsi="Arial" w:eastAsia="var(--text-body-long-size-m-fon" w:cs="Arial"/>
+          <w:i w:val="0"/>
+          <w:iCs w:val="0"/>
+          <w:caps w:val="0"/>
+          <w:color w:val="363E45"/>
+          <w:spacing w:val="0"/>
+          <w:sz w:val="22"/>
+          <w:szCs w:val="22"/>
+          <w:shd w:val="clear" w:fill="FFFFFF"/>
+        </w:rPr>
+        <w:t>check user mode path</w:t>
+      </w:r>
+      <w:r>
+        <w:rPr>
+          <w:rFonts w:hint="default" w:ascii="Arial" w:hAnsi="Arial" w:eastAsia="var(--text-body-long-size-m-fon" w:cs="Arial"/>
+          <w:i w:val="0"/>
+          <w:iCs w:val="0"/>
+          <w:caps w:val="0"/>
+          <w:color w:val="363E45"/>
+          <w:spacing w:val="0"/>
+          <w:sz w:val="22"/>
+          <w:szCs w:val="22"/>
+          <w:shd w:val="clear" w:fill="FFFFFF"/>
+        </w:rPr>
+        <w:t> – проверяет, есть ли у пользователя user права с режимом mode до узла с путем равным path. Ответ – это строка </w:t>
+      </w:r>
+      <w:r>
+        <w:rPr>
+          <w:rStyle w:val="8"/>
+          <w:rFonts w:hint="default" w:ascii="Arial" w:hAnsi="Arial" w:eastAsia="var(--text-body-long-size-m-fon" w:cs="Arial"/>
+          <w:i w:val="0"/>
+          <w:iCs w:val="0"/>
+          <w:caps w:val="0"/>
+          <w:color w:val="363E45"/>
+          <w:spacing w:val="0"/>
+          <w:sz w:val="22"/>
+          <w:szCs w:val="22"/>
+          <w:shd w:val="clear" w:fill="FFFFFF"/>
+        </w:rPr>
+        <w:t>allowed</w:t>
+      </w:r>
+      <w:r>
+        <w:rPr>
+          <w:rFonts w:hint="default" w:ascii="Arial" w:hAnsi="Arial" w:eastAsia="var(--text-body-long-size-m-fon" w:cs="Arial"/>
+          <w:i w:val="0"/>
+          <w:iCs w:val="0"/>
+          <w:caps w:val="0"/>
+          <w:color w:val="363E45"/>
+          <w:spacing w:val="0"/>
+          <w:sz w:val="22"/>
+          <w:szCs w:val="22"/>
+          <w:shd w:val="clear" w:fill="FFFFFF"/>
+        </w:rPr>
+        <w:t> или </w:t>
+      </w:r>
+      <w:r>
+        <w:rPr>
+          <w:rStyle w:val="8"/>
+          <w:rFonts w:hint="default" w:ascii="Arial" w:hAnsi="Arial" w:eastAsia="var(--text-body-long-size-m-fon" w:cs="Arial"/>
+          <w:i w:val="0"/>
+          <w:iCs w:val="0"/>
+          <w:caps w:val="0"/>
+          <w:color w:val="363E45"/>
+          <w:spacing w:val="0"/>
+          <w:sz w:val="22"/>
+          <w:szCs w:val="22"/>
+          <w:shd w:val="clear" w:fill="FFFFFF"/>
+        </w:rPr>
+        <w:t>forbidden</w:t>
+      </w:r>
+      <w:r>
+        <w:rPr>
+          <w:rFonts w:hint="default" w:ascii="Arial" w:hAnsi="Arial" w:eastAsia="var(--text-body-long-size-m-fon" w:cs="Arial"/>
+          <w:i w:val="0"/>
+          <w:iCs w:val="0"/>
+          <w:caps w:val="0"/>
+          <w:color w:val="363E45"/>
+          <w:spacing w:val="0"/>
+          <w:sz w:val="22"/>
+          <w:szCs w:val="22"/>
+          <w:shd w:val="clear" w:fill="FFFFFF"/>
+        </w:rPr>
+        <w:t>.</w:t>
+      </w:r>
+    </w:p>
+    <w:p>
+      <w:pPr>
+        <w:pStyle w:val="10"/>
+        <w:keepNext w:val="0"/>
+        <w:keepLines w:val="0"/>
+        <w:widowControl/>
+        <w:suppressLineNumbers w:val="0"/>
+        <w:spacing w:before="100" w:beforeAutospacing="0" w:after="100" w:afterAutospacing="0"/>
+        <w:ind w:left="0" w:right="0"/>
+        <w:rPr>
+          <w:rFonts w:hint="default" w:ascii="Arial" w:hAnsi="Arial" w:cs="Arial"/>
+          <w:sz w:val="22"/>
+          <w:szCs w:val="22"/>
+        </w:rPr>
+      </w:pPr>
+      <w:r>
+        <w:rPr>
+          <w:rFonts w:hint="default" w:ascii="Arial" w:hAnsi="Arial" w:eastAsia="var(--text-body-long-size-m-fon" w:cs="Arial"/>
+          <w:i w:val="0"/>
+          <w:iCs w:val="0"/>
+          <w:caps w:val="0"/>
+          <w:color w:val="363E45"/>
+          <w:spacing w:val="0"/>
+          <w:sz w:val="22"/>
+          <w:szCs w:val="22"/>
+          <w:shd w:val="clear" w:fill="FFFFFF"/>
+        </w:rPr>
+        <w:t>Все выданные права и запреты наследуются вниз по дереву. При этом, если возникает противоречие, правила, определенные ниже по дереву, имеют более высокий приоритет.</w:t>
+      </w:r>
+    </w:p>
+    <w:p>
+      <w:pPr>
+        <w:pStyle w:val="3"/>
+        <w:keepNext w:val="0"/>
+        <w:keepLines w:val="0"/>
+        <w:widowControl/>
+        <w:suppressLineNumbers w:val="0"/>
+        <w:spacing w:before="140" w:beforeAutospacing="0" w:after="0" w:afterAutospacing="0"/>
+        <w:ind w:left="0" w:right="0"/>
+        <w:rPr>
+          <w:rFonts w:hint="default" w:ascii="Arial" w:hAnsi="Arial" w:cs="Arial"/>
+        </w:rPr>
+      </w:pPr>
+      <w:r>
+        <w:rPr>
+          <w:rFonts w:hint="default" w:ascii="Arial" w:hAnsi="Arial" w:cs="Arial"/>
+          <w:i w:val="0"/>
+          <w:iCs w:val="0"/>
+          <w:caps w:val="0"/>
+          <w:color w:val="363E45"/>
+          <w:spacing w:val="0"/>
+          <w:shd w:val="clear" w:fill="FFFFFF"/>
+        </w:rPr>
+        <w:t>Формат ввода</w:t>
+      </w:r>
+    </w:p>
+    <w:p>
+      <w:pPr>
+        <w:pStyle w:val="10"/>
+        <w:keepNext w:val="0"/>
+        <w:keepLines w:val="0"/>
+        <w:widowControl/>
+        <w:suppressLineNumbers w:val="0"/>
+        <w:spacing w:before="100" w:beforeAutospacing="0" w:after="100" w:afterAutospacing="0"/>
+        <w:ind w:left="0" w:right="0"/>
+        <w:rPr>
+          <w:rFonts w:hint="default" w:ascii="Arial" w:hAnsi="Arial" w:cs="Arial"/>
+        </w:rPr>
+      </w:pPr>
+      <w:r>
+        <w:rPr>
+          <w:rFonts w:hint="default" w:ascii="Arial" w:hAnsi="Arial" w:eastAsia="var(--text-body-long-size-m-fon" w:cs="Arial"/>
+          <w:i w:val="0"/>
+          <w:iCs w:val="0"/>
+          <w:caps w:val="0"/>
+          <w:color w:val="363E45"/>
+          <w:spacing w:val="0"/>
+          <w:sz w:val="14"/>
+          <w:szCs w:val="14"/>
+          <w:shd w:val="clear" w:fill="FFFFFF"/>
+        </w:rPr>
+        <w:t>В каждой строке входного файла записана одна из команд </w:t>
+      </w:r>
+      <w:r>
+        <w:rPr>
+          <w:rStyle w:val="8"/>
+          <w:rFonts w:hint="default" w:ascii="Arial" w:hAnsi="Arial" w:eastAsia="var(--text-body-long-size-m-fon" w:cs="Arial"/>
+          <w:i w:val="0"/>
+          <w:iCs w:val="0"/>
+          <w:caps w:val="0"/>
+          <w:color w:val="363E45"/>
+          <w:spacing w:val="0"/>
+          <w:sz w:val="14"/>
+          <w:szCs w:val="14"/>
+          <w:shd w:val="clear" w:fill="FFFFFF"/>
+        </w:rPr>
+        <w:t>grant</w:t>
+      </w:r>
+      <w:r>
+        <w:rPr>
+          <w:rFonts w:hint="default" w:ascii="Arial" w:hAnsi="Arial" w:eastAsia="var(--text-body-long-size-m-fon" w:cs="Arial"/>
+          <w:i w:val="0"/>
+          <w:iCs w:val="0"/>
+          <w:caps w:val="0"/>
+          <w:color w:val="363E45"/>
+          <w:spacing w:val="0"/>
+          <w:sz w:val="14"/>
+          <w:szCs w:val="14"/>
+          <w:shd w:val="clear" w:fill="FFFFFF"/>
+        </w:rPr>
+        <w:t>, </w:t>
+      </w:r>
+      <w:r>
+        <w:rPr>
+          <w:rStyle w:val="8"/>
+          <w:rFonts w:hint="default" w:ascii="Arial" w:hAnsi="Arial" w:eastAsia="var(--text-body-long-size-m-fon" w:cs="Arial"/>
+          <w:i w:val="0"/>
+          <w:iCs w:val="0"/>
+          <w:caps w:val="0"/>
+          <w:color w:val="363E45"/>
+          <w:spacing w:val="0"/>
+          <w:sz w:val="14"/>
+          <w:szCs w:val="14"/>
+          <w:shd w:val="clear" w:fill="FFFFFF"/>
+        </w:rPr>
+        <w:t>block</w:t>
+      </w:r>
+      <w:r>
+        <w:rPr>
+          <w:rFonts w:hint="default" w:ascii="Arial" w:hAnsi="Arial" w:eastAsia="var(--text-body-long-size-m-fon" w:cs="Arial"/>
+          <w:i w:val="0"/>
+          <w:iCs w:val="0"/>
+          <w:caps w:val="0"/>
+          <w:color w:val="363E45"/>
+          <w:spacing w:val="0"/>
+          <w:sz w:val="14"/>
+          <w:szCs w:val="14"/>
+          <w:shd w:val="clear" w:fill="FFFFFF"/>
+        </w:rPr>
+        <w:t> или </w:t>
+      </w:r>
+      <w:r>
+        <w:rPr>
+          <w:rStyle w:val="8"/>
+          <w:rFonts w:hint="default" w:ascii="Arial" w:hAnsi="Arial" w:eastAsia="var(--text-body-long-size-m-fon" w:cs="Arial"/>
+          <w:i w:val="0"/>
+          <w:iCs w:val="0"/>
+          <w:caps w:val="0"/>
+          <w:color w:val="363E45"/>
+          <w:spacing w:val="0"/>
+          <w:sz w:val="14"/>
+          <w:szCs w:val="14"/>
+          <w:shd w:val="clear" w:fill="FFFFFF"/>
+        </w:rPr>
+        <w:t>check</w:t>
+      </w:r>
+      <w:r>
+        <w:rPr>
+          <w:rFonts w:hint="default" w:ascii="Arial" w:hAnsi="Arial" w:eastAsia="var(--text-body-long-size-m-fon" w:cs="Arial"/>
+          <w:i w:val="0"/>
+          <w:iCs w:val="0"/>
+          <w:caps w:val="0"/>
+          <w:color w:val="363E45"/>
+          <w:spacing w:val="0"/>
+          <w:sz w:val="14"/>
+          <w:szCs w:val="14"/>
+          <w:shd w:val="clear" w:fill="FFFFFF"/>
+        </w:rPr>
+        <w:t>, с параметрами </w:t>
+      </w:r>
+      <w:r>
+        <w:rPr>
+          <w:rFonts w:hint="default" w:ascii="Arial" w:hAnsi="Arial" w:eastAsia="Times New Roman" w:cs="Arial"/>
+          <w:i w:val="0"/>
+          <w:iCs w:val="0"/>
+          <w:caps w:val="0"/>
+          <w:color w:val="363E45"/>
+          <w:spacing w:val="0"/>
+          <w:sz w:val="21"/>
+          <w:szCs w:val="21"/>
+          <w:shd w:val="clear" w:fill="FFFFFF"/>
+        </w:rPr>
+        <w:t>user</w:t>
+      </w:r>
+      <w:r>
+        <w:rPr>
+          <w:rFonts w:hint="default" w:ascii="Arial" w:hAnsi="Arial" w:eastAsia="KaTeX_Math" w:cs="Arial"/>
+          <w:i/>
+          <w:iCs/>
+          <w:caps w:val="0"/>
+          <w:color w:val="363E45"/>
+          <w:spacing w:val="0"/>
+          <w:sz w:val="21"/>
+          <w:szCs w:val="21"/>
+          <w:shd w:val="clear" w:fill="FFFFFF"/>
+        </w:rPr>
+        <w:t>user</w:t>
+      </w:r>
+      <w:r>
+        <w:rPr>
+          <w:rFonts w:hint="default" w:ascii="Arial" w:hAnsi="Arial" w:eastAsia="var(--text-body-long-size-m-fon" w:cs="Arial"/>
+          <w:i w:val="0"/>
+          <w:iCs w:val="0"/>
+          <w:caps w:val="0"/>
+          <w:color w:val="363E45"/>
+          <w:spacing w:val="0"/>
+          <w:sz w:val="14"/>
+          <w:szCs w:val="14"/>
+          <w:shd w:val="clear" w:fill="FFFFFF"/>
+        </w:rPr>
+        <w:t>, </w:t>
+      </w:r>
+      <w:r>
+        <w:rPr>
+          <w:rFonts w:hint="default" w:ascii="Arial" w:hAnsi="Arial" w:eastAsia="Times New Roman" w:cs="Arial"/>
+          <w:i w:val="0"/>
+          <w:iCs w:val="0"/>
+          <w:caps w:val="0"/>
+          <w:color w:val="363E45"/>
+          <w:spacing w:val="0"/>
+          <w:sz w:val="21"/>
+          <w:szCs w:val="21"/>
+          <w:shd w:val="clear" w:fill="FFFFFF"/>
+        </w:rPr>
+        <w:t>mode</w:t>
+      </w:r>
+      <w:r>
+        <w:rPr>
+          <w:rFonts w:hint="default" w:ascii="Arial" w:hAnsi="Arial" w:eastAsia="KaTeX_Math" w:cs="Arial"/>
+          <w:i/>
+          <w:iCs/>
+          <w:caps w:val="0"/>
+          <w:color w:val="363E45"/>
+          <w:spacing w:val="0"/>
+          <w:sz w:val="21"/>
+          <w:szCs w:val="21"/>
+          <w:shd w:val="clear" w:fill="FFFFFF"/>
+        </w:rPr>
+        <w:t>mode</w:t>
+      </w:r>
+      <w:r>
+        <w:rPr>
+          <w:rFonts w:hint="default" w:ascii="Arial" w:hAnsi="Arial" w:eastAsia="var(--text-body-long-size-m-fon" w:cs="Arial"/>
+          <w:i w:val="0"/>
+          <w:iCs w:val="0"/>
+          <w:caps w:val="0"/>
+          <w:color w:val="363E45"/>
+          <w:spacing w:val="0"/>
+          <w:sz w:val="14"/>
+          <w:szCs w:val="14"/>
+          <w:shd w:val="clear" w:fill="FFFFFF"/>
+        </w:rPr>
+        <w:t> и </w:t>
+      </w:r>
+      <w:r>
+        <w:rPr>
+          <w:rFonts w:hint="default" w:ascii="Arial" w:hAnsi="Arial" w:eastAsia="Times New Roman" w:cs="Arial"/>
+          <w:i w:val="0"/>
+          <w:iCs w:val="0"/>
+          <w:caps w:val="0"/>
+          <w:color w:val="363E45"/>
+          <w:spacing w:val="0"/>
+          <w:sz w:val="21"/>
+          <w:szCs w:val="21"/>
+          <w:shd w:val="clear" w:fill="FFFFFF"/>
+        </w:rPr>
+        <w:t>path</w:t>
+      </w:r>
+      <w:r>
+        <w:rPr>
+          <w:rFonts w:hint="default" w:ascii="Arial" w:hAnsi="Arial" w:eastAsia="KaTeX_Math" w:cs="Arial"/>
+          <w:i/>
+          <w:iCs/>
+          <w:caps w:val="0"/>
+          <w:color w:val="363E45"/>
+          <w:spacing w:val="0"/>
+          <w:sz w:val="21"/>
+          <w:szCs w:val="21"/>
+          <w:shd w:val="clear" w:fill="FFFFFF"/>
+        </w:rPr>
+        <w:t>path</w:t>
+      </w:r>
+      <w:r>
+        <w:rPr>
+          <w:rFonts w:hint="default" w:ascii="Arial" w:hAnsi="Arial" w:eastAsia="var(--text-body-long-size-m-fon" w:cs="Arial"/>
+          <w:i w:val="0"/>
+          <w:iCs w:val="0"/>
+          <w:caps w:val="0"/>
+          <w:color w:val="363E45"/>
+          <w:spacing w:val="0"/>
+          <w:sz w:val="14"/>
+          <w:szCs w:val="14"/>
+          <w:shd w:val="clear" w:fill="FFFFFF"/>
+        </w:rPr>
+        <w:t>.</w:t>
+      </w:r>
+    </w:p>
+    <w:p>
+      <w:pPr>
+        <w:keepNext w:val="0"/>
+        <w:keepLines w:val="0"/>
+        <w:widowControl/>
+        <w:numPr>
+          <w:ilvl w:val="0"/>
+          <w:numId w:val="1"/>
+        </w:numPr>
+        <w:suppressLineNumbers w:val="0"/>
+        <w:spacing w:before="0" w:beforeAutospacing="1" w:after="0" w:afterAutospacing="1"/>
+        <w:ind w:left="0" w:hanging="360"/>
+        <w:rPr>
+          <w:rFonts w:hint="default" w:ascii="Arial" w:hAnsi="Arial" w:cs="Arial"/>
+        </w:rPr>
+      </w:pPr>
+      <w:r>
+        <w:rPr>
+          <w:rFonts w:hint="default" w:ascii="Arial" w:hAnsi="Arial" w:eastAsia="Times New Roman" w:cs="Arial"/>
+          <w:i w:val="0"/>
+          <w:iCs w:val="0"/>
+          <w:caps w:val="0"/>
+          <w:color w:val="363E45"/>
+          <w:spacing w:val="0"/>
+          <w:sz w:val="21"/>
+          <w:szCs w:val="21"/>
+          <w:shd w:val="clear" w:fill="FFFFFF"/>
+        </w:rPr>
+        <w:t>user</w:t>
+      </w:r>
+      <w:r>
+        <w:rPr>
+          <w:rFonts w:hint="default" w:ascii="Arial" w:hAnsi="Arial" w:eastAsia="KaTeX_Math" w:cs="Arial"/>
+          <w:i/>
+          <w:iCs/>
+          <w:caps w:val="0"/>
+          <w:color w:val="363E45"/>
+          <w:spacing w:val="0"/>
+          <w:sz w:val="21"/>
+          <w:szCs w:val="21"/>
+          <w:shd w:val="clear" w:fill="FFFFFF"/>
+        </w:rPr>
+        <w:t>user</w:t>
+      </w:r>
+      <w:r>
+        <w:rPr>
+          <w:rFonts w:hint="default" w:ascii="Arial" w:hAnsi="Arial" w:eastAsia="Helvetica" w:cs="Arial"/>
+          <w:i w:val="0"/>
+          <w:iCs w:val="0"/>
+          <w:caps w:val="0"/>
+          <w:color w:val="363E45"/>
+          <w:spacing w:val="0"/>
+          <w:sz w:val="14"/>
+          <w:szCs w:val="14"/>
+          <w:shd w:val="clear" w:fill="FFFFFF"/>
+        </w:rPr>
+        <w:t> &amp;ndash; имя пользователя, непустая строка, длина не превышает </w:t>
+      </w:r>
+      <w:r>
+        <w:rPr>
+          <w:rFonts w:hint="default" w:ascii="Arial" w:hAnsi="Arial" w:eastAsia="Times New Roman" w:cs="Arial"/>
+          <w:i w:val="0"/>
+          <w:iCs w:val="0"/>
+          <w:caps w:val="0"/>
+          <w:color w:val="363E45"/>
+          <w:spacing w:val="0"/>
+          <w:sz w:val="21"/>
+          <w:szCs w:val="21"/>
+          <w:shd w:val="clear" w:fill="FFFFFF"/>
+        </w:rPr>
+        <w:t>2020</w:t>
+      </w:r>
+      <w:r>
+        <w:rPr>
+          <w:rFonts w:hint="default" w:ascii="Arial" w:hAnsi="Arial" w:eastAsia="Helvetica" w:cs="Arial"/>
+          <w:i w:val="0"/>
+          <w:iCs w:val="0"/>
+          <w:caps w:val="0"/>
+          <w:color w:val="363E45"/>
+          <w:spacing w:val="0"/>
+          <w:sz w:val="14"/>
+          <w:szCs w:val="14"/>
+          <w:shd w:val="clear" w:fill="FFFFFF"/>
+        </w:rPr>
+        <w:t>.</w:t>
+      </w:r>
+    </w:p>
+    <w:p>
+      <w:pPr>
+        <w:keepNext w:val="0"/>
+        <w:keepLines w:val="0"/>
+        <w:widowControl/>
+        <w:numPr>
+          <w:ilvl w:val="0"/>
+          <w:numId w:val="1"/>
+        </w:numPr>
+        <w:suppressLineNumbers w:val="0"/>
+        <w:spacing w:before="0" w:beforeAutospacing="1" w:after="0" w:afterAutospacing="1"/>
+        <w:ind w:left="0" w:hanging="360"/>
+        <w:rPr>
+          <w:rFonts w:hint="default" w:ascii="Arial" w:hAnsi="Arial" w:cs="Arial"/>
+        </w:rPr>
+      </w:pPr>
+      <w:r>
+        <w:rPr>
+          <w:rFonts w:hint="default" w:ascii="Arial" w:hAnsi="Arial" w:eastAsia="Times New Roman" w:cs="Arial"/>
+          <w:i w:val="0"/>
+          <w:iCs w:val="0"/>
+          <w:caps w:val="0"/>
+          <w:color w:val="363E45"/>
+          <w:spacing w:val="0"/>
+          <w:sz w:val="21"/>
+          <w:szCs w:val="21"/>
+          <w:shd w:val="clear" w:fill="FFFFFF"/>
+        </w:rPr>
+        <w:t>mode</w:t>
+      </w:r>
+      <w:r>
+        <w:rPr>
+          <w:rFonts w:hint="default" w:ascii="Arial" w:hAnsi="Arial" w:eastAsia="KaTeX_Math" w:cs="Arial"/>
+          <w:i/>
+          <w:iCs/>
+          <w:caps w:val="0"/>
+          <w:color w:val="363E45"/>
+          <w:spacing w:val="0"/>
+          <w:sz w:val="21"/>
+          <w:szCs w:val="21"/>
+          <w:shd w:val="clear" w:fill="FFFFFF"/>
+        </w:rPr>
+        <w:t>mode</w:t>
+      </w:r>
+      <w:r>
+        <w:rPr>
+          <w:rFonts w:hint="default" w:ascii="Arial" w:hAnsi="Arial" w:eastAsia="Helvetica" w:cs="Arial"/>
+          <w:i w:val="0"/>
+          <w:iCs w:val="0"/>
+          <w:caps w:val="0"/>
+          <w:color w:val="363E45"/>
+          <w:spacing w:val="0"/>
+          <w:sz w:val="14"/>
+          <w:szCs w:val="14"/>
+          <w:shd w:val="clear" w:fill="FFFFFF"/>
+        </w:rPr>
+        <w:t> &amp;ndash; режим доступа, строка со значением </w:t>
+      </w:r>
+      <w:r>
+        <w:rPr>
+          <w:rStyle w:val="8"/>
+          <w:rFonts w:hint="default" w:ascii="Arial" w:hAnsi="Arial" w:eastAsia="Helvetica" w:cs="Arial"/>
+          <w:i w:val="0"/>
+          <w:iCs w:val="0"/>
+          <w:caps w:val="0"/>
+          <w:color w:val="363E45"/>
+          <w:spacing w:val="0"/>
+          <w:sz w:val="14"/>
+          <w:szCs w:val="14"/>
+          <w:shd w:val="clear" w:fill="FFFFFF"/>
+        </w:rPr>
+        <w:t>read</w:t>
+      </w:r>
+      <w:r>
+        <w:rPr>
+          <w:rFonts w:hint="default" w:ascii="Arial" w:hAnsi="Arial" w:eastAsia="Helvetica" w:cs="Arial"/>
+          <w:i w:val="0"/>
+          <w:iCs w:val="0"/>
+          <w:caps w:val="0"/>
+          <w:color w:val="363E45"/>
+          <w:spacing w:val="0"/>
+          <w:sz w:val="14"/>
+          <w:szCs w:val="14"/>
+          <w:shd w:val="clear" w:fill="FFFFFF"/>
+        </w:rPr>
+        <w:t> или </w:t>
+      </w:r>
+      <w:r>
+        <w:rPr>
+          <w:rStyle w:val="8"/>
+          <w:rFonts w:hint="default" w:ascii="Arial" w:hAnsi="Arial" w:eastAsia="Helvetica" w:cs="Arial"/>
+          <w:i w:val="0"/>
+          <w:iCs w:val="0"/>
+          <w:caps w:val="0"/>
+          <w:color w:val="363E45"/>
+          <w:spacing w:val="0"/>
+          <w:sz w:val="14"/>
+          <w:szCs w:val="14"/>
+          <w:shd w:val="clear" w:fill="FFFFFF"/>
+        </w:rPr>
+        <w:t>write</w:t>
+      </w:r>
+      <w:r>
+        <w:rPr>
+          <w:rFonts w:hint="default" w:ascii="Arial" w:hAnsi="Arial" w:eastAsia="Helvetica" w:cs="Arial"/>
+          <w:i w:val="0"/>
+          <w:iCs w:val="0"/>
+          <w:caps w:val="0"/>
+          <w:color w:val="363E45"/>
+          <w:spacing w:val="0"/>
+          <w:sz w:val="14"/>
+          <w:szCs w:val="14"/>
+          <w:shd w:val="clear" w:fill="FFFFFF"/>
+        </w:rPr>
+        <w:t>.</w:t>
+      </w:r>
+    </w:p>
+    <w:p>
+      <w:pPr>
+        <w:keepNext w:val="0"/>
+        <w:keepLines w:val="0"/>
+        <w:widowControl/>
+        <w:numPr>
+          <w:ilvl w:val="0"/>
+          <w:numId w:val="1"/>
+        </w:numPr>
+        <w:suppressLineNumbers w:val="0"/>
+        <w:spacing w:before="0" w:beforeAutospacing="1" w:after="0" w:afterAutospacing="1"/>
+        <w:ind w:left="0" w:hanging="360"/>
+        <w:rPr>
+          <w:rFonts w:hint="default" w:ascii="Arial" w:hAnsi="Arial" w:cs="Arial"/>
+        </w:rPr>
+      </w:pPr>
+      <w:r>
+        <w:rPr>
+          <w:rFonts w:hint="default" w:ascii="Arial" w:hAnsi="Arial" w:eastAsia="Times New Roman" w:cs="Arial"/>
+          <w:i w:val="0"/>
+          <w:iCs w:val="0"/>
+          <w:caps w:val="0"/>
+          <w:color w:val="363E45"/>
+          <w:spacing w:val="0"/>
+          <w:sz w:val="21"/>
+          <w:szCs w:val="21"/>
+          <w:shd w:val="clear" w:fill="FFFFFF"/>
+        </w:rPr>
+        <w:t>path</w:t>
+      </w:r>
+      <w:r>
+        <w:rPr>
+          <w:rFonts w:hint="default" w:ascii="Arial" w:hAnsi="Arial" w:eastAsia="KaTeX_Math" w:cs="Arial"/>
+          <w:i/>
+          <w:iCs/>
+          <w:caps w:val="0"/>
+          <w:color w:val="363E45"/>
+          <w:spacing w:val="0"/>
+          <w:sz w:val="21"/>
+          <w:szCs w:val="21"/>
+          <w:shd w:val="clear" w:fill="FFFFFF"/>
+        </w:rPr>
+        <w:t>path</w:t>
+      </w:r>
+      <w:r>
+        <w:rPr>
+          <w:rFonts w:hint="default" w:ascii="Arial" w:hAnsi="Arial" w:eastAsia="Helvetica" w:cs="Arial"/>
+          <w:i w:val="0"/>
+          <w:iCs w:val="0"/>
+          <w:caps w:val="0"/>
+          <w:color w:val="363E45"/>
+          <w:spacing w:val="0"/>
+          <w:sz w:val="14"/>
+          <w:szCs w:val="14"/>
+          <w:shd w:val="clear" w:fill="FFFFFF"/>
+        </w:rPr>
+        <w:t> &amp;ndash; путь до узла, непустая строка, всегда начинается с символа </w:t>
+      </w:r>
+      <w:r>
+        <w:rPr>
+          <w:rStyle w:val="8"/>
+          <w:rFonts w:hint="default" w:ascii="Arial" w:hAnsi="Arial" w:eastAsia="Helvetica" w:cs="Arial"/>
+          <w:i w:val="0"/>
+          <w:iCs w:val="0"/>
+          <w:caps w:val="0"/>
+          <w:color w:val="363E45"/>
+          <w:spacing w:val="0"/>
+          <w:sz w:val="14"/>
+          <w:szCs w:val="14"/>
+          <w:shd w:val="clear" w:fill="FFFFFF"/>
+        </w:rPr>
+        <w:t>/</w:t>
+      </w:r>
+      <w:r>
+        <w:rPr>
+          <w:rFonts w:hint="default" w:ascii="Arial" w:hAnsi="Arial" w:eastAsia="Helvetica" w:cs="Arial"/>
+          <w:i w:val="0"/>
+          <w:iCs w:val="0"/>
+          <w:caps w:val="0"/>
+          <w:color w:val="363E45"/>
+          <w:spacing w:val="0"/>
+          <w:sz w:val="14"/>
+          <w:szCs w:val="14"/>
+          <w:shd w:val="clear" w:fill="FFFFFF"/>
+        </w:rPr>
+        <w:t>, длина не превышает </w:t>
+      </w:r>
+      <w:r>
+        <w:rPr>
+          <w:rFonts w:hint="default" w:ascii="Arial" w:hAnsi="Arial" w:eastAsia="Times New Roman" w:cs="Arial"/>
+          <w:i w:val="0"/>
+          <w:iCs w:val="0"/>
+          <w:caps w:val="0"/>
+          <w:color w:val="363E45"/>
+          <w:spacing w:val="0"/>
+          <w:sz w:val="21"/>
+          <w:szCs w:val="21"/>
+          <w:shd w:val="clear" w:fill="FFFFFF"/>
+        </w:rPr>
+        <w:t>5000050000</w:t>
+      </w:r>
+      <w:r>
+        <w:rPr>
+          <w:rFonts w:hint="default" w:ascii="Arial" w:hAnsi="Arial" w:eastAsia="Helvetica" w:cs="Arial"/>
+          <w:i w:val="0"/>
+          <w:iCs w:val="0"/>
+          <w:caps w:val="0"/>
+          <w:color w:val="363E45"/>
+          <w:spacing w:val="0"/>
+          <w:sz w:val="14"/>
+          <w:szCs w:val="14"/>
+          <w:shd w:val="clear" w:fill="FFFFFF"/>
+        </w:rPr>
+        <w:t>.</w:t>
+      </w:r>
+    </w:p>
+    <w:p>
+      <w:pPr>
+        <w:keepNext w:val="0"/>
+        <w:keepLines w:val="0"/>
+        <w:widowControl/>
+        <w:numPr>
+          <w:ilvl w:val="0"/>
+          <w:numId w:val="1"/>
+        </w:numPr>
+        <w:suppressLineNumbers w:val="0"/>
+        <w:spacing w:before="0" w:beforeAutospacing="1" w:after="0" w:afterAutospacing="1"/>
+        <w:ind w:left="0" w:hanging="360"/>
+        <w:rPr>
+          <w:rFonts w:hint="default" w:ascii="Arial" w:hAnsi="Arial" w:cs="Arial"/>
+        </w:rPr>
+      </w:pPr>
+      <w:r>
+        <w:rPr>
+          <w:rFonts w:hint="default" w:ascii="Arial" w:hAnsi="Arial" w:eastAsia="Helvetica" w:cs="Arial"/>
+          <w:i w:val="0"/>
+          <w:iCs w:val="0"/>
+          <w:caps w:val="0"/>
+          <w:color w:val="363E45"/>
+          <w:spacing w:val="0"/>
+          <w:sz w:val="14"/>
+          <w:szCs w:val="14"/>
+          <w:shd w:val="clear" w:fill="FFFFFF"/>
+        </w:rPr>
+        <w:t>Количество команд не превышает </w:t>
+      </w:r>
+      <w:r>
+        <w:rPr>
+          <w:rFonts w:hint="default" w:ascii="Arial" w:hAnsi="Arial" w:eastAsia="Times New Roman" w:cs="Arial"/>
+          <w:i w:val="0"/>
+          <w:iCs w:val="0"/>
+          <w:caps w:val="0"/>
+          <w:color w:val="363E45"/>
+          <w:spacing w:val="0"/>
+          <w:sz w:val="21"/>
+          <w:szCs w:val="21"/>
+          <w:shd w:val="clear" w:fill="FFFFFF"/>
+        </w:rPr>
+        <w:t>5000050000</w:t>
+      </w:r>
+      <w:r>
+        <w:rPr>
+          <w:rFonts w:hint="default" w:ascii="Arial" w:hAnsi="Arial" w:eastAsia="Helvetica" w:cs="Arial"/>
+          <w:i w:val="0"/>
+          <w:iCs w:val="0"/>
+          <w:caps w:val="0"/>
+          <w:color w:val="363E45"/>
+          <w:spacing w:val="0"/>
+          <w:sz w:val="14"/>
+          <w:szCs w:val="14"/>
+          <w:shd w:val="clear" w:fill="FFFFFF"/>
+        </w:rPr>
+        <w:t>.</w:t>
+      </w:r>
+    </w:p>
+    <w:p>
+      <w:pPr>
+        <w:keepNext w:val="0"/>
+        <w:keepLines w:val="0"/>
+        <w:widowControl/>
+        <w:numPr>
+          <w:ilvl w:val="0"/>
+          <w:numId w:val="1"/>
+        </w:numPr>
+        <w:suppressLineNumbers w:val="0"/>
+        <w:spacing w:before="0" w:beforeAutospacing="1" w:after="0" w:afterAutospacing="1"/>
+        <w:ind w:left="0" w:hanging="360"/>
+        <w:rPr>
+          <w:rFonts w:hint="default" w:ascii="Arial" w:hAnsi="Arial" w:cs="Arial"/>
+        </w:rPr>
+      </w:pPr>
+      <w:r>
+        <w:rPr>
+          <w:rFonts w:hint="default" w:ascii="Arial" w:hAnsi="Arial" w:eastAsia="Helvetica" w:cs="Arial"/>
+          <w:i w:val="0"/>
+          <w:iCs w:val="0"/>
+          <w:caps w:val="0"/>
+          <w:color w:val="363E45"/>
+          <w:spacing w:val="0"/>
+          <w:sz w:val="14"/>
+          <w:szCs w:val="14"/>
+          <w:shd w:val="clear" w:fill="FFFFFF"/>
+        </w:rPr>
+        <w:t>Количество пользователей не превышает </w:t>
+      </w:r>
+      <w:r>
+        <w:rPr>
+          <w:rFonts w:hint="default" w:ascii="Arial" w:hAnsi="Arial" w:eastAsia="Times New Roman" w:cs="Arial"/>
+          <w:i w:val="0"/>
+          <w:iCs w:val="0"/>
+          <w:caps w:val="0"/>
+          <w:color w:val="363E45"/>
+          <w:spacing w:val="0"/>
+          <w:sz w:val="21"/>
+          <w:szCs w:val="21"/>
+          <w:shd w:val="clear" w:fill="FFFFFF"/>
+        </w:rPr>
+        <w:t>5000050000</w:t>
+      </w:r>
+      <w:r>
+        <w:rPr>
+          <w:rFonts w:hint="default" w:ascii="Arial" w:hAnsi="Arial" w:eastAsia="Helvetica" w:cs="Arial"/>
+          <w:i w:val="0"/>
+          <w:iCs w:val="0"/>
+          <w:caps w:val="0"/>
+          <w:color w:val="363E45"/>
+          <w:spacing w:val="0"/>
+          <w:sz w:val="14"/>
+          <w:szCs w:val="14"/>
+          <w:shd w:val="clear" w:fill="FFFFFF"/>
+        </w:rPr>
+        <w:t>.</w:t>
+      </w:r>
+    </w:p>
+    <w:p>
+      <w:pPr>
+        <w:keepNext w:val="0"/>
+        <w:keepLines w:val="0"/>
+        <w:widowControl/>
+        <w:numPr>
+          <w:ilvl w:val="0"/>
+          <w:numId w:val="1"/>
+        </w:numPr>
+        <w:suppressLineNumbers w:val="0"/>
+        <w:spacing w:before="0" w:beforeAutospacing="1" w:after="0" w:afterAutospacing="1"/>
+        <w:ind w:left="0" w:hanging="360"/>
+        <w:rPr>
+          <w:rFonts w:hint="default" w:ascii="Arial" w:hAnsi="Arial" w:cs="Arial"/>
+        </w:rPr>
+      </w:pPr>
+      <w:r>
+        <w:rPr>
+          <w:rFonts w:hint="default" w:ascii="Arial" w:hAnsi="Arial" w:eastAsia="Helvetica" w:cs="Arial"/>
+          <w:i w:val="0"/>
+          <w:iCs w:val="0"/>
+          <w:caps w:val="0"/>
+          <w:color w:val="363E45"/>
+          <w:spacing w:val="0"/>
+          <w:sz w:val="14"/>
+          <w:szCs w:val="14"/>
+          <w:shd w:val="clear" w:fill="FFFFFF"/>
+        </w:rPr>
+        <w:t>Количество узлов в дереве ресурсов не превышает </w:t>
+      </w:r>
+      <w:r>
+        <w:rPr>
+          <w:rFonts w:hint="default" w:ascii="Arial" w:hAnsi="Arial" w:eastAsia="Times New Roman" w:cs="Arial"/>
+          <w:i w:val="0"/>
+          <w:iCs w:val="0"/>
+          <w:caps w:val="0"/>
+          <w:color w:val="363E45"/>
+          <w:spacing w:val="0"/>
+          <w:sz w:val="21"/>
+          <w:szCs w:val="21"/>
+          <w:shd w:val="clear" w:fill="FFFFFF"/>
+        </w:rPr>
+        <w:t>100000100000</w:t>
+      </w:r>
+      <w:r>
+        <w:rPr>
+          <w:rFonts w:hint="default" w:ascii="Arial" w:hAnsi="Arial" w:eastAsia="Helvetica" w:cs="Arial"/>
+          <w:i w:val="0"/>
+          <w:iCs w:val="0"/>
+          <w:caps w:val="0"/>
+          <w:color w:val="363E45"/>
+          <w:spacing w:val="0"/>
+          <w:sz w:val="14"/>
+          <w:szCs w:val="14"/>
+          <w:shd w:val="clear" w:fill="FFFFFF"/>
+        </w:rPr>
+        <w:t>.</w:t>
+      </w:r>
+    </w:p>
+    <w:p>
+      <w:pPr>
+        <w:keepNext w:val="0"/>
+        <w:keepLines w:val="0"/>
+        <w:widowControl/>
+        <w:numPr>
+          <w:ilvl w:val="0"/>
+          <w:numId w:val="1"/>
+        </w:numPr>
+        <w:suppressLineNumbers w:val="0"/>
+        <w:spacing w:before="0" w:beforeAutospacing="1" w:after="0" w:afterAutospacing="1"/>
+        <w:ind w:left="0" w:hanging="360"/>
+        <w:rPr>
+          <w:rFonts w:hint="default" w:ascii="Arial" w:hAnsi="Arial" w:cs="Arial"/>
+        </w:rPr>
+      </w:pPr>
+      <w:r>
+        <w:rPr>
+          <w:rFonts w:hint="default" w:ascii="Arial" w:hAnsi="Arial" w:eastAsia="Helvetica" w:cs="Arial"/>
+          <w:i w:val="0"/>
+          <w:iCs w:val="0"/>
+          <w:caps w:val="0"/>
+          <w:color w:val="363E45"/>
+          <w:spacing w:val="0"/>
+          <w:sz w:val="14"/>
+          <w:szCs w:val="14"/>
+          <w:shd w:val="clear" w:fill="FFFFFF"/>
+        </w:rPr>
+        <w:t>Имя узла &amp;ndash; непустая строка, длина не превышает </w:t>
+      </w:r>
+      <w:r>
+        <w:rPr>
+          <w:rFonts w:hint="default" w:ascii="Arial" w:hAnsi="Arial" w:eastAsia="Times New Roman" w:cs="Arial"/>
+          <w:i w:val="0"/>
+          <w:iCs w:val="0"/>
+          <w:caps w:val="0"/>
+          <w:color w:val="363E45"/>
+          <w:spacing w:val="0"/>
+          <w:sz w:val="21"/>
+          <w:szCs w:val="21"/>
+          <w:shd w:val="clear" w:fill="FFFFFF"/>
+        </w:rPr>
+        <w:t>2020</w:t>
+      </w:r>
+      <w:r>
+        <w:rPr>
+          <w:rFonts w:hint="default" w:ascii="Arial" w:hAnsi="Arial" w:eastAsia="Helvetica" w:cs="Arial"/>
+          <w:i w:val="0"/>
+          <w:iCs w:val="0"/>
+          <w:caps w:val="0"/>
+          <w:color w:val="363E45"/>
+          <w:spacing w:val="0"/>
+          <w:sz w:val="14"/>
+          <w:szCs w:val="14"/>
+          <w:shd w:val="clear" w:fill="FFFFFF"/>
+        </w:rPr>
+        <w:t>.</w:t>
+      </w:r>
+    </w:p>
+    <w:p>
+      <w:pPr>
+        <w:keepNext w:val="0"/>
+        <w:keepLines w:val="0"/>
+        <w:widowControl/>
+        <w:numPr>
+          <w:ilvl w:val="0"/>
+          <w:numId w:val="1"/>
+        </w:numPr>
+        <w:suppressLineNumbers w:val="0"/>
+        <w:spacing w:before="0" w:beforeAutospacing="1" w:after="0" w:afterAutospacing="1"/>
+        <w:ind w:left="0" w:hanging="360"/>
+        <w:rPr>
+          <w:rFonts w:hint="default" w:ascii="Arial" w:hAnsi="Arial" w:cs="Arial"/>
+        </w:rPr>
+      </w:pPr>
+      <w:r>
+        <w:rPr>
+          <w:rFonts w:hint="default" w:ascii="Arial" w:hAnsi="Arial" w:eastAsia="Helvetica" w:cs="Arial"/>
+          <w:i w:val="0"/>
+          <w:iCs w:val="0"/>
+          <w:caps w:val="0"/>
+          <w:color w:val="363E45"/>
+          <w:spacing w:val="0"/>
+          <w:sz w:val="14"/>
+          <w:szCs w:val="14"/>
+          <w:shd w:val="clear" w:fill="FFFFFF"/>
+        </w:rPr>
+        <w:t>Разрешенные символы в названиях узлов и именах пользователей: </w:t>
+      </w:r>
+      <w:r>
+        <w:rPr>
+          <w:rStyle w:val="8"/>
+          <w:rFonts w:hint="default" w:ascii="Arial" w:hAnsi="Arial" w:eastAsia="Helvetica" w:cs="Arial"/>
+          <w:i w:val="0"/>
+          <w:iCs w:val="0"/>
+          <w:caps w:val="0"/>
+          <w:color w:val="363E45"/>
+          <w:spacing w:val="0"/>
+          <w:sz w:val="14"/>
+          <w:szCs w:val="14"/>
+          <w:shd w:val="clear" w:fill="FFFFFF"/>
+        </w:rPr>
+        <w:t>a-z</w:t>
+      </w:r>
+      <w:r>
+        <w:rPr>
+          <w:rFonts w:hint="default" w:ascii="Arial" w:hAnsi="Arial" w:eastAsia="Helvetica" w:cs="Arial"/>
+          <w:i w:val="0"/>
+          <w:iCs w:val="0"/>
+          <w:caps w:val="0"/>
+          <w:color w:val="363E45"/>
+          <w:spacing w:val="0"/>
+          <w:sz w:val="14"/>
+          <w:szCs w:val="14"/>
+          <w:shd w:val="clear" w:fill="FFFFFF"/>
+        </w:rPr>
+        <w:t>, </w:t>
+      </w:r>
+      <w:r>
+        <w:rPr>
+          <w:rStyle w:val="8"/>
+          <w:rFonts w:hint="default" w:ascii="Arial" w:hAnsi="Arial" w:eastAsia="Helvetica" w:cs="Arial"/>
+          <w:i w:val="0"/>
+          <w:iCs w:val="0"/>
+          <w:caps w:val="0"/>
+          <w:color w:val="363E45"/>
+          <w:spacing w:val="0"/>
+          <w:sz w:val="14"/>
+          <w:szCs w:val="14"/>
+          <w:shd w:val="clear" w:fill="FFFFFF"/>
+        </w:rPr>
+        <w:t>A-Z</w:t>
+      </w:r>
+      <w:r>
+        <w:rPr>
+          <w:rFonts w:hint="default" w:ascii="Arial" w:hAnsi="Arial" w:eastAsia="Helvetica" w:cs="Arial"/>
+          <w:i w:val="0"/>
+          <w:iCs w:val="0"/>
+          <w:caps w:val="0"/>
+          <w:color w:val="363E45"/>
+          <w:spacing w:val="0"/>
+          <w:sz w:val="14"/>
+          <w:szCs w:val="14"/>
+          <w:shd w:val="clear" w:fill="FFFFFF"/>
+        </w:rPr>
+        <w:t>, </w:t>
+      </w:r>
+      <w:r>
+        <w:rPr>
+          <w:rStyle w:val="8"/>
+          <w:rFonts w:hint="default" w:ascii="Arial" w:hAnsi="Arial" w:eastAsia="Helvetica" w:cs="Arial"/>
+          <w:i w:val="0"/>
+          <w:iCs w:val="0"/>
+          <w:caps w:val="0"/>
+          <w:color w:val="363E45"/>
+          <w:spacing w:val="0"/>
+          <w:sz w:val="14"/>
+          <w:szCs w:val="14"/>
+          <w:shd w:val="clear" w:fill="FFFFFF"/>
+        </w:rPr>
+        <w:t>0-9</w:t>
+      </w:r>
+      <w:r>
+        <w:rPr>
+          <w:rFonts w:hint="default" w:ascii="Arial" w:hAnsi="Arial" w:eastAsia="Helvetica" w:cs="Arial"/>
+          <w:i w:val="0"/>
+          <w:iCs w:val="0"/>
+          <w:caps w:val="0"/>
+          <w:color w:val="363E45"/>
+          <w:spacing w:val="0"/>
+          <w:sz w:val="14"/>
+          <w:szCs w:val="14"/>
+          <w:shd w:val="clear" w:fill="FFFFFF"/>
+        </w:rPr>
+        <w:t>, </w:t>
+      </w:r>
+      <w:r>
+        <w:rPr>
+          <w:rStyle w:val="8"/>
+          <w:rFonts w:hint="default" w:ascii="Arial" w:hAnsi="Arial" w:eastAsia="Helvetica" w:cs="Arial"/>
+          <w:i w:val="0"/>
+          <w:iCs w:val="0"/>
+          <w:caps w:val="0"/>
+          <w:color w:val="363E45"/>
+          <w:spacing w:val="0"/>
+          <w:sz w:val="14"/>
+          <w:szCs w:val="14"/>
+          <w:shd w:val="clear" w:fill="FFFFFF"/>
+        </w:rPr>
+        <w:t>.</w:t>
+      </w:r>
+      <w:r>
+        <w:rPr>
+          <w:rFonts w:hint="default" w:ascii="Arial" w:hAnsi="Arial" w:eastAsia="Helvetica" w:cs="Arial"/>
+          <w:i w:val="0"/>
+          <w:iCs w:val="0"/>
+          <w:caps w:val="0"/>
+          <w:color w:val="363E45"/>
+          <w:spacing w:val="0"/>
+          <w:sz w:val="14"/>
+          <w:szCs w:val="14"/>
+          <w:shd w:val="clear" w:fill="FFFFFF"/>
+        </w:rPr>
+        <w:t>, </w:t>
+      </w:r>
+      <w:r>
+        <w:rPr>
+          <w:rStyle w:val="8"/>
+          <w:rFonts w:hint="default" w:ascii="Arial" w:hAnsi="Arial" w:eastAsia="Helvetica" w:cs="Arial"/>
+          <w:i w:val="0"/>
+          <w:iCs w:val="0"/>
+          <w:caps w:val="0"/>
+          <w:color w:val="363E45"/>
+          <w:spacing w:val="0"/>
+          <w:sz w:val="14"/>
+          <w:szCs w:val="14"/>
+          <w:shd w:val="clear" w:fill="FFFFFF"/>
+        </w:rPr>
+        <w:t>_</w:t>
+      </w:r>
+      <w:r>
+        <w:rPr>
+          <w:rFonts w:hint="default" w:ascii="Arial" w:hAnsi="Arial" w:eastAsia="Helvetica" w:cs="Arial"/>
+          <w:i w:val="0"/>
+          <w:iCs w:val="0"/>
+          <w:caps w:val="0"/>
+          <w:color w:val="363E45"/>
+          <w:spacing w:val="0"/>
+          <w:sz w:val="14"/>
+          <w:szCs w:val="14"/>
+          <w:shd w:val="clear" w:fill="FFFFFF"/>
+        </w:rPr>
+        <w:t>.</w:t>
+      </w:r>
+    </w:p>
+    <w:p>
+      <w:pPr>
+        <w:keepNext w:val="0"/>
+        <w:keepLines w:val="0"/>
+        <w:widowControl/>
+        <w:numPr>
+          <w:ilvl w:val="0"/>
+          <w:numId w:val="1"/>
+        </w:numPr>
+        <w:suppressLineNumbers w:val="0"/>
+        <w:spacing w:before="0" w:beforeAutospacing="1" w:after="0" w:afterAutospacing="1"/>
+        <w:ind w:left="0" w:hanging="360"/>
+        <w:rPr>
+          <w:rFonts w:hint="default" w:ascii="Arial" w:hAnsi="Arial" w:cs="Arial"/>
+        </w:rPr>
+      </w:pPr>
+      <w:r>
+        <w:rPr>
+          <w:rFonts w:hint="default" w:ascii="Arial" w:hAnsi="Arial" w:eastAsia="Helvetica" w:cs="Arial"/>
+          <w:i w:val="0"/>
+          <w:iCs w:val="0"/>
+          <w:caps w:val="0"/>
+          <w:color w:val="363E45"/>
+          <w:spacing w:val="0"/>
+          <w:sz w:val="14"/>
+          <w:szCs w:val="14"/>
+          <w:shd w:val="clear" w:fill="FFFFFF"/>
+        </w:rPr>
+        <w:t>Размер входного файла не превышает </w:t>
+      </w:r>
+      <w:r>
+        <w:rPr>
+          <w:rFonts w:hint="default" w:ascii="Arial" w:hAnsi="Arial" w:eastAsia="Times New Roman" w:cs="Arial"/>
+          <w:i w:val="0"/>
+          <w:iCs w:val="0"/>
+          <w:caps w:val="0"/>
+          <w:color w:val="363E45"/>
+          <w:spacing w:val="0"/>
+          <w:sz w:val="21"/>
+          <w:szCs w:val="21"/>
+          <w:shd w:val="clear" w:fill="FFFFFF"/>
+        </w:rPr>
+        <w:t>1MiB1</w:t>
+      </w:r>
+      <w:r>
+        <w:rPr>
+          <w:rFonts w:hint="default" w:ascii="Arial" w:hAnsi="Arial" w:eastAsia="KaTeX_Math" w:cs="Arial"/>
+          <w:i/>
+          <w:iCs/>
+          <w:caps w:val="0"/>
+          <w:color w:val="363E45"/>
+          <w:spacing w:val="0"/>
+          <w:sz w:val="21"/>
+          <w:szCs w:val="21"/>
+          <w:shd w:val="clear" w:fill="FFFFFF"/>
+        </w:rPr>
+        <w:t>MiB</w:t>
+      </w:r>
+      <w:r>
+        <w:rPr>
+          <w:rFonts w:hint="default" w:ascii="Arial" w:hAnsi="Arial" w:eastAsia="Helvetica" w:cs="Arial"/>
+          <w:i w:val="0"/>
+          <w:iCs w:val="0"/>
+          <w:caps w:val="0"/>
+          <w:color w:val="363E45"/>
+          <w:spacing w:val="0"/>
+          <w:sz w:val="14"/>
+          <w:szCs w:val="14"/>
+          <w:shd w:val="clear" w:fill="FFFFFF"/>
+        </w:rPr>
+        <w:t>.</w:t>
+      </w:r>
+    </w:p>
+    <w:p>
+      <w:pPr>
+        <w:pStyle w:val="3"/>
+        <w:keepNext w:val="0"/>
+        <w:keepLines w:val="0"/>
+        <w:widowControl/>
+        <w:suppressLineNumbers w:val="0"/>
+        <w:spacing w:before="140" w:beforeAutospacing="0" w:after="0" w:afterAutospacing="0"/>
+        <w:ind w:left="0" w:right="0"/>
+        <w:rPr>
+          <w:rFonts w:hint="default" w:ascii="Arial" w:hAnsi="Arial" w:cs="Arial"/>
+        </w:rPr>
+      </w:pPr>
+      <w:r>
+        <w:rPr>
+          <w:rFonts w:hint="default" w:ascii="Arial" w:hAnsi="Arial" w:cs="Arial"/>
+          <w:i w:val="0"/>
+          <w:iCs w:val="0"/>
+          <w:caps w:val="0"/>
+          <w:color w:val="363E45"/>
+          <w:spacing w:val="0"/>
+          <w:shd w:val="clear" w:fill="FFFFFF"/>
+        </w:rPr>
+        <w:t>Формат вывода</w:t>
+      </w:r>
+    </w:p>
+    <w:p>
+      <w:pPr>
+        <w:pStyle w:val="10"/>
+        <w:keepNext w:val="0"/>
+        <w:keepLines w:val="0"/>
+        <w:widowControl/>
+        <w:suppressLineNumbers w:val="0"/>
+        <w:spacing w:before="100" w:beforeAutospacing="0" w:after="100" w:afterAutospacing="0"/>
+        <w:ind w:left="0" w:right="0"/>
+        <w:rPr>
+          <w:rFonts w:hint="default" w:ascii="Arial" w:hAnsi="Arial" w:cs="Arial"/>
+        </w:rPr>
+      </w:pPr>
+      <w:r>
+        <w:rPr>
+          <w:rFonts w:hint="default" w:ascii="Arial" w:hAnsi="Arial" w:eastAsia="var(--text-body-long-size-m-fon" w:cs="Arial"/>
+          <w:i w:val="0"/>
+          <w:iCs w:val="0"/>
+          <w:caps w:val="0"/>
+          <w:color w:val="363E45"/>
+          <w:spacing w:val="0"/>
+          <w:sz w:val="14"/>
+          <w:szCs w:val="14"/>
+          <w:shd w:val="clear" w:fill="FFFFFF"/>
+        </w:rPr>
+        <w:t>Для каждой команды выведите результат ее выполнения.</w:t>
+      </w:r>
+    </w:p>
+    <w:p>
+      <w:pPr>
+        <w:keepNext w:val="0"/>
+        <w:keepLines w:val="0"/>
+        <w:widowControl/>
+        <w:numPr>
+          <w:ilvl w:val="0"/>
+          <w:numId w:val="2"/>
+        </w:numPr>
+        <w:suppressLineNumbers w:val="0"/>
+        <w:spacing w:before="0" w:beforeAutospacing="1" w:after="0" w:afterAutospacing="1"/>
+        <w:ind w:left="0" w:hanging="360"/>
+        <w:rPr>
+          <w:rFonts w:hint="default" w:ascii="Arial" w:hAnsi="Arial" w:cs="Arial"/>
+        </w:rPr>
+      </w:pPr>
+      <w:r>
+        <w:rPr>
+          <w:rFonts w:hint="default" w:ascii="Arial" w:hAnsi="Arial" w:eastAsia="Helvetica" w:cs="Arial"/>
+          <w:i w:val="0"/>
+          <w:iCs w:val="0"/>
+          <w:caps w:val="0"/>
+          <w:color w:val="363E45"/>
+          <w:spacing w:val="0"/>
+          <w:sz w:val="14"/>
+          <w:szCs w:val="14"/>
+          <w:shd w:val="clear" w:fill="FFFFFF"/>
+        </w:rPr>
+        <w:t>Для команд </w:t>
+      </w:r>
+      <w:r>
+        <w:rPr>
+          <w:rStyle w:val="8"/>
+          <w:rFonts w:hint="default" w:ascii="Arial" w:hAnsi="Arial" w:eastAsia="Helvetica" w:cs="Arial"/>
+          <w:i w:val="0"/>
+          <w:iCs w:val="0"/>
+          <w:caps w:val="0"/>
+          <w:color w:val="363E45"/>
+          <w:spacing w:val="0"/>
+          <w:sz w:val="14"/>
+          <w:szCs w:val="14"/>
+          <w:shd w:val="clear" w:fill="FFFFFF"/>
+        </w:rPr>
+        <w:t>grant</w:t>
+      </w:r>
+      <w:r>
+        <w:rPr>
+          <w:rFonts w:hint="default" w:ascii="Arial" w:hAnsi="Arial" w:eastAsia="Helvetica" w:cs="Arial"/>
+          <w:i w:val="0"/>
+          <w:iCs w:val="0"/>
+          <w:caps w:val="0"/>
+          <w:color w:val="363E45"/>
+          <w:spacing w:val="0"/>
+          <w:sz w:val="14"/>
+          <w:szCs w:val="14"/>
+          <w:shd w:val="clear" w:fill="FFFFFF"/>
+        </w:rPr>
+        <w:t> и </w:t>
+      </w:r>
+      <w:r>
+        <w:rPr>
+          <w:rStyle w:val="8"/>
+          <w:rFonts w:hint="default" w:ascii="Arial" w:hAnsi="Arial" w:eastAsia="Helvetica" w:cs="Arial"/>
+          <w:i w:val="0"/>
+          <w:iCs w:val="0"/>
+          <w:caps w:val="0"/>
+          <w:color w:val="363E45"/>
+          <w:spacing w:val="0"/>
+          <w:sz w:val="14"/>
+          <w:szCs w:val="14"/>
+          <w:shd w:val="clear" w:fill="FFFFFF"/>
+        </w:rPr>
+        <w:t>block</w:t>
+      </w:r>
+      <w:r>
+        <w:rPr>
+          <w:rFonts w:hint="default" w:ascii="Arial" w:hAnsi="Arial" w:eastAsia="Helvetica" w:cs="Arial"/>
+          <w:i w:val="0"/>
+          <w:iCs w:val="0"/>
+          <w:caps w:val="0"/>
+          <w:color w:val="363E45"/>
+          <w:spacing w:val="0"/>
+          <w:sz w:val="14"/>
+          <w:szCs w:val="14"/>
+          <w:shd w:val="clear" w:fill="FFFFFF"/>
+        </w:rPr>
+        <w:t>, это всегда строка со значением </w:t>
+      </w:r>
+      <w:r>
+        <w:rPr>
+          <w:rStyle w:val="8"/>
+          <w:rFonts w:hint="default" w:ascii="Arial" w:hAnsi="Arial" w:eastAsia="Helvetica" w:cs="Arial"/>
+          <w:i w:val="0"/>
+          <w:iCs w:val="0"/>
+          <w:caps w:val="0"/>
+          <w:color w:val="363E45"/>
+          <w:spacing w:val="0"/>
+          <w:sz w:val="14"/>
+          <w:szCs w:val="14"/>
+          <w:shd w:val="clear" w:fill="FFFFFF"/>
+        </w:rPr>
+        <w:t>done</w:t>
+      </w:r>
+      <w:r>
+        <w:rPr>
+          <w:rFonts w:hint="default" w:ascii="Arial" w:hAnsi="Arial" w:eastAsia="Helvetica" w:cs="Arial"/>
+          <w:i w:val="0"/>
+          <w:iCs w:val="0"/>
+          <w:caps w:val="0"/>
+          <w:color w:val="363E45"/>
+          <w:spacing w:val="0"/>
+          <w:sz w:val="14"/>
+          <w:szCs w:val="14"/>
+          <w:shd w:val="clear" w:fill="FFFFFF"/>
+        </w:rPr>
+        <w:t>.</w:t>
+      </w:r>
+    </w:p>
+    <w:p>
+      <w:pPr>
+        <w:keepNext w:val="0"/>
+        <w:keepLines w:val="0"/>
+        <w:widowControl/>
+        <w:numPr>
+          <w:ilvl w:val="0"/>
+          <w:numId w:val="2"/>
+        </w:numPr>
+        <w:suppressLineNumbers w:val="0"/>
+        <w:spacing w:before="0" w:beforeAutospacing="1" w:after="0" w:afterAutospacing="1"/>
+        <w:ind w:left="0" w:hanging="360"/>
+        <w:rPr>
+          <w:rFonts w:hint="default" w:ascii="Arial" w:hAnsi="Arial" w:cs="Arial"/>
+        </w:rPr>
+      </w:pPr>
+      <w:r>
+        <w:rPr>
+          <w:rFonts w:hint="default" w:ascii="Arial" w:hAnsi="Arial" w:eastAsia="Helvetica" w:cs="Arial"/>
+          <w:i w:val="0"/>
+          <w:iCs w:val="0"/>
+          <w:caps w:val="0"/>
+          <w:color w:val="363E45"/>
+          <w:spacing w:val="0"/>
+          <w:sz w:val="14"/>
+          <w:szCs w:val="14"/>
+          <w:shd w:val="clear" w:fill="FFFFFF"/>
+        </w:rPr>
+        <w:t>Для команды </w:t>
+      </w:r>
+      <w:r>
+        <w:rPr>
+          <w:rStyle w:val="8"/>
+          <w:rFonts w:hint="default" w:ascii="Arial" w:hAnsi="Arial" w:eastAsia="Helvetica" w:cs="Arial"/>
+          <w:i w:val="0"/>
+          <w:iCs w:val="0"/>
+          <w:caps w:val="0"/>
+          <w:color w:val="363E45"/>
+          <w:spacing w:val="0"/>
+          <w:sz w:val="14"/>
+          <w:szCs w:val="14"/>
+          <w:shd w:val="clear" w:fill="FFFFFF"/>
+        </w:rPr>
+        <w:t>check</w:t>
+      </w:r>
+      <w:r>
+        <w:rPr>
+          <w:rFonts w:hint="default" w:ascii="Arial" w:hAnsi="Arial" w:eastAsia="Helvetica" w:cs="Arial"/>
+          <w:i w:val="0"/>
+          <w:iCs w:val="0"/>
+          <w:caps w:val="0"/>
+          <w:color w:val="363E45"/>
+          <w:spacing w:val="0"/>
+          <w:sz w:val="14"/>
+          <w:szCs w:val="14"/>
+          <w:shd w:val="clear" w:fill="FFFFFF"/>
+        </w:rPr>
+        <w:t>, это строка со значением </w:t>
+      </w:r>
+      <w:r>
+        <w:rPr>
+          <w:rStyle w:val="8"/>
+          <w:rFonts w:hint="default" w:ascii="Arial" w:hAnsi="Arial" w:eastAsia="Helvetica" w:cs="Arial"/>
+          <w:i w:val="0"/>
+          <w:iCs w:val="0"/>
+          <w:caps w:val="0"/>
+          <w:color w:val="363E45"/>
+          <w:spacing w:val="0"/>
+          <w:sz w:val="14"/>
+          <w:szCs w:val="14"/>
+          <w:shd w:val="clear" w:fill="FFFFFF"/>
+        </w:rPr>
+        <w:t>allowed</w:t>
+      </w:r>
+      <w:r>
+        <w:rPr>
+          <w:rFonts w:hint="default" w:ascii="Arial" w:hAnsi="Arial" w:eastAsia="Helvetica" w:cs="Arial"/>
+          <w:i w:val="0"/>
+          <w:iCs w:val="0"/>
+          <w:caps w:val="0"/>
+          <w:color w:val="363E45"/>
+          <w:spacing w:val="0"/>
+          <w:sz w:val="14"/>
+          <w:szCs w:val="14"/>
+          <w:shd w:val="clear" w:fill="FFFFFF"/>
+        </w:rPr>
+        <w:t>, если доступ разрешен, или </w:t>
+      </w:r>
+      <w:r>
+        <w:rPr>
+          <w:rStyle w:val="8"/>
+          <w:rFonts w:hint="default" w:ascii="Arial" w:hAnsi="Arial" w:eastAsia="Helvetica" w:cs="Arial"/>
+          <w:i w:val="0"/>
+          <w:iCs w:val="0"/>
+          <w:caps w:val="0"/>
+          <w:color w:val="363E45"/>
+          <w:spacing w:val="0"/>
+          <w:sz w:val="14"/>
+          <w:szCs w:val="14"/>
+          <w:shd w:val="clear" w:fill="FFFFFF"/>
+        </w:rPr>
+        <w:t>forbidden</w:t>
+      </w:r>
+      <w:r>
+        <w:rPr>
+          <w:rFonts w:hint="default" w:ascii="Arial" w:hAnsi="Arial" w:eastAsia="Helvetica" w:cs="Arial"/>
+          <w:i w:val="0"/>
+          <w:iCs w:val="0"/>
+          <w:caps w:val="0"/>
+          <w:color w:val="363E45"/>
+          <w:spacing w:val="0"/>
+          <w:sz w:val="14"/>
+          <w:szCs w:val="14"/>
+          <w:shd w:val="clear" w:fill="FFFFFF"/>
+        </w:rPr>
+        <w:t>, если в доступе отказано.</w:t>
+      </w:r>
+    </w:p>
+    <w:p>
+      <w:pPr>
+        <w:pStyle w:val="3"/>
+        <w:keepNext w:val="0"/>
+        <w:keepLines w:val="0"/>
+        <w:widowControl/>
+        <w:suppressLineNumbers w:val="0"/>
+        <w:rPr>
+          <w:rFonts w:hint="default" w:ascii="Arial" w:hAnsi="Arial" w:cs="Arial"/>
+        </w:rPr>
+      </w:pPr>
+      <w:r>
+        <w:rPr>
+          <w:rFonts w:hint="default" w:ascii="Arial" w:hAnsi="Arial" w:eastAsia="var(--text-headline-size-xs-fon" w:cs="Arial"/>
+          <w:i w:val="0"/>
+          <w:iCs w:val="0"/>
+          <w:caps w:val="0"/>
+          <w:color w:val="363E45"/>
+          <w:spacing w:val="0"/>
+          <w:shd w:val="clear" w:fill="FFFFFF"/>
+        </w:rPr>
+        <w:t>Пример</w:t>
+      </w:r>
+    </w:p>
+    <w:p>
+      <w:pPr>
+        <w:keepNext w:val="0"/>
+        <w:keepLines w:val="0"/>
+        <w:widowControl/>
+        <w:suppressLineNumbers w:val="0"/>
+        <w:shd w:val="clear" w:fill="FFFFFF"/>
+        <w:ind w:left="0" w:firstLine="0"/>
+        <w:jc w:val="left"/>
+        <w:rPr>
+          <w:rFonts w:hint="default" w:ascii="Helvetica" w:hAnsi="Helvetica" w:eastAsia="Helvetica" w:cs="Helvetica"/>
+          <w:i w:val="0"/>
+          <w:iCs w:val="0"/>
+          <w:caps w:val="0"/>
+          <w:color w:val="363E45"/>
+          <w:spacing w:val="0"/>
+          <w:sz w:val="14"/>
+          <w:szCs w:val="14"/>
+        </w:rPr>
+      </w:pPr>
+      <w:r>
+        <w:rPr>
+          <w:rFonts w:hint="default" w:ascii="Helvetica" w:hAnsi="Helvetica" w:eastAsia="Helvetica" w:cs="Helvetica"/>
+          <w:i w:val="0"/>
+          <w:iCs w:val="0"/>
+          <w:caps w:val="0"/>
+          <w:color w:val="363E45"/>
+          <w:spacing w:val="0"/>
+          <w:kern w:val="0"/>
+          <w:sz w:val="14"/>
+          <w:szCs w:val="14"/>
+          <w:shd w:val="clear" w:fill="FFFFFF"/>
+          <w:lang w:val="en-US" w:eastAsia="zh-CN" w:bidi="ar"/>
+        </w:rPr>
+        <w:t>Ввод</w:t>
+      </w:r>
+    </w:p>
+    <w:p>
+      <w:pPr>
+        <w:pStyle w:val="11"/>
+        <w:keepNext w:val="0"/>
+        <w:keepLines w:val="0"/>
+        <w:widowControl/>
+        <w:suppressLineNumbers w:val="0"/>
+        <w:spacing w:before="0" w:beforeAutospacing="0" w:after="0" w:afterAutospacing="0"/>
+        <w:ind w:left="0" w:right="0"/>
+        <w:rPr>
+          <w:rStyle w:val="8"/>
+          <w:i w:val="0"/>
+          <w:iCs w:val="0"/>
+          <w:caps w:val="0"/>
+          <w:color w:val="363E45"/>
+          <w:spacing w:val="0"/>
+          <w:shd w:val="clear" w:fill="FFFFFF"/>
+        </w:rPr>
+      </w:pPr>
+      <w:r>
+        <w:rPr>
+          <w:rStyle w:val="8"/>
+          <w:i w:val="0"/>
+          <w:iCs w:val="0"/>
+          <w:caps w:val="0"/>
+          <w:color w:val="363E45"/>
+          <w:spacing w:val="0"/>
+          <w:shd w:val="clear" w:fill="FFFFFF"/>
+        </w:rPr>
+        <w:t>grant bob read /home/bob</w:t>
+      </w:r>
+    </w:p>
+    <w:p>
+      <w:pPr>
+        <w:pStyle w:val="11"/>
+        <w:keepNext w:val="0"/>
+        <w:keepLines w:val="0"/>
+        <w:widowControl/>
+        <w:suppressLineNumbers w:val="0"/>
+        <w:spacing w:before="0" w:beforeAutospacing="0" w:after="0" w:afterAutospacing="0"/>
+        <w:ind w:left="0" w:right="0"/>
+        <w:rPr>
+          <w:rStyle w:val="8"/>
+          <w:i w:val="0"/>
+          <w:iCs w:val="0"/>
+          <w:caps w:val="0"/>
+          <w:color w:val="363E45"/>
+          <w:spacing w:val="0"/>
+          <w:shd w:val="clear" w:fill="FFFFFF"/>
+        </w:rPr>
+      </w:pPr>
+      <w:r>
+        <w:rPr>
+          <w:rStyle w:val="8"/>
+          <w:i w:val="0"/>
+          <w:iCs w:val="0"/>
+          <w:caps w:val="0"/>
+          <w:color w:val="363E45"/>
+          <w:spacing w:val="0"/>
+          <w:shd w:val="clear" w:fill="FFFFFF"/>
+        </w:rPr>
+        <w:t>block bob read /</w:t>
+      </w:r>
+    </w:p>
+    <w:p>
+      <w:pPr>
+        <w:pStyle w:val="11"/>
+        <w:keepNext w:val="0"/>
+        <w:keepLines w:val="0"/>
+        <w:widowControl/>
+        <w:suppressLineNumbers w:val="0"/>
+        <w:spacing w:before="0" w:beforeAutospacing="0" w:after="0" w:afterAutospacing="0"/>
+        <w:ind w:left="0" w:right="0"/>
+        <w:rPr>
+          <w:rStyle w:val="8"/>
+          <w:rFonts w:hint="default"/>
+          <w:i w:val="0"/>
+          <w:iCs w:val="0"/>
+          <w:caps w:val="0"/>
+          <w:color w:val="363E45"/>
+          <w:spacing w:val="0"/>
+          <w:shd w:val="clear" w:fill="FFFFFF"/>
+          <w:lang w:val="en-US"/>
+        </w:rPr>
+      </w:pPr>
+      <w:r>
+        <w:rPr>
+          <w:rStyle w:val="8"/>
+          <w:i w:val="0"/>
+          <w:iCs w:val="0"/>
+          <w:caps w:val="0"/>
+          <w:color w:val="363E45"/>
+          <w:spacing w:val="0"/>
+          <w:shd w:val="clear" w:fill="FFFFFF"/>
+        </w:rPr>
+        <w:t>check bob read /home/bob/Pictures/gary.jpg</w:t>
+      </w:r>
+    </w:p>
+    <w:p>
+      <w:pPr>
+        <w:pStyle w:val="11"/>
+        <w:keepNext w:val="0"/>
+        <w:keepLines w:val="0"/>
+        <w:widowControl/>
+        <w:suppressLineNumbers w:val="0"/>
+        <w:spacing w:before="0" w:beforeAutospacing="0" w:after="0" w:afterAutospacing="0"/>
+        <w:ind w:left="0" w:right="0"/>
+        <w:rPr>
+          <w:rStyle w:val="8"/>
+          <w:i w:val="0"/>
+          <w:iCs w:val="0"/>
+          <w:caps w:val="0"/>
+          <w:color w:val="363E45"/>
+          <w:spacing w:val="0"/>
+          <w:shd w:val="clear" w:fill="FFFFFF"/>
+        </w:rPr>
+      </w:pPr>
+      <w:r>
+        <w:rPr>
+          <w:rStyle w:val="8"/>
+          <w:i w:val="0"/>
+          <w:iCs w:val="0"/>
+          <w:caps w:val="0"/>
+          <w:color w:val="363E45"/>
+          <w:spacing w:val="0"/>
+          <w:shd w:val="clear" w:fill="FFFFFF"/>
+        </w:rPr>
+        <w:t>check bob read /etc/shadow</w:t>
+      </w:r>
+    </w:p>
+    <w:p>
+      <w:pPr>
+        <w:pStyle w:val="11"/>
+        <w:keepNext w:val="0"/>
+        <w:keepLines w:val="0"/>
+        <w:widowControl/>
+        <w:suppressLineNumbers w:val="0"/>
+        <w:spacing w:before="0" w:beforeAutospacing="0" w:after="0" w:afterAutospacing="0"/>
+        <w:ind w:left="0" w:right="0"/>
+        <w:rPr>
+          <w:rStyle w:val="8"/>
+          <w:i w:val="0"/>
+          <w:iCs w:val="0"/>
+          <w:caps w:val="0"/>
+          <w:color w:val="363E45"/>
+          <w:spacing w:val="0"/>
+          <w:shd w:val="clear" w:fill="FFFFFF"/>
+        </w:rPr>
+      </w:pPr>
+      <w:r>
+        <w:rPr>
+          <w:rStyle w:val="8"/>
+          <w:i w:val="0"/>
+          <w:iCs w:val="0"/>
+          <w:caps w:val="0"/>
+          <w:color w:val="363E45"/>
+          <w:spacing w:val="0"/>
+          <w:shd w:val="clear" w:fill="FFFFFF"/>
+        </w:rPr>
+        <w:t>check bob write /home/bob/Pictures/gary.jpg</w:t>
+      </w:r>
+    </w:p>
+    <w:p>
+      <w:pPr>
+        <w:pStyle w:val="11"/>
+        <w:keepNext w:val="0"/>
+        <w:keepLines w:val="0"/>
+        <w:widowControl/>
+        <w:suppressLineNumbers w:val="0"/>
+        <w:spacing w:before="0" w:beforeAutospacing="0" w:after="0" w:afterAutospacing="0"/>
+        <w:ind w:left="0" w:right="0"/>
+        <w:rPr>
+          <w:rStyle w:val="8"/>
+          <w:i w:val="0"/>
+          <w:iCs w:val="0"/>
+          <w:caps w:val="0"/>
+          <w:color w:val="363E45"/>
+          <w:spacing w:val="0"/>
+          <w:shd w:val="clear" w:fill="FFFFFF"/>
+        </w:rPr>
+      </w:pPr>
+      <w:r>
+        <w:rPr>
+          <w:rStyle w:val="8"/>
+          <w:i w:val="0"/>
+          <w:iCs w:val="0"/>
+          <w:caps w:val="0"/>
+          <w:color w:val="363E45"/>
+          <w:spacing w:val="0"/>
+          <w:shd w:val="clear" w:fill="FFFFFF"/>
+        </w:rPr>
+        <w:t>grant bob write /home/bob</w:t>
+      </w:r>
+    </w:p>
+    <w:p>
+      <w:pPr>
+        <w:pStyle w:val="11"/>
+        <w:keepNext w:val="0"/>
+        <w:keepLines w:val="0"/>
+        <w:widowControl/>
+        <w:suppressLineNumbers w:val="0"/>
+        <w:spacing w:before="0" w:beforeAutospacing="0" w:after="0" w:afterAutospacing="0"/>
+        <w:ind w:left="0" w:right="0"/>
+        <w:rPr>
+          <w:rStyle w:val="8"/>
+          <w:i w:val="0"/>
+          <w:iCs w:val="0"/>
+          <w:caps w:val="0"/>
+          <w:color w:val="363E45"/>
+          <w:spacing w:val="0"/>
+          <w:shd w:val="clear" w:fill="FFFFFF"/>
+        </w:rPr>
+      </w:pPr>
+      <w:r>
+        <w:rPr>
+          <w:rStyle w:val="8"/>
+          <w:i w:val="0"/>
+          <w:iCs w:val="0"/>
+          <w:caps w:val="0"/>
+          <w:color w:val="363E45"/>
+          <w:spacing w:val="0"/>
+          <w:shd w:val="clear" w:fill="FFFFFF"/>
+        </w:rPr>
+        <w:t>check bob write /home/bob/Pictures/gary.jpg</w:t>
+      </w:r>
+    </w:p>
+    <w:p>
+      <w:pPr>
+        <w:pStyle w:val="11"/>
+        <w:keepNext w:val="0"/>
+        <w:keepLines w:val="0"/>
+        <w:widowControl/>
+        <w:suppressLineNumbers w:val="0"/>
+        <w:spacing w:before="0" w:beforeAutospacing="0" w:after="0" w:afterAutospacing="0"/>
+        <w:ind w:left="0" w:right="0"/>
+        <w:rPr>
+          <w:rStyle w:val="8"/>
+          <w:i w:val="0"/>
+          <w:iCs w:val="0"/>
+          <w:caps w:val="0"/>
+          <w:color w:val="363E45"/>
+          <w:spacing w:val="0"/>
+          <w:shd w:val="clear" w:fill="FFFFFF"/>
+        </w:rPr>
+      </w:pPr>
+      <w:r>
+        <w:rPr>
+          <w:rStyle w:val="8"/>
+          <w:i w:val="0"/>
+          <w:iCs w:val="0"/>
+          <w:caps w:val="0"/>
+          <w:color w:val="363E45"/>
+          <w:spacing w:val="0"/>
+          <w:shd w:val="clear" w:fill="FFFFFF"/>
+        </w:rPr>
+        <w:t>block bob write /home/bob/Pictures</w:t>
+      </w:r>
+    </w:p>
+    <w:p>
+      <w:pPr>
+        <w:pStyle w:val="11"/>
+        <w:keepNext w:val="0"/>
+        <w:keepLines w:val="0"/>
+        <w:widowControl/>
+        <w:suppressLineNumbers w:val="0"/>
+        <w:spacing w:before="0" w:beforeAutospacing="0" w:after="0" w:afterAutospacing="0"/>
+        <w:ind w:left="0" w:right="0"/>
+        <w:rPr>
+          <w:rStyle w:val="8"/>
+          <w:i w:val="0"/>
+          <w:iCs w:val="0"/>
+          <w:caps w:val="0"/>
+          <w:color w:val="363E45"/>
+          <w:spacing w:val="0"/>
+          <w:shd w:val="clear" w:fill="FFFFFF"/>
+        </w:rPr>
+      </w:pPr>
+      <w:r>
+        <w:rPr>
+          <w:rStyle w:val="8"/>
+          <w:i w:val="0"/>
+          <w:iCs w:val="0"/>
+          <w:caps w:val="0"/>
+          <w:color w:val="363E45"/>
+          <w:spacing w:val="0"/>
+          <w:shd w:val="clear" w:fill="FFFFFF"/>
+        </w:rPr>
+        <w:t>check bob write /home/bob/Pictures/gary.jpg</w:t>
+      </w:r>
+    </w:p>
+    <w:p>
+      <w:pPr>
+        <w:pStyle w:val="11"/>
+        <w:keepNext w:val="0"/>
+        <w:keepLines w:val="0"/>
+        <w:widowControl/>
+        <w:suppressLineNumbers w:val="0"/>
+        <w:spacing w:before="0" w:beforeAutospacing="0" w:after="0" w:afterAutospacing="0"/>
+        <w:ind w:left="0" w:right="0"/>
+        <w:rPr>
+          <w:rStyle w:val="8"/>
+          <w:i w:val="0"/>
+          <w:iCs w:val="0"/>
+          <w:caps w:val="0"/>
+          <w:color w:val="363E45"/>
+          <w:spacing w:val="0"/>
+          <w:shd w:val="clear" w:fill="FFFFFF"/>
+        </w:rPr>
+      </w:pPr>
+      <w:r>
+        <w:rPr>
+          <w:rStyle w:val="8"/>
+          <w:i w:val="0"/>
+          <w:iCs w:val="0"/>
+          <w:caps w:val="0"/>
+          <w:color w:val="363E45"/>
+          <w:spacing w:val="0"/>
+          <w:shd w:val="clear" w:fill="FFFFFF"/>
+        </w:rPr>
+        <w:t>check bob read /home/bob/Pictures/gary.jpg</w:t>
+      </w:r>
+    </w:p>
+    <w:p>
+      <w:pPr>
+        <w:pStyle w:val="11"/>
+        <w:keepNext w:val="0"/>
+        <w:keepLines w:val="0"/>
+        <w:widowControl/>
+        <w:suppressLineNumbers w:val="0"/>
+        <w:spacing w:before="0" w:beforeAutospacing="0" w:after="0" w:afterAutospacing="0"/>
+        <w:ind w:left="0" w:right="0"/>
+        <w:rPr>
+          <w:rStyle w:val="8"/>
+          <w:i w:val="0"/>
+          <w:iCs w:val="0"/>
+          <w:caps w:val="0"/>
+          <w:color w:val="363E45"/>
+          <w:spacing w:val="0"/>
+          <w:shd w:val="clear" w:fill="FFFFFF"/>
+        </w:rPr>
+      </w:pPr>
+      <w:r>
+        <w:rPr>
+          <w:rStyle w:val="8"/>
+          <w:i w:val="0"/>
+          <w:iCs w:val="0"/>
+          <w:caps w:val="0"/>
+          <w:color w:val="363E45"/>
+          <w:spacing w:val="0"/>
+          <w:shd w:val="clear" w:fill="FFFFFF"/>
+        </w:rPr>
+        <w:t>grant root read /</w:t>
+      </w:r>
+    </w:p>
+    <w:p>
+      <w:pPr>
+        <w:pStyle w:val="11"/>
+        <w:keepNext w:val="0"/>
+        <w:keepLines w:val="0"/>
+        <w:widowControl/>
+        <w:suppressLineNumbers w:val="0"/>
+        <w:spacing w:before="0" w:beforeAutospacing="0" w:after="0" w:afterAutospacing="0"/>
+        <w:ind w:left="0" w:right="0"/>
+        <w:rPr>
+          <w:rStyle w:val="8"/>
+          <w:i w:val="0"/>
+          <w:iCs w:val="0"/>
+          <w:caps w:val="0"/>
+          <w:color w:val="363E45"/>
+          <w:spacing w:val="0"/>
+          <w:shd w:val="clear" w:fill="FFFFFF"/>
+        </w:rPr>
+      </w:pPr>
+      <w:r>
+        <w:rPr>
+          <w:rStyle w:val="8"/>
+          <w:i w:val="0"/>
+          <w:iCs w:val="0"/>
+          <w:caps w:val="0"/>
+          <w:color w:val="363E45"/>
+          <w:spacing w:val="0"/>
+          <w:shd w:val="clear" w:fill="FFFFFF"/>
+        </w:rPr>
+        <w:t>check root read /home/bob/Pictures/gary.jpg</w:t>
+      </w:r>
+    </w:p>
+    <w:p>
+      <w:pPr>
+        <w:pStyle w:val="11"/>
+        <w:keepNext w:val="0"/>
+        <w:keepLines w:val="0"/>
+        <w:widowControl/>
+        <w:suppressLineNumbers w:val="0"/>
+        <w:spacing w:before="0" w:beforeAutospacing="0" w:after="0" w:afterAutospacing="0"/>
+        <w:ind w:left="0" w:right="0"/>
+      </w:pPr>
+      <w:r>
+        <w:rPr>
+          <w:rStyle w:val="8"/>
+          <w:i w:val="0"/>
+          <w:iCs w:val="0"/>
+          <w:caps w:val="0"/>
+          <w:color w:val="363E45"/>
+          <w:spacing w:val="0"/>
+          <w:shd w:val="clear" w:fill="FFFFFF"/>
+        </w:rPr>
+        <w:t>check root read /etc/shadow</w:t>
+      </w:r>
+    </w:p>
+    <w:p>
+      <w:pPr>
+        <w:keepNext w:val="0"/>
+        <w:keepLines w:val="0"/>
+        <w:widowControl/>
+        <w:suppressLineNumbers w:val="0"/>
+        <w:shd w:val="clear" w:fill="FFFFFF"/>
+        <w:ind w:left="0" w:firstLine="0"/>
+        <w:jc w:val="left"/>
+        <w:rPr>
+          <w:rFonts w:hint="default" w:ascii="Helvetica" w:hAnsi="Helvetica" w:eastAsia="Helvetica" w:cs="Helvetica"/>
+          <w:i w:val="0"/>
+          <w:iCs w:val="0"/>
+          <w:caps w:val="0"/>
+          <w:color w:val="363E45"/>
+          <w:spacing w:val="0"/>
+          <w:sz w:val="14"/>
+          <w:szCs w:val="14"/>
+        </w:rPr>
+      </w:pPr>
+      <w:r>
+        <w:rPr>
+          <w:rFonts w:hint="default" w:ascii="Helvetica" w:hAnsi="Helvetica" w:eastAsia="Helvetica" w:cs="Helvetica"/>
+          <w:i w:val="0"/>
+          <w:iCs w:val="0"/>
+          <w:caps w:val="0"/>
+          <w:color w:val="363E45"/>
+          <w:spacing w:val="0"/>
+          <w:kern w:val="0"/>
+          <w:sz w:val="14"/>
+          <w:szCs w:val="14"/>
+          <w:shd w:val="clear" w:fill="FFFFFF"/>
+          <w:lang w:val="en-US" w:eastAsia="zh-CN" w:bidi="ar"/>
+        </w:rPr>
+        <w:t>Вывод</w:t>
+      </w:r>
+    </w:p>
+    <w:p>
+      <w:pPr>
+        <w:pStyle w:val="11"/>
+        <w:keepNext w:val="0"/>
+        <w:keepLines w:val="0"/>
+        <w:widowControl/>
+        <w:suppressLineNumbers w:val="0"/>
+        <w:spacing w:before="0" w:beforeAutospacing="0" w:after="0" w:afterAutospacing="0"/>
+        <w:ind w:left="0" w:right="0"/>
+        <w:rPr>
+          <w:rStyle w:val="8"/>
+          <w:i w:val="0"/>
+          <w:iCs w:val="0"/>
+          <w:caps w:val="0"/>
+          <w:color w:val="363E45"/>
+          <w:spacing w:val="0"/>
+          <w:shd w:val="clear" w:fill="FFFFFF"/>
+        </w:rPr>
+      </w:pPr>
+      <w:r>
+        <w:rPr>
+          <w:rStyle w:val="8"/>
+          <w:i w:val="0"/>
+          <w:iCs w:val="0"/>
+          <w:caps w:val="0"/>
+          <w:color w:val="363E45"/>
+          <w:spacing w:val="0"/>
+          <w:shd w:val="clear" w:fill="FFFFFF"/>
+        </w:rPr>
+        <w:t>done</w:t>
+      </w:r>
+    </w:p>
+    <w:p>
+      <w:pPr>
+        <w:pStyle w:val="11"/>
+        <w:keepNext w:val="0"/>
+        <w:keepLines w:val="0"/>
+        <w:widowControl/>
+        <w:suppressLineNumbers w:val="0"/>
+        <w:spacing w:before="0" w:beforeAutospacing="0" w:after="0" w:afterAutospacing="0"/>
+        <w:ind w:left="0" w:right="0"/>
+        <w:rPr>
+          <w:rStyle w:val="8"/>
+          <w:i w:val="0"/>
+          <w:iCs w:val="0"/>
+          <w:caps w:val="0"/>
+          <w:color w:val="363E45"/>
+          <w:spacing w:val="0"/>
+          <w:shd w:val="clear" w:fill="FFFFFF"/>
+        </w:rPr>
+      </w:pPr>
+      <w:r>
+        <w:rPr>
+          <w:rStyle w:val="8"/>
+          <w:i w:val="0"/>
+          <w:iCs w:val="0"/>
+          <w:caps w:val="0"/>
+          <w:color w:val="363E45"/>
+          <w:spacing w:val="0"/>
+          <w:shd w:val="clear" w:fill="FFFFFF"/>
+        </w:rPr>
+        <w:t>done</w:t>
+      </w:r>
+    </w:p>
+    <w:p>
+      <w:pPr>
+        <w:pStyle w:val="11"/>
+        <w:keepNext w:val="0"/>
+        <w:keepLines w:val="0"/>
+        <w:widowControl/>
+        <w:suppressLineNumbers w:val="0"/>
+        <w:spacing w:before="0" w:beforeAutospacing="0" w:after="0" w:afterAutospacing="0"/>
+        <w:ind w:left="0" w:right="0"/>
+        <w:rPr>
+          <w:rStyle w:val="8"/>
+          <w:i w:val="0"/>
+          <w:iCs w:val="0"/>
+          <w:caps w:val="0"/>
+          <w:color w:val="363E45"/>
+          <w:spacing w:val="0"/>
+          <w:shd w:val="clear" w:fill="FFFFFF"/>
+        </w:rPr>
+      </w:pPr>
+      <w:r>
+        <w:rPr>
+          <w:rStyle w:val="8"/>
+          <w:i w:val="0"/>
+          <w:iCs w:val="0"/>
+          <w:caps w:val="0"/>
+          <w:color w:val="363E45"/>
+          <w:spacing w:val="0"/>
+          <w:shd w:val="clear" w:fill="FFFFFF"/>
+        </w:rPr>
+        <w:t>allowed</w:t>
+      </w:r>
+    </w:p>
+    <w:p>
+      <w:pPr>
+        <w:pStyle w:val="11"/>
+        <w:keepNext w:val="0"/>
+        <w:keepLines w:val="0"/>
+        <w:widowControl/>
+        <w:suppressLineNumbers w:val="0"/>
+        <w:spacing w:before="0" w:beforeAutospacing="0" w:after="0" w:afterAutospacing="0"/>
+        <w:ind w:left="0" w:right="0"/>
+        <w:rPr>
+          <w:rStyle w:val="8"/>
+          <w:i w:val="0"/>
+          <w:iCs w:val="0"/>
+          <w:caps w:val="0"/>
+          <w:color w:val="363E45"/>
+          <w:spacing w:val="0"/>
+          <w:shd w:val="clear" w:fill="FFFFFF"/>
+        </w:rPr>
+      </w:pPr>
+      <w:r>
+        <w:rPr>
+          <w:rStyle w:val="8"/>
+          <w:i w:val="0"/>
+          <w:iCs w:val="0"/>
+          <w:caps w:val="0"/>
+          <w:color w:val="363E45"/>
+          <w:spacing w:val="0"/>
+          <w:shd w:val="clear" w:fill="FFFFFF"/>
+        </w:rPr>
+        <w:t>forbidden</w:t>
+      </w:r>
+    </w:p>
+    <w:p>
+      <w:pPr>
+        <w:pStyle w:val="11"/>
+        <w:keepNext w:val="0"/>
+        <w:keepLines w:val="0"/>
+        <w:widowControl/>
+        <w:suppressLineNumbers w:val="0"/>
+        <w:spacing w:before="0" w:beforeAutospacing="0" w:after="0" w:afterAutospacing="0"/>
+        <w:ind w:left="0" w:right="0"/>
+        <w:rPr>
+          <w:rStyle w:val="8"/>
+          <w:i w:val="0"/>
+          <w:iCs w:val="0"/>
+          <w:caps w:val="0"/>
+          <w:color w:val="363E45"/>
+          <w:spacing w:val="0"/>
+          <w:shd w:val="clear" w:fill="FFFFFF"/>
+        </w:rPr>
+      </w:pPr>
+      <w:r>
+        <w:rPr>
+          <w:rStyle w:val="8"/>
+          <w:i w:val="0"/>
+          <w:iCs w:val="0"/>
+          <w:caps w:val="0"/>
+          <w:color w:val="363E45"/>
+          <w:spacing w:val="0"/>
+          <w:shd w:val="clear" w:fill="FFFFFF"/>
+        </w:rPr>
+        <w:t>forbidden</w:t>
+      </w:r>
+    </w:p>
+    <w:p>
+      <w:pPr>
+        <w:pStyle w:val="11"/>
+        <w:keepNext w:val="0"/>
+        <w:keepLines w:val="0"/>
+        <w:widowControl/>
+        <w:suppressLineNumbers w:val="0"/>
+        <w:spacing w:before="0" w:beforeAutospacing="0" w:after="0" w:afterAutospacing="0"/>
+        <w:ind w:left="0" w:right="0"/>
+        <w:rPr>
+          <w:rStyle w:val="8"/>
+          <w:i w:val="0"/>
+          <w:iCs w:val="0"/>
+          <w:caps w:val="0"/>
+          <w:color w:val="363E45"/>
+          <w:spacing w:val="0"/>
+          <w:shd w:val="clear" w:fill="FFFFFF"/>
+        </w:rPr>
+      </w:pPr>
+      <w:r>
+        <w:rPr>
+          <w:rStyle w:val="8"/>
+          <w:i w:val="0"/>
+          <w:iCs w:val="0"/>
+          <w:caps w:val="0"/>
+          <w:color w:val="363E45"/>
+          <w:spacing w:val="0"/>
+          <w:shd w:val="clear" w:fill="FFFFFF"/>
+        </w:rPr>
+        <w:t>done</w:t>
+      </w:r>
+    </w:p>
+    <w:p>
+      <w:pPr>
+        <w:pStyle w:val="11"/>
+        <w:keepNext w:val="0"/>
+        <w:keepLines w:val="0"/>
+        <w:widowControl/>
+        <w:suppressLineNumbers w:val="0"/>
+        <w:spacing w:before="0" w:beforeAutospacing="0" w:after="0" w:afterAutospacing="0"/>
+        <w:ind w:left="0" w:right="0"/>
+        <w:rPr>
+          <w:rStyle w:val="8"/>
+          <w:i w:val="0"/>
+          <w:iCs w:val="0"/>
+          <w:caps w:val="0"/>
+          <w:color w:val="363E45"/>
+          <w:spacing w:val="0"/>
+          <w:shd w:val="clear" w:fill="FFFFFF"/>
+        </w:rPr>
+      </w:pPr>
+      <w:r>
+        <w:rPr>
+          <w:rStyle w:val="8"/>
+          <w:i w:val="0"/>
+          <w:iCs w:val="0"/>
+          <w:caps w:val="0"/>
+          <w:color w:val="363E45"/>
+          <w:spacing w:val="0"/>
+          <w:shd w:val="clear" w:fill="FFFFFF"/>
+        </w:rPr>
+        <w:t>allowed</w:t>
+      </w:r>
+    </w:p>
+    <w:p>
+      <w:pPr>
+        <w:pStyle w:val="11"/>
+        <w:keepNext w:val="0"/>
+        <w:keepLines w:val="0"/>
+        <w:widowControl/>
+        <w:suppressLineNumbers w:val="0"/>
+        <w:spacing w:before="0" w:beforeAutospacing="0" w:after="0" w:afterAutospacing="0"/>
+        <w:ind w:left="0" w:right="0"/>
+        <w:rPr>
+          <w:rStyle w:val="8"/>
+          <w:i w:val="0"/>
+          <w:iCs w:val="0"/>
+          <w:caps w:val="0"/>
+          <w:color w:val="363E45"/>
+          <w:spacing w:val="0"/>
+          <w:shd w:val="clear" w:fill="FFFFFF"/>
+        </w:rPr>
+      </w:pPr>
+      <w:r>
+        <w:rPr>
+          <w:rStyle w:val="8"/>
+          <w:i w:val="0"/>
+          <w:iCs w:val="0"/>
+          <w:caps w:val="0"/>
+          <w:color w:val="363E45"/>
+          <w:spacing w:val="0"/>
+          <w:shd w:val="clear" w:fill="FFFFFF"/>
+        </w:rPr>
+        <w:t>done</w:t>
+      </w:r>
+    </w:p>
+    <w:p>
+      <w:pPr>
+        <w:pStyle w:val="11"/>
+        <w:keepNext w:val="0"/>
+        <w:keepLines w:val="0"/>
+        <w:widowControl/>
+        <w:suppressLineNumbers w:val="0"/>
+        <w:spacing w:before="0" w:beforeAutospacing="0" w:after="0" w:afterAutospacing="0"/>
+        <w:ind w:left="0" w:right="0"/>
+        <w:rPr>
+          <w:rStyle w:val="8"/>
+          <w:i w:val="0"/>
+          <w:iCs w:val="0"/>
+          <w:caps w:val="0"/>
+          <w:color w:val="363E45"/>
+          <w:spacing w:val="0"/>
+          <w:shd w:val="clear" w:fill="FFFFFF"/>
+        </w:rPr>
+      </w:pPr>
+      <w:r>
+        <w:rPr>
+          <w:rStyle w:val="8"/>
+          <w:i w:val="0"/>
+          <w:iCs w:val="0"/>
+          <w:caps w:val="0"/>
+          <w:color w:val="363E45"/>
+          <w:spacing w:val="0"/>
+          <w:shd w:val="clear" w:fill="FFFFFF"/>
+        </w:rPr>
+        <w:t>forbidden</w:t>
+      </w:r>
+    </w:p>
+    <w:p>
+      <w:pPr>
+        <w:pStyle w:val="11"/>
+        <w:keepNext w:val="0"/>
+        <w:keepLines w:val="0"/>
+        <w:widowControl/>
+        <w:suppressLineNumbers w:val="0"/>
+        <w:spacing w:before="0" w:beforeAutospacing="0" w:after="0" w:afterAutospacing="0"/>
+        <w:ind w:left="0" w:right="0"/>
+        <w:rPr>
+          <w:rStyle w:val="8"/>
+          <w:i w:val="0"/>
+          <w:iCs w:val="0"/>
+          <w:caps w:val="0"/>
+          <w:color w:val="363E45"/>
+          <w:spacing w:val="0"/>
+          <w:shd w:val="clear" w:fill="FFFFFF"/>
+        </w:rPr>
+      </w:pPr>
+      <w:r>
+        <w:rPr>
+          <w:rStyle w:val="8"/>
+          <w:i w:val="0"/>
+          <w:iCs w:val="0"/>
+          <w:caps w:val="0"/>
+          <w:color w:val="363E45"/>
+          <w:spacing w:val="0"/>
+          <w:shd w:val="clear" w:fill="FFFFFF"/>
+        </w:rPr>
+        <w:t>allowed</w:t>
+      </w:r>
+    </w:p>
+    <w:p>
+      <w:pPr>
+        <w:pStyle w:val="11"/>
+        <w:keepNext w:val="0"/>
+        <w:keepLines w:val="0"/>
+        <w:widowControl/>
+        <w:suppressLineNumbers w:val="0"/>
+        <w:spacing w:before="0" w:beforeAutospacing="0" w:after="0" w:afterAutospacing="0"/>
+        <w:ind w:left="0" w:right="0"/>
+        <w:rPr>
+          <w:rStyle w:val="8"/>
+          <w:i w:val="0"/>
+          <w:iCs w:val="0"/>
+          <w:caps w:val="0"/>
+          <w:color w:val="363E45"/>
+          <w:spacing w:val="0"/>
+          <w:shd w:val="clear" w:fill="FFFFFF"/>
+        </w:rPr>
+      </w:pPr>
+      <w:r>
+        <w:rPr>
+          <w:rStyle w:val="8"/>
+          <w:i w:val="0"/>
+          <w:iCs w:val="0"/>
+          <w:caps w:val="0"/>
+          <w:color w:val="363E45"/>
+          <w:spacing w:val="0"/>
+          <w:shd w:val="clear" w:fill="FFFFFF"/>
+        </w:rPr>
+        <w:t>done</w:t>
+      </w:r>
+    </w:p>
+    <w:p>
+      <w:pPr>
+        <w:pStyle w:val="11"/>
+        <w:keepNext w:val="0"/>
+        <w:keepLines w:val="0"/>
+        <w:widowControl/>
+        <w:suppressLineNumbers w:val="0"/>
+        <w:spacing w:before="0" w:beforeAutospacing="0" w:after="0" w:afterAutospacing="0"/>
+        <w:ind w:left="0" w:right="0"/>
+        <w:rPr>
+          <w:rStyle w:val="8"/>
+          <w:i w:val="0"/>
+          <w:iCs w:val="0"/>
+          <w:caps w:val="0"/>
+          <w:color w:val="363E45"/>
+          <w:spacing w:val="0"/>
+          <w:shd w:val="clear" w:fill="FFFFFF"/>
+        </w:rPr>
+      </w:pPr>
+      <w:r>
+        <w:rPr>
+          <w:rStyle w:val="8"/>
+          <w:i w:val="0"/>
+          <w:iCs w:val="0"/>
+          <w:caps w:val="0"/>
+          <w:color w:val="363E45"/>
+          <w:spacing w:val="0"/>
+          <w:shd w:val="clear" w:fill="FFFFFF"/>
+        </w:rPr>
+        <w:t>allowed</w:t>
+      </w:r>
+    </w:p>
+    <w:p>
+      <w:pPr>
+        <w:pStyle w:val="11"/>
+        <w:keepNext w:val="0"/>
+        <w:keepLines w:val="0"/>
+        <w:widowControl/>
+        <w:suppressLineNumbers w:val="0"/>
+        <w:spacing w:before="0" w:beforeAutospacing="0" w:after="0" w:afterAutospacing="0"/>
+        <w:ind w:left="0" w:right="0"/>
+      </w:pPr>
+      <w:r>
+        <w:rPr>
+          <w:rStyle w:val="8"/>
+          <w:i w:val="0"/>
+          <w:iCs w:val="0"/>
+          <w:caps w:val="0"/>
+          <w:color w:val="363E45"/>
+          <w:spacing w:val="0"/>
+          <w:shd w:val="clear" w:fill="FFFFFF"/>
+        </w:rPr>
+        <w:t>allowed</w:t>
+      </w:r>
+    </w:p>
+    <w:p/>
     <w:p>
       <w:bookmarkStart w:id="0" w:name="_GoBack"/>
       <w:bookmarkEnd w:id="0"/>
@@ -14,6 +6080,315 @@
     </w:sectPr>
   </w:body>
 </w:document>
+</file>
+
+<file path=word/numbering.xml><?xml version="1.0" encoding="utf-8"?>
+<w:numbering xmlns:wpc="http://schemas.microsoft.com/office/word/2010/wordprocessingCanvas" xmlns:mc="http://schemas.openxmlformats.org/markup-compatibility/2006" xmlns:o="urn:schemas-microsoft-com:office:office" xmlns:r="http://schemas.openxmlformats.org/officeDocument/2006/relationships" xmlns:m="http://schemas.openxmlformats.org/officeDocument/2006/math" xmlns:v="urn:schemas-microsoft-com:vml" xmlns:wp14="http://schemas.microsoft.com/office/word/2010/wordprocessingDrawing" xmlns:wp="http://schemas.openxmlformats.org/drawingml/2006/wordprocessingDrawing" xmlns:w10="urn:schemas-microsoft-com:office:word" xmlns:w="http://schemas.openxmlformats.org/wordprocessingml/2006/main" xmlns:w14="http://schemas.microsoft.com/office/word/2010/wordml" xmlns:wpg="http://schemas.microsoft.com/office/word/2010/wordprocessingGroup" xmlns:wpi="http://schemas.microsoft.com/office/word/2010/wordprocessingInk" xmlns:wne="http://schemas.microsoft.com/office/word/2006/wordml" xmlns:wps="http://schemas.microsoft.com/office/word/2010/wordprocessingShape" xmlns:wpsCustomData="http://www.wps.cn/officeDocument/2013/wpsCustomData" mc:Ignorable="w14 wp14">
+  <w:abstractNum w:abstractNumId="0">
+    <w:nsid w:val="8C9066BE"/>
+    <w:multiLevelType w:val="multilevel"/>
+    <w:tmpl w:val="8C9066BE"/>
+    <w:lvl w:ilvl="0" w:tentative="0">
+      <w:start w:val="1"/>
+      <w:numFmt w:val="bullet"/>
+      <w:lvlText w:val=""/>
+      <w:lvlJc w:val="left"/>
+      <w:pPr>
+        <w:tabs>
+          <w:tab w:val="left" w:pos="720"/>
+        </w:tabs>
+        <w:ind w:left="720" w:hanging="360"/>
+      </w:pPr>
+      <w:rPr>
+        <w:rFonts w:ascii="Symbol" w:hAnsi="Symbol" w:cs="Symbol"/>
+        <w:sz w:val="20"/>
+      </w:rPr>
+    </w:lvl>
+    <w:lvl w:ilvl="1" w:tentative="0">
+      <w:start w:val="1"/>
+      <w:numFmt w:val="bullet"/>
+      <w:lvlText w:val="o"/>
+      <w:lvlJc w:val="left"/>
+      <w:pPr>
+        <w:tabs>
+          <w:tab w:val="left" w:pos="1440"/>
+        </w:tabs>
+        <w:ind w:left="1440" w:hanging="360"/>
+      </w:pPr>
+      <w:rPr>
+        <w:rFonts w:ascii="Courier New" w:hAnsi="Courier New" w:cs="Courier New"/>
+        <w:sz w:val="20"/>
+      </w:rPr>
+    </w:lvl>
+    <w:lvl w:ilvl="2" w:tentative="0">
+      <w:start w:val="1"/>
+      <w:numFmt w:val="bullet"/>
+      <w:lvlText w:val=""/>
+      <w:lvlJc w:val="left"/>
+      <w:pPr>
+        <w:tabs>
+          <w:tab w:val="left" w:pos="2160"/>
+        </w:tabs>
+        <w:ind w:left="2160" w:hanging="360"/>
+      </w:pPr>
+      <w:rPr>
+        <w:rFonts w:ascii="Wingdings" w:hAnsi="Wingdings" w:cs="Wingdings"/>
+        <w:sz w:val="20"/>
+      </w:rPr>
+    </w:lvl>
+    <w:lvl w:ilvl="3" w:tentative="0">
+      <w:start w:val="1"/>
+      <w:numFmt w:val="bullet"/>
+      <w:lvlText w:val=""/>
+      <w:lvlJc w:val="left"/>
+      <w:pPr>
+        <w:tabs>
+          <w:tab w:val="left" w:pos="2880"/>
+        </w:tabs>
+        <w:ind w:left="2880" w:hanging="360"/>
+      </w:pPr>
+      <w:rPr>
+        <w:rFonts w:hint="default" w:ascii="Wingdings" w:hAnsi="Wingdings" w:cs="Wingdings"/>
+        <w:sz w:val="20"/>
+      </w:rPr>
+    </w:lvl>
+    <w:lvl w:ilvl="4" w:tentative="0">
+      <w:start w:val="1"/>
+      <w:numFmt w:val="bullet"/>
+      <w:lvlText w:val=""/>
+      <w:lvlJc w:val="left"/>
+      <w:pPr>
+        <w:tabs>
+          <w:tab w:val="left" w:pos="3600"/>
+        </w:tabs>
+        <w:ind w:left="3600" w:hanging="360"/>
+      </w:pPr>
+      <w:rPr>
+        <w:rFonts w:hint="default" w:ascii="Wingdings" w:hAnsi="Wingdings" w:cs="Wingdings"/>
+        <w:sz w:val="20"/>
+      </w:rPr>
+    </w:lvl>
+    <w:lvl w:ilvl="5" w:tentative="0">
+      <w:start w:val="1"/>
+      <w:numFmt w:val="bullet"/>
+      <w:lvlText w:val=""/>
+      <w:lvlJc w:val="left"/>
+      <w:pPr>
+        <w:tabs>
+          <w:tab w:val="left" w:pos="4320"/>
+        </w:tabs>
+        <w:ind w:left="4320" w:hanging="360"/>
+      </w:pPr>
+      <w:rPr>
+        <w:rFonts w:hint="default" w:ascii="Wingdings" w:hAnsi="Wingdings" w:cs="Wingdings"/>
+        <w:sz w:val="20"/>
+      </w:rPr>
+    </w:lvl>
+    <w:lvl w:ilvl="6" w:tentative="0">
+      <w:start w:val="1"/>
+      <w:numFmt w:val="bullet"/>
+      <w:lvlText w:val=""/>
+      <w:lvlJc w:val="left"/>
+      <w:pPr>
+        <w:tabs>
+          <w:tab w:val="left" w:pos="5040"/>
+        </w:tabs>
+        <w:ind w:left="5040" w:hanging="360"/>
+      </w:pPr>
+      <w:rPr>
+        <w:rFonts w:hint="default" w:ascii="Wingdings" w:hAnsi="Wingdings" w:cs="Wingdings"/>
+        <w:sz w:val="20"/>
+      </w:rPr>
+    </w:lvl>
+    <w:lvl w:ilvl="7" w:tentative="0">
+      <w:start w:val="1"/>
+      <w:numFmt w:val="bullet"/>
+      <w:lvlText w:val=""/>
+      <w:lvlJc w:val="left"/>
+      <w:pPr>
+        <w:tabs>
+          <w:tab w:val="left" w:pos="5760"/>
+        </w:tabs>
+        <w:ind w:left="5760" w:hanging="360"/>
+      </w:pPr>
+      <w:rPr>
+        <w:rFonts w:hint="default" w:ascii="Wingdings" w:hAnsi="Wingdings" w:cs="Wingdings"/>
+        <w:sz w:val="20"/>
+      </w:rPr>
+    </w:lvl>
+    <w:lvl w:ilvl="8" w:tentative="0">
+      <w:start w:val="1"/>
+      <w:numFmt w:val="bullet"/>
+      <w:lvlText w:val=""/>
+      <w:lvlJc w:val="left"/>
+      <w:pPr>
+        <w:tabs>
+          <w:tab w:val="left" w:pos="6480"/>
+        </w:tabs>
+        <w:ind w:left="6480" w:hanging="360"/>
+      </w:pPr>
+      <w:rPr>
+        <w:rFonts w:hint="default" w:ascii="Wingdings" w:hAnsi="Wingdings" w:cs="Wingdings"/>
+        <w:sz w:val="20"/>
+      </w:rPr>
+    </w:lvl>
+  </w:abstractNum>
+  <w:abstractNum w:abstractNumId="1">
+    <w:nsid w:val="4E92BD66"/>
+    <w:multiLevelType w:val="multilevel"/>
+    <w:tmpl w:val="4E92BD66"/>
+    <w:lvl w:ilvl="0" w:tentative="0">
+      <w:start w:val="1"/>
+      <w:numFmt w:val="bullet"/>
+      <w:lvlText w:val=""/>
+      <w:lvlJc w:val="left"/>
+      <w:pPr>
+        <w:tabs>
+          <w:tab w:val="left" w:pos="720"/>
+        </w:tabs>
+        <w:ind w:left="720" w:hanging="360"/>
+      </w:pPr>
+      <w:rPr>
+        <w:rFonts w:hint="default" w:ascii="Symbol" w:hAnsi="Symbol" w:cs="Symbol"/>
+        <w:sz w:val="20"/>
+      </w:rPr>
+    </w:lvl>
+    <w:lvl w:ilvl="1" w:tentative="0">
+      <w:start w:val="1"/>
+      <w:numFmt w:val="bullet"/>
+      <w:lvlText w:val="o"/>
+      <w:lvlJc w:val="left"/>
+      <w:pPr>
+        <w:tabs>
+          <w:tab w:val="left" w:pos="1440"/>
+        </w:tabs>
+        <w:ind w:left="1440" w:hanging="360"/>
+      </w:pPr>
+      <w:rPr>
+        <w:rFonts w:hint="default" w:ascii="Courier New" w:hAnsi="Courier New" w:cs="Courier New"/>
+        <w:sz w:val="20"/>
+      </w:rPr>
+    </w:lvl>
+    <w:lvl w:ilvl="2" w:tentative="0">
+      <w:start w:val="1"/>
+      <w:numFmt w:val="bullet"/>
+      <w:lvlText w:val=""/>
+      <w:lvlJc w:val="left"/>
+      <w:pPr>
+        <w:tabs>
+          <w:tab w:val="left" w:pos="2160"/>
+        </w:tabs>
+        <w:ind w:left="2160" w:hanging="360"/>
+      </w:pPr>
+      <w:rPr>
+        <w:rFonts w:hint="default" w:ascii="Wingdings" w:hAnsi="Wingdings" w:cs="Wingdings"/>
+        <w:sz w:val="20"/>
+      </w:rPr>
+    </w:lvl>
+    <w:lvl w:ilvl="3" w:tentative="0">
+      <w:start w:val="1"/>
+      <w:numFmt w:val="bullet"/>
+      <w:lvlText w:val=""/>
+      <w:lvlJc w:val="left"/>
+      <w:pPr>
+        <w:tabs>
+          <w:tab w:val="left" w:pos="2880"/>
+        </w:tabs>
+        <w:ind w:left="2880" w:hanging="360"/>
+      </w:pPr>
+      <w:rPr>
+        <w:rFonts w:hint="default" w:ascii="Wingdings" w:hAnsi="Wingdings" w:cs="Wingdings"/>
+        <w:sz w:val="20"/>
+      </w:rPr>
+    </w:lvl>
+    <w:lvl w:ilvl="4" w:tentative="0">
+      <w:start w:val="1"/>
+      <w:numFmt w:val="bullet"/>
+      <w:lvlText w:val=""/>
+      <w:lvlJc w:val="left"/>
+      <w:pPr>
+        <w:tabs>
+          <w:tab w:val="left" w:pos="3600"/>
+        </w:tabs>
+        <w:ind w:left="3600" w:hanging="360"/>
+      </w:pPr>
+      <w:rPr>
+        <w:rFonts w:hint="default" w:ascii="Wingdings" w:hAnsi="Wingdings" w:cs="Wingdings"/>
+        <w:sz w:val="20"/>
+      </w:rPr>
+    </w:lvl>
+    <w:lvl w:ilvl="5" w:tentative="0">
+      <w:start w:val="1"/>
+      <w:numFmt w:val="bullet"/>
+      <w:lvlText w:val=""/>
+      <w:lvlJc w:val="left"/>
+      <w:pPr>
+        <w:tabs>
+          <w:tab w:val="left" w:pos="4320"/>
+        </w:tabs>
+        <w:ind w:left="4320" w:hanging="360"/>
+      </w:pPr>
+      <w:rPr>
+        <w:rFonts w:hint="default" w:ascii="Wingdings" w:hAnsi="Wingdings" w:cs="Wingdings"/>
+        <w:sz w:val="20"/>
+      </w:rPr>
+    </w:lvl>
+    <w:lvl w:ilvl="6" w:tentative="0">
+      <w:start w:val="1"/>
+      <w:numFmt w:val="bullet"/>
+      <w:lvlText w:val=""/>
+      <w:lvlJc w:val="left"/>
+      <w:pPr>
+        <w:tabs>
+          <w:tab w:val="left" w:pos="5040"/>
+        </w:tabs>
+        <w:ind w:left="5040" w:hanging="360"/>
+      </w:pPr>
+      <w:rPr>
+        <w:rFonts w:hint="default" w:ascii="Wingdings" w:hAnsi="Wingdings" w:cs="Wingdings"/>
+        <w:sz w:val="20"/>
+      </w:rPr>
+    </w:lvl>
+    <w:lvl w:ilvl="7" w:tentative="0">
+      <w:start w:val="1"/>
+      <w:numFmt w:val="bullet"/>
+      <w:lvlText w:val=""/>
+      <w:lvlJc w:val="left"/>
+      <w:pPr>
+        <w:tabs>
+          <w:tab w:val="left" w:pos="5760"/>
+        </w:tabs>
+        <w:ind w:left="5760" w:hanging="360"/>
+      </w:pPr>
+      <w:rPr>
+        <w:rFonts w:hint="default" w:ascii="Wingdings" w:hAnsi="Wingdings" w:cs="Wingdings"/>
+        <w:sz w:val="20"/>
+      </w:rPr>
+    </w:lvl>
+    <w:lvl w:ilvl="8" w:tentative="0">
+      <w:start w:val="1"/>
+      <w:numFmt w:val="bullet"/>
+      <w:lvlText w:val=""/>
+      <w:lvlJc w:val="left"/>
+      <w:pPr>
+        <w:tabs>
+          <w:tab w:val="left" w:pos="6480"/>
+        </w:tabs>
+        <w:ind w:left="6480" w:hanging="360"/>
+      </w:pPr>
+      <w:rPr>
+        <w:rFonts w:hint="default" w:ascii="Wingdings" w:hAnsi="Wingdings" w:cs="Wingdings"/>
+        <w:sz w:val="20"/>
+      </w:rPr>
+    </w:lvl>
+  </w:abstractNum>
+  <w:num w:numId="1">
+    <w:abstractNumId w:val="0"/>
+  </w:num>
+  <w:num w:numId="2">
+    <w:abstractNumId w:val="1"/>
+  </w:num>
+</w:numbering>
 </file>
 
 <file path=word/styles.xml><?xml version="1.0" encoding="utf-8"?>
@@ -92,7 +6467,7 @@
     <w:lsdException w:qFormat="1" w:unhideWhenUsed="0" w:uiPriority="0" w:semiHidden="0" w:name="Title"/>
     <w:lsdException w:unhideWhenUsed="0" w:uiPriority="0" w:semiHidden="0" w:name="Closing"/>
     <w:lsdException w:unhideWhenUsed="0" w:uiPriority="0" w:semiHidden="0" w:name="Signature"/>
-    <w:lsdException w:unhideWhenUsed="0" w:uiPriority="0" w:name="Default Paragraph Font"/>
+    <w:lsdException w:qFormat="1" w:unhideWhenUsed="0" w:uiPriority="0" w:name="Default Paragraph Font"/>
     <w:lsdException w:unhideWhenUsed="0" w:uiPriority="0" w:semiHidden="0" w:name="Body Text"/>
     <w:lsdException w:unhideWhenUsed="0" w:uiPriority="0" w:semiHidden="0" w:name="Body Text Indent"/>
     <w:lsdException w:unhideWhenUsed="0" w:uiPriority="0" w:semiHidden="0" w:name="List Continue"/>
@@ -112,7 +6487,7 @@
     <w:lsdException w:unhideWhenUsed="0" w:uiPriority="0" w:semiHidden="0" w:name="Body Text Indent 2"/>
     <w:lsdException w:unhideWhenUsed="0" w:uiPriority="0" w:semiHidden="0" w:name="Body Text Indent 3"/>
     <w:lsdException w:unhideWhenUsed="0" w:uiPriority="0" w:semiHidden="0" w:name="Block Text"/>
-    <w:lsdException w:unhideWhenUsed="0" w:uiPriority="0" w:semiHidden="0" w:name="Hyperlink"/>
+    <w:lsdException w:qFormat="1" w:unhideWhenUsed="0" w:uiPriority="0" w:semiHidden="0" w:name="Hyperlink"/>
     <w:lsdException w:unhideWhenUsed="0" w:uiPriority="0" w:semiHidden="0" w:name="FollowedHyperlink"/>
     <w:lsdException w:qFormat="1" w:unhideWhenUsed="0" w:uiPriority="0" w:semiHidden="0" w:name="Strong"/>
     <w:lsdException w:qFormat="1" w:unhideWhenUsed="0" w:uiPriority="0" w:semiHidden="0" w:name="Emphasis"/>
@@ -123,14 +6498,14 @@
     <w:lsdException w:unhideWhenUsed="0" w:uiPriority="0" w:semiHidden="0" w:name="HTML Acronym"/>
     <w:lsdException w:unhideWhenUsed="0" w:uiPriority="0" w:semiHidden="0" w:name="HTML Address"/>
     <w:lsdException w:unhideWhenUsed="0" w:uiPriority="0" w:semiHidden="0" w:name="HTML Cite"/>
-    <w:lsdException w:unhideWhenUsed="0" w:uiPriority="0" w:semiHidden="0" w:name="HTML Code"/>
+    <w:lsdException w:qFormat="1" w:unhideWhenUsed="0" w:uiPriority="0" w:semiHidden="0" w:name="HTML Code"/>
     <w:lsdException w:unhideWhenUsed="0" w:uiPriority="0" w:semiHidden="0" w:name="HTML Definition"/>
     <w:lsdException w:unhideWhenUsed="0" w:uiPriority="0" w:semiHidden="0" w:name="HTML Keyboard"/>
     <w:lsdException w:unhideWhenUsed="0" w:uiPriority="0" w:semiHidden="0" w:name="HTML Preformatted"/>
     <w:lsdException w:unhideWhenUsed="0" w:uiPriority="0" w:semiHidden="0" w:name="HTML Sample"/>
     <w:lsdException w:unhideWhenUsed="0" w:uiPriority="0" w:semiHidden="0" w:name="HTML Typewriter"/>
     <w:lsdException w:unhideWhenUsed="0" w:uiPriority="0" w:semiHidden="0" w:name="HTML Variable"/>
-    <w:lsdException w:unhideWhenUsed="0" w:uiPriority="0" w:name="Normal Table"/>
+    <w:lsdException w:qFormat="1" w:unhideWhenUsed="0" w:uiPriority="0" w:name="Normal Table"/>
     <w:lsdException w:unhideWhenUsed="0" w:uiPriority="0" w:semiHidden="0" w:name="annotation subject"/>
     <w:lsdException w:unhideWhenUsed="0" w:uiPriority="0" w:semiHidden="0" w:name="Table Simple 1"/>
     <w:lsdException w:unhideWhenUsed="0" w:uiPriority="0" w:semiHidden="0" w:name="Table Simple 2"/>
@@ -253,11 +6628,13 @@
   <w:style w:type="character" w:default="1" w:styleId="5">
     <w:name w:val="Default Paragraph Font"/>
     <w:semiHidden/>
+    <w:qFormat/>
     <w:uiPriority w:val="0"/>
   </w:style>
   <w:style w:type="table" w:default="1" w:styleId="6">
     <w:name w:val="Normal Table"/>
     <w:semiHidden/>
+    <w:qFormat/>
     <w:uiPriority w:val="0"/>
     <w:tblPr>
       <w:tblCellMar>
@@ -271,13 +6648,35 @@
   <w:style w:type="character" w:styleId="7">
     <w:name w:val="Hyperlink"/>
     <w:basedOn w:val="5"/>
+    <w:qFormat/>
     <w:uiPriority w:val="0"/>
     <w:rPr>
       <w:color w:val="0000FF"/>
       <w:u w:val="single"/>
     </w:rPr>
   </w:style>
-  <w:style w:type="paragraph" w:styleId="8">
+  <w:style w:type="character" w:styleId="8">
+    <w:name w:val="HTML Code"/>
+    <w:basedOn w:val="5"/>
+    <w:qFormat/>
+    <w:uiPriority w:val="0"/>
+    <w:rPr>
+      <w:rFonts w:ascii="Courier New" w:hAnsi="Courier New" w:cs="Courier New"/>
+      <w:sz w:val="20"/>
+      <w:szCs w:val="20"/>
+    </w:rPr>
+  </w:style>
+  <w:style w:type="character" w:styleId="9">
+    <w:name w:val="Strong"/>
+    <w:basedOn w:val="5"/>
+    <w:qFormat/>
+    <w:uiPriority w:val="0"/>
+    <w:rPr>
+      <w:b/>
+      <w:bCs/>
+    </w:rPr>
+  </w:style>
+  <w:style w:type="paragraph" w:styleId="10">
     <w:name w:val="Normal (Web)"/>
     <w:qFormat/>
     <w:uiPriority w:val="0"/>
@@ -294,7 +6693,7 @@
       <w:lang w:val="en-US" w:eastAsia="zh-CN" w:bidi="ar"/>
     </w:rPr>
   </w:style>
-  <w:style w:type="paragraph" w:styleId="9">
+  <w:style w:type="paragraph" w:styleId="11">
     <w:name w:val="HTML Preformatted"/>
     <w:uiPriority w:val="0"/>
     <w:pPr>
